--- a/data/examen voorbereiding.docx
+++ b/data/examen voorbereiding.docx
@@ -199,7 +199,6 @@
                                 <w:color w:val="000000" w:themeColor="text1"/>
                               </w:rPr>
                             </w:pPr>
-                            <w:proofErr w:type="spellStart"/>
                             <w:r>
                               <w:rPr>
                                 <w:rFonts w:ascii="Arial" w:hAnsi="Arial" w:cs="Arial"/>
@@ -209,7 +208,6 @@
                               </w:rPr>
                               <w:t>Klas</w:t>
                             </w:r>
-                            <w:proofErr w:type="spellEnd"/>
                             <w:r>
                               <w:rPr>
                                 <w:rFonts w:ascii="Arial" w:hAnsi="Arial" w:cs="Arial"/>
@@ -343,7 +341,6 @@
                           <w:color w:val="000000" w:themeColor="text1"/>
                         </w:rPr>
                       </w:pPr>
-                      <w:proofErr w:type="spellStart"/>
                       <w:r>
                         <w:rPr>
                           <w:rFonts w:ascii="Arial" w:hAnsi="Arial" w:cs="Arial"/>
@@ -353,7 +350,6 @@
                         </w:rPr>
                         <w:t>Klas</w:t>
                       </w:r>
-                      <w:proofErr w:type="spellEnd"/>
                       <w:r>
                         <w:rPr>
                           <w:rFonts w:ascii="Arial" w:hAnsi="Arial" w:cs="Arial"/>
@@ -447,14 +443,14 @@
           <w:r>
             <w:fldChar w:fldCharType="separate"/>
           </w:r>
-          <w:hyperlink w:anchor="_Toc128003780" w:history="1">
+          <w:hyperlink w:anchor="_Toc129299255" w:history="1">
             <w:r>
               <w:rPr>
                 <w:rStyle w:val="Hyperlink"/>
                 <w:noProof/>
                 <w:lang w:val="nl-NL"/>
               </w:rPr>
-              <w:t>K1W1 Plannen</w:t>
+              <w:t>Realiseert Software (B1-K1)</w:t>
             </w:r>
             <w:r>
               <w:rPr>
@@ -475,7 +471,7 @@
                 <w:noProof/>
                 <w:webHidden/>
               </w:rPr>
-              <w:instrText xml:space="preserve"> PAGEREF _Toc128003780 \h </w:instrText>
+              <w:instrText xml:space="preserve"> PAGEREF _Toc129299255 \h </w:instrText>
             </w:r>
             <w:r>
               <w:rPr>
@@ -518,13 +514,13 @@
               <w:lang w:eastAsia="en-GB"/>
             </w:rPr>
           </w:pPr>
-          <w:hyperlink w:anchor="_Toc128003781" w:history="1">
+          <w:hyperlink w:anchor="_Toc129299256" w:history="1">
             <w:r>
               <w:rPr>
                 <w:rStyle w:val="Hyperlink"/>
                 <w:noProof/>
               </w:rPr>
-              <w:t>Informatie verzamelen</w:t>
+              <w:t>B1-K1-W1 Plant werkzaamheden en bewaakt de voortgang</w:t>
             </w:r>
             <w:r>
               <w:rPr>
@@ -545,7 +541,7 @@
                 <w:noProof/>
                 <w:webHidden/>
               </w:rPr>
-              <w:instrText xml:space="preserve"> PAGEREF _Toc128003781 \h </w:instrText>
+              <w:instrText xml:space="preserve"> PAGEREF _Toc129299256 \h </w:instrText>
             </w:r>
             <w:r>
               <w:rPr>
@@ -588,7 +584,7 @@
               <w:lang w:eastAsia="en-GB"/>
             </w:rPr>
           </w:pPr>
-          <w:hyperlink w:anchor="_Toc128003782" w:history="1">
+          <w:hyperlink w:anchor="_Toc129299257" w:history="1">
             <w:r>
               <w:rPr>
                 <w:rStyle w:val="Hyperlink"/>
@@ -616,7 +612,77 @@
                 <w:noProof/>
                 <w:webHidden/>
               </w:rPr>
-              <w:instrText xml:space="preserve"> PAGEREF _Toc128003782 \h </w:instrText>
+              <w:instrText xml:space="preserve"> PAGEREF _Toc129299257 \h </w:instrText>
+            </w:r>
+            <w:r>
+              <w:rPr>
+                <w:noProof/>
+                <w:webHidden/>
+              </w:rPr>
+            </w:r>
+            <w:r>
+              <w:rPr>
+                <w:noProof/>
+                <w:webHidden/>
+              </w:rPr>
+              <w:fldChar w:fldCharType="separate"/>
+            </w:r>
+            <w:r>
+              <w:rPr>
+                <w:noProof/>
+                <w:webHidden/>
+              </w:rPr>
+              <w:t>3</w:t>
+            </w:r>
+            <w:r>
+              <w:rPr>
+                <w:noProof/>
+                <w:webHidden/>
+              </w:rPr>
+              <w:fldChar w:fldCharType="end"/>
+            </w:r>
+          </w:hyperlink>
+        </w:p>
+        <w:p>
+          <w:pPr>
+            <w:pStyle w:val="Inhopg3"/>
+            <w:tabs>
+              <w:tab w:val="right" w:leader="dot" w:pos="9016"/>
+            </w:tabs>
+            <w:rPr>
+              <w:rFonts w:asciiTheme="minorHAnsi" w:eastAsiaTheme="minorEastAsia" w:hAnsiTheme="minorHAnsi"/>
+              <w:noProof/>
+              <w:lang w:eastAsia="en-GB"/>
+            </w:rPr>
+          </w:pPr>
+          <w:hyperlink w:anchor="_Toc129299258" w:history="1">
+            <w:r>
+              <w:rPr>
+                <w:rStyle w:val="Hyperlink"/>
+                <w:noProof/>
+              </w:rPr>
+              <w:t>Opdracht vastellen</w:t>
+            </w:r>
+            <w:r>
+              <w:rPr>
+                <w:noProof/>
+                <w:webHidden/>
+              </w:rPr>
+              <w:tab/>
+            </w:r>
+            <w:r>
+              <w:rPr>
+                <w:noProof/>
+                <w:webHidden/>
+              </w:rPr>
+              <w:fldChar w:fldCharType="begin"/>
+            </w:r>
+            <w:r>
+              <w:rPr>
+                <w:noProof/>
+                <w:webHidden/>
+              </w:rPr>
+              <w:instrText xml:space="preserve"> PAGEREF _Toc129299258 \h </w:instrText>
             </w:r>
             <w:r>
               <w:rPr>
@@ -659,13 +725,13 @@
               <w:lang w:eastAsia="en-GB"/>
             </w:rPr>
           </w:pPr>
-          <w:hyperlink w:anchor="_Toc128003783" w:history="1">
+          <w:hyperlink w:anchor="_Toc129299259" w:history="1">
             <w:r>
               <w:rPr>
                 <w:rStyle w:val="Hyperlink"/>
                 <w:noProof/>
               </w:rPr>
-              <w:t>Opdracht vastellen</w:t>
+              <w:t>B1-K1-W2 Ontwerpen software</w:t>
             </w:r>
             <w:r>
               <w:rPr>
@@ -686,7 +752,7 @@
                 <w:noProof/>
                 <w:webHidden/>
               </w:rPr>
-              <w:instrText xml:space="preserve"> PAGEREF _Toc128003783 \h </w:instrText>
+              <w:instrText xml:space="preserve"> PAGEREF _Toc129299259 \h </w:instrText>
             </w:r>
             <w:r>
               <w:rPr>
@@ -706,7 +772,7 @@
                 <w:noProof/>
                 <w:webHidden/>
               </w:rPr>
-              <w:t>3</w:t>
+              <w:t>5</w:t>
             </w:r>
             <w:r>
               <w:rPr>
@@ -729,14 +795,14 @@
               <w:lang w:eastAsia="en-GB"/>
             </w:rPr>
           </w:pPr>
-          <w:hyperlink w:anchor="_Toc128003784" w:history="1">
+          <w:hyperlink w:anchor="_Toc129299260" w:history="1">
             <w:r>
               <w:rPr>
                 <w:rStyle w:val="Hyperlink"/>
                 <w:noProof/>
                 <w:lang w:val="nl-NL"/>
               </w:rPr>
-              <w:t>User story:</w:t>
+              <w:t>Functioneel ontwerp</w:t>
             </w:r>
             <w:r>
               <w:rPr>
@@ -757,7 +823,7 @@
                 <w:noProof/>
                 <w:webHidden/>
               </w:rPr>
-              <w:instrText xml:space="preserve"> PAGEREF _Toc128003784 \h </w:instrText>
+              <w:instrText xml:space="preserve"> PAGEREF _Toc129299260 \h </w:instrText>
             </w:r>
             <w:r>
               <w:rPr>
@@ -777,7 +843,7 @@
                 <w:noProof/>
                 <w:webHidden/>
               </w:rPr>
-              <w:t>3</w:t>
+              <w:t>5</w:t>
             </w:r>
             <w:r>
               <w:rPr>
@@ -800,14 +866,14 @@
               <w:lang w:eastAsia="en-GB"/>
             </w:rPr>
           </w:pPr>
-          <w:hyperlink w:anchor="_Toc128003785" w:history="1">
+          <w:hyperlink w:anchor="_Toc129299261" w:history="1">
             <w:r>
               <w:rPr>
                 <w:rStyle w:val="Hyperlink"/>
                 <w:noProof/>
                 <w:lang w:val="nl-NL"/>
               </w:rPr>
-              <w:t>Acceptatiecriteria:</w:t>
+              <w:t>Technisch ontwerp</w:t>
             </w:r>
             <w:r>
               <w:rPr>
@@ -828,7 +894,7 @@
                 <w:noProof/>
                 <w:webHidden/>
               </w:rPr>
-              <w:instrText xml:space="preserve"> PAGEREF _Toc128003785 \h </w:instrText>
+              <w:instrText xml:space="preserve"> PAGEREF _Toc129299261 \h </w:instrText>
             </w:r>
             <w:r>
               <w:rPr>
@@ -848,7 +914,147 @@
                 <w:noProof/>
                 <w:webHidden/>
               </w:rPr>
-              <w:t>4</w:t>
+              <w:t>9</w:t>
+            </w:r>
+            <w:r>
+              <w:rPr>
+                <w:noProof/>
+                <w:webHidden/>
+              </w:rPr>
+              <w:fldChar w:fldCharType="end"/>
+            </w:r>
+          </w:hyperlink>
+        </w:p>
+        <w:p>
+          <w:pPr>
+            <w:pStyle w:val="Inhopg2"/>
+            <w:tabs>
+              <w:tab w:val="right" w:leader="dot" w:pos="9016"/>
+            </w:tabs>
+            <w:rPr>
+              <w:rFonts w:asciiTheme="minorHAnsi" w:eastAsiaTheme="minorEastAsia" w:hAnsiTheme="minorHAnsi"/>
+              <w:noProof/>
+              <w:lang w:eastAsia="en-GB"/>
+            </w:rPr>
+          </w:pPr>
+          <w:hyperlink w:anchor="_Toc129299262" w:history="1">
+            <w:r>
+              <w:rPr>
+                <w:rStyle w:val="Hyperlink"/>
+                <w:noProof/>
+              </w:rPr>
+              <w:t>B1-K1-W3 Realiseert software</w:t>
+            </w:r>
+            <w:r>
+              <w:rPr>
+                <w:noProof/>
+                <w:webHidden/>
+              </w:rPr>
+              <w:tab/>
+            </w:r>
+            <w:r>
+              <w:rPr>
+                <w:noProof/>
+                <w:webHidden/>
+              </w:rPr>
+              <w:fldChar w:fldCharType="begin"/>
+            </w:r>
+            <w:r>
+              <w:rPr>
+                <w:noProof/>
+                <w:webHidden/>
+              </w:rPr>
+              <w:instrText xml:space="preserve"> PAGEREF _Toc129299262 \h </w:instrText>
+            </w:r>
+            <w:r>
+              <w:rPr>
+                <w:noProof/>
+                <w:webHidden/>
+              </w:rPr>
+            </w:r>
+            <w:r>
+              <w:rPr>
+                <w:noProof/>
+                <w:webHidden/>
+              </w:rPr>
+              <w:fldChar w:fldCharType="separate"/>
+            </w:r>
+            <w:r>
+              <w:rPr>
+                <w:noProof/>
+                <w:webHidden/>
+              </w:rPr>
+              <w:t>10</w:t>
+            </w:r>
+            <w:r>
+              <w:rPr>
+                <w:noProof/>
+                <w:webHidden/>
+              </w:rPr>
+              <w:fldChar w:fldCharType="end"/>
+            </w:r>
+          </w:hyperlink>
+        </w:p>
+        <w:p>
+          <w:pPr>
+            <w:pStyle w:val="Inhopg2"/>
+            <w:tabs>
+              <w:tab w:val="right" w:leader="dot" w:pos="9016"/>
+            </w:tabs>
+            <w:rPr>
+              <w:rFonts w:asciiTheme="minorHAnsi" w:eastAsiaTheme="minorEastAsia" w:hAnsiTheme="minorHAnsi"/>
+              <w:noProof/>
+              <w:lang w:eastAsia="en-GB"/>
+            </w:rPr>
+          </w:pPr>
+          <w:hyperlink w:anchor="_Toc129299263" w:history="1">
+            <w:r>
+              <w:rPr>
+                <w:rStyle w:val="Hyperlink"/>
+                <w:noProof/>
+              </w:rPr>
+              <w:t>B1-K1-W4 Test software</w:t>
+            </w:r>
+            <w:r>
+              <w:rPr>
+                <w:noProof/>
+                <w:webHidden/>
+              </w:rPr>
+              <w:tab/>
+            </w:r>
+            <w:r>
+              <w:rPr>
+                <w:noProof/>
+                <w:webHidden/>
+              </w:rPr>
+              <w:fldChar w:fldCharType="begin"/>
+            </w:r>
+            <w:r>
+              <w:rPr>
+                <w:noProof/>
+                <w:webHidden/>
+              </w:rPr>
+              <w:instrText xml:space="preserve"> PAGEREF _Toc129299263 \h </w:instrText>
+            </w:r>
+            <w:r>
+              <w:rPr>
+                <w:noProof/>
+                <w:webHidden/>
+              </w:rPr>
+            </w:r>
+            <w:r>
+              <w:rPr>
+                <w:noProof/>
+                <w:webHidden/>
+              </w:rPr>
+              <w:fldChar w:fldCharType="separate"/>
+            </w:r>
+            <w:r>
+              <w:rPr>
+                <w:noProof/>
+                <w:webHidden/>
+              </w:rPr>
+              <w:t>10</w:t>
             </w:r>
             <w:r>
               <w:rPr>
@@ -871,14 +1077,14 @@
               <w:lang w:eastAsia="en-GB"/>
             </w:rPr>
           </w:pPr>
-          <w:hyperlink w:anchor="_Toc128003786" w:history="1">
+          <w:hyperlink w:anchor="_Toc129299264" w:history="1">
             <w:r>
               <w:rPr>
                 <w:rStyle w:val="Hyperlink"/>
                 <w:noProof/>
                 <w:lang w:val="nl-NL"/>
               </w:rPr>
-              <w:t>Defintion of done:</w:t>
+              <w:t>Accepatie test</w:t>
             </w:r>
             <w:r>
               <w:rPr>
@@ -899,7 +1105,7 @@
                 <w:noProof/>
                 <w:webHidden/>
               </w:rPr>
-              <w:instrText xml:space="preserve"> PAGEREF _Toc128003786 \h </w:instrText>
+              <w:instrText xml:space="preserve"> PAGEREF _Toc129299264 \h </w:instrText>
             </w:r>
             <w:r>
               <w:rPr>
@@ -919,7 +1125,77 @@
                 <w:noProof/>
                 <w:webHidden/>
               </w:rPr>
-              <w:t>5</w:t>
+              <w:t>10</w:t>
+            </w:r>
+            <w:r>
+              <w:rPr>
+                <w:noProof/>
+                <w:webHidden/>
+              </w:rPr>
+              <w:fldChar w:fldCharType="end"/>
+            </w:r>
+          </w:hyperlink>
+        </w:p>
+        <w:p>
+          <w:pPr>
+            <w:pStyle w:val="Inhopg2"/>
+            <w:tabs>
+              <w:tab w:val="right" w:leader="dot" w:pos="9016"/>
+            </w:tabs>
+            <w:rPr>
+              <w:rFonts w:asciiTheme="minorHAnsi" w:eastAsiaTheme="minorEastAsia" w:hAnsiTheme="minorHAnsi"/>
+              <w:noProof/>
+              <w:lang w:eastAsia="en-GB"/>
+            </w:rPr>
+          </w:pPr>
+          <w:hyperlink w:anchor="_Toc129299265" w:history="1">
+            <w:r>
+              <w:rPr>
+                <w:rStyle w:val="Hyperlink"/>
+                <w:noProof/>
+              </w:rPr>
+              <w:t>B1-K1-W5 Verbetervoorstellen voor de software</w:t>
+            </w:r>
+            <w:r>
+              <w:rPr>
+                <w:noProof/>
+                <w:webHidden/>
+              </w:rPr>
+              <w:tab/>
+            </w:r>
+            <w:r>
+              <w:rPr>
+                <w:noProof/>
+                <w:webHidden/>
+              </w:rPr>
+              <w:fldChar w:fldCharType="begin"/>
+            </w:r>
+            <w:r>
+              <w:rPr>
+                <w:noProof/>
+                <w:webHidden/>
+              </w:rPr>
+              <w:instrText xml:space="preserve"> PAGEREF _Toc129299265 \h </w:instrText>
+            </w:r>
+            <w:r>
+              <w:rPr>
+                <w:noProof/>
+                <w:webHidden/>
+              </w:rPr>
+            </w:r>
+            <w:r>
+              <w:rPr>
+                <w:noProof/>
+                <w:webHidden/>
+              </w:rPr>
+              <w:fldChar w:fldCharType="separate"/>
+            </w:r>
+            <w:r>
+              <w:rPr>
+                <w:noProof/>
+                <w:webHidden/>
+              </w:rPr>
+              <w:t>10</w:t>
             </w:r>
             <w:r>
               <w:rPr>
@@ -942,14 +1218,14 @@
               <w:lang w:eastAsia="en-GB"/>
             </w:rPr>
           </w:pPr>
-          <w:hyperlink w:anchor="_Toc128003787" w:history="1">
+          <w:hyperlink w:anchor="_Toc129299266" w:history="1">
             <w:r>
               <w:rPr>
                 <w:rStyle w:val="Hyperlink"/>
                 <w:noProof/>
                 <w:lang w:val="nl-NL"/>
               </w:rPr>
-              <w:t>Conventions:</w:t>
+              <w:t>Verbetervoorstel verslag</w:t>
             </w:r>
             <w:r>
               <w:rPr>
@@ -970,7 +1246,7 @@
                 <w:noProof/>
                 <w:webHidden/>
               </w:rPr>
-              <w:instrText xml:space="preserve"> PAGEREF _Toc128003787 \h </w:instrText>
+              <w:instrText xml:space="preserve"> PAGEREF _Toc129299266 \h </w:instrText>
             </w:r>
             <w:r>
               <w:rPr>
@@ -990,7 +1266,7 @@
                 <w:noProof/>
                 <w:webHidden/>
               </w:rPr>
-              <w:t>5</w:t>
+              <w:t>10</w:t>
             </w:r>
             <w:r>
               <w:rPr>
@@ -1013,14 +1289,14 @@
               <w:lang w:eastAsia="en-GB"/>
             </w:rPr>
           </w:pPr>
-          <w:hyperlink w:anchor="_Toc128003788" w:history="1">
+          <w:hyperlink w:anchor="_Toc129299267" w:history="1">
             <w:r>
               <w:rPr>
                 <w:rStyle w:val="Hyperlink"/>
                 <w:noProof/>
                 <w:lang w:val="nl-NL"/>
               </w:rPr>
-              <w:t>Afspraken:</w:t>
+              <w:t>Optimalisatie</w:t>
             </w:r>
             <w:r>
               <w:rPr>
@@ -1041,7 +1317,7 @@
                 <w:noProof/>
                 <w:webHidden/>
               </w:rPr>
-              <w:instrText xml:space="preserve"> PAGEREF _Toc128003788 \h </w:instrText>
+              <w:instrText xml:space="preserve"> PAGEREF _Toc129299267 \h </w:instrText>
             </w:r>
             <w:r>
               <w:rPr>
@@ -1061,78 +1337,7 @@
                 <w:noProof/>
                 <w:webHidden/>
               </w:rPr>
-              <w:t>6</w:t>
-            </w:r>
-            <w:r>
-              <w:rPr>
-                <w:noProof/>
-                <w:webHidden/>
-              </w:rPr>
-              <w:fldChar w:fldCharType="end"/>
-            </w:r>
-          </w:hyperlink>
-        </w:p>
-        <w:p>
-          <w:pPr>
-            <w:pStyle w:val="Inhopg3"/>
-            <w:tabs>
-              <w:tab w:val="right" w:leader="dot" w:pos="9016"/>
-            </w:tabs>
-            <w:rPr>
-              <w:rFonts w:asciiTheme="minorHAnsi" w:eastAsiaTheme="minorEastAsia" w:hAnsiTheme="minorHAnsi"/>
-              <w:noProof/>
-              <w:lang w:eastAsia="en-GB"/>
-            </w:rPr>
-          </w:pPr>
-          <w:hyperlink w:anchor="_Toc128003789" w:history="1">
-            <w:r>
-              <w:rPr>
-                <w:rStyle w:val="Hyperlink"/>
-                <w:noProof/>
-                <w:lang w:val="nl-NL"/>
-              </w:rPr>
-              <w:t>Planning:</w:t>
-            </w:r>
-            <w:r>
-              <w:rPr>
-                <w:noProof/>
-                <w:webHidden/>
-              </w:rPr>
-              <w:tab/>
-            </w:r>
-            <w:r>
-              <w:rPr>
-                <w:noProof/>
-                <w:webHidden/>
-              </w:rPr>
-              <w:fldChar w:fldCharType="begin"/>
-            </w:r>
-            <w:r>
-              <w:rPr>
-                <w:noProof/>
-                <w:webHidden/>
-              </w:rPr>
-              <w:instrText xml:space="preserve"> PAGEREF _Toc128003789 \h </w:instrText>
-            </w:r>
-            <w:r>
-              <w:rPr>
-                <w:noProof/>
-                <w:webHidden/>
-              </w:rPr>
-            </w:r>
-            <w:r>
-              <w:rPr>
-                <w:noProof/>
-                <w:webHidden/>
-              </w:rPr>
-              <w:fldChar w:fldCharType="separate"/>
-            </w:r>
-            <w:r>
-              <w:rPr>
-                <w:noProof/>
-                <w:webHidden/>
-              </w:rPr>
-              <w:t>6</w:t>
+              <w:t>10</w:t>
             </w:r>
             <w:r>
               <w:rPr>
@@ -1155,14 +1360,14 @@
               <w:lang w:eastAsia="en-GB"/>
             </w:rPr>
           </w:pPr>
-          <w:hyperlink w:anchor="_Toc128003790" w:history="1">
+          <w:hyperlink w:anchor="_Toc129299268" w:history="1">
             <w:r>
               <w:rPr>
                 <w:rStyle w:val="Hyperlink"/>
                 <w:noProof/>
                 <w:lang w:val="nl-NL"/>
               </w:rPr>
-              <w:t>K1W2 Ontwerpen</w:t>
+              <w:t>Werkt in een ontwikkelteam (B1-K2)</w:t>
             </w:r>
             <w:r>
               <w:rPr>
@@ -1183,7 +1388,7 @@
                 <w:noProof/>
                 <w:webHidden/>
               </w:rPr>
-              <w:instrText xml:space="preserve"> PAGEREF _Toc128003790 \h </w:instrText>
+              <w:instrText xml:space="preserve"> PAGEREF _Toc129299268 \h </w:instrText>
             </w:r>
             <w:r>
               <w:rPr>
@@ -1203,7 +1408,7 @@
                 <w:noProof/>
                 <w:webHidden/>
               </w:rPr>
-              <w:t>7</w:t>
+              <w:t>11</w:t>
             </w:r>
             <w:r>
               <w:rPr>
@@ -1226,13 +1431,13 @@
               <w:lang w:eastAsia="en-GB"/>
             </w:rPr>
           </w:pPr>
-          <w:hyperlink w:anchor="_Toc128003791" w:history="1">
+          <w:hyperlink w:anchor="_Toc129299269" w:history="1">
             <w:r>
               <w:rPr>
                 <w:rStyle w:val="Hyperlink"/>
                 <w:noProof/>
               </w:rPr>
-              <w:t>Functioneel ontwerp</w:t>
+              <w:t>B1-K2-W1 Voert overleg</w:t>
             </w:r>
             <w:r>
               <w:rPr>
@@ -1253,7 +1458,7 @@
                 <w:noProof/>
                 <w:webHidden/>
               </w:rPr>
-              <w:instrText xml:space="preserve"> PAGEREF _Toc128003791 \h </w:instrText>
+              <w:instrText xml:space="preserve"> PAGEREF _Toc129299269 \h </w:instrText>
             </w:r>
             <w:r>
               <w:rPr>
@@ -1273,165 +1478,7 @@
                 <w:noProof/>
                 <w:webHidden/>
               </w:rPr>
-              <w:t>7</w:t>
-            </w:r>
-            <w:r>
-              <w:rPr>
-                <w:noProof/>
-                <w:webHidden/>
-              </w:rPr>
-              <w:fldChar w:fldCharType="end"/>
-            </w:r>
-          </w:hyperlink>
-        </w:p>
-        <w:p>
-          <w:pPr>
-            <w:pStyle w:val="Inhopg3"/>
-            <w:tabs>
-              <w:tab w:val="right" w:leader="dot" w:pos="9016"/>
-            </w:tabs>
-            <w:rPr>
-              <w:rFonts w:asciiTheme="minorHAnsi" w:eastAsiaTheme="minorEastAsia" w:hAnsiTheme="minorHAnsi"/>
-              <w:noProof/>
-              <w:lang w:eastAsia="en-GB"/>
-            </w:rPr>
-          </w:pPr>
-          <w:hyperlink w:anchor="_Toc128003792" w:history="1">
-            <w:r>
-              <w:rPr>
-                <w:rStyle w:val="Hyperlink"/>
-                <w:noProof/>
-                <w:lang w:val="nl-NL"/>
-              </w:rPr>
-              <w:t>Wirefram</w:t>
-            </w:r>
-            <w:r>
-              <w:rPr>
-                <w:rStyle w:val="Hyperlink"/>
-                <w:noProof/>
-                <w:lang w:val="nl-NL"/>
-              </w:rPr>
-              <w:t>e</w:t>
-            </w:r>
-            <w:r>
-              <w:rPr>
-                <w:rStyle w:val="Hyperlink"/>
-                <w:noProof/>
-                <w:lang w:val="nl-NL"/>
-              </w:rPr>
-              <w:t>s:</w:t>
-            </w:r>
-            <w:r>
-              <w:rPr>
-                <w:noProof/>
-                <w:webHidden/>
-              </w:rPr>
-              <w:tab/>
-            </w:r>
-            <w:r>
-              <w:rPr>
-                <w:noProof/>
-                <w:webHidden/>
-              </w:rPr>
-              <w:fldChar w:fldCharType="begin"/>
-            </w:r>
-            <w:r>
-              <w:rPr>
-                <w:noProof/>
-                <w:webHidden/>
-              </w:rPr>
-              <w:instrText xml:space="preserve"> PAGEREF _Toc128003792 \h </w:instrText>
-            </w:r>
-            <w:r>
-              <w:rPr>
-                <w:noProof/>
-                <w:webHidden/>
-              </w:rPr>
-            </w:r>
-            <w:r>
-              <w:rPr>
-                <w:noProof/>
-                <w:webHidden/>
-              </w:rPr>
-              <w:fldChar w:fldCharType="separate"/>
-            </w:r>
-            <w:r>
-              <w:rPr>
-                <w:noProof/>
-                <w:webHidden/>
-              </w:rPr>
-              <w:t>7</w:t>
-            </w:r>
-            <w:r>
-              <w:rPr>
-                <w:noProof/>
-                <w:webHidden/>
-              </w:rPr>
-              <w:fldChar w:fldCharType="end"/>
-            </w:r>
-          </w:hyperlink>
-        </w:p>
-        <w:p>
-          <w:pPr>
-            <w:pStyle w:val="Inhopg3"/>
-            <w:tabs>
-              <w:tab w:val="right" w:leader="dot" w:pos="9016"/>
-            </w:tabs>
-            <w:rPr>
-              <w:rFonts w:asciiTheme="minorHAnsi" w:eastAsiaTheme="minorEastAsia" w:hAnsiTheme="minorHAnsi"/>
-              <w:noProof/>
-              <w:lang w:eastAsia="en-GB"/>
-            </w:rPr>
-          </w:pPr>
-          <w:hyperlink w:anchor="_Toc128003793" w:history="1">
-            <w:r>
-              <w:rPr>
-                <w:rStyle w:val="Hyperlink"/>
-                <w:noProof/>
-                <w:lang w:val="nl-NL"/>
-              </w:rPr>
-              <w:t>Styleguides:</w:t>
-            </w:r>
-            <w:r>
-              <w:rPr>
-                <w:noProof/>
-                <w:webHidden/>
-              </w:rPr>
-              <w:tab/>
-            </w:r>
-            <w:r>
-              <w:rPr>
-                <w:noProof/>
-                <w:webHidden/>
-              </w:rPr>
-              <w:fldChar w:fldCharType="begin"/>
-            </w:r>
-            <w:r>
-              <w:rPr>
-                <w:noProof/>
-                <w:webHidden/>
-              </w:rPr>
-              <w:instrText xml:space="preserve"> PAGEREF _Toc128003793 \h </w:instrText>
-            </w:r>
-            <w:r>
-              <w:rPr>
-                <w:noProof/>
-                <w:webHidden/>
-              </w:rPr>
-            </w:r>
-            <w:r>
-              <w:rPr>
-                <w:noProof/>
-                <w:webHidden/>
-              </w:rPr>
-              <w:fldChar w:fldCharType="separate"/>
-            </w:r>
-            <w:r>
-              <w:rPr>
-                <w:noProof/>
-                <w:webHidden/>
-              </w:rPr>
-              <w:t>10</w:t>
+              <w:t>11</w:t>
             </w:r>
             <w:r>
               <w:rPr>
@@ -1454,13 +1501,13 @@
               <w:lang w:eastAsia="en-GB"/>
             </w:rPr>
           </w:pPr>
-          <w:hyperlink w:anchor="_Toc128003794" w:history="1">
+          <w:hyperlink w:anchor="_Toc129299270" w:history="1">
             <w:r>
               <w:rPr>
                 <w:rStyle w:val="Hyperlink"/>
                 <w:noProof/>
               </w:rPr>
-              <w:t>Technisch ontwerp</w:t>
+              <w:t>B1-K2-W2 Presenteert het opgeleverd werk</w:t>
             </w:r>
             <w:r>
               <w:rPr>
@@ -1481,7 +1528,7 @@
                 <w:noProof/>
                 <w:webHidden/>
               </w:rPr>
-              <w:instrText xml:space="preserve"> PAGEREF _Toc128003794 \h </w:instrText>
+              <w:instrText xml:space="preserve"> PAGEREF _Toc129299270 \h </w:instrText>
             </w:r>
             <w:r>
               <w:rPr>
@@ -1502,286 +1549,6 @@
                 <w:webHidden/>
               </w:rPr>
               <w:t>11</w:t>
-            </w:r>
-            <w:r>
-              <w:rPr>
-                <w:noProof/>
-                <w:webHidden/>
-              </w:rPr>
-              <w:fldChar w:fldCharType="end"/>
-            </w:r>
-          </w:hyperlink>
-        </w:p>
-        <w:p>
-          <w:pPr>
-            <w:pStyle w:val="Inhopg3"/>
-            <w:tabs>
-              <w:tab w:val="right" w:leader="dot" w:pos="9016"/>
-            </w:tabs>
-            <w:rPr>
-              <w:rFonts w:asciiTheme="minorHAnsi" w:eastAsiaTheme="minorEastAsia" w:hAnsiTheme="minorHAnsi"/>
-              <w:noProof/>
-              <w:lang w:eastAsia="en-GB"/>
-            </w:rPr>
-          </w:pPr>
-          <w:hyperlink w:anchor="_Toc128003795" w:history="1">
-            <w:r>
-              <w:rPr>
-                <w:rStyle w:val="Hyperlink"/>
-                <w:noProof/>
-              </w:rPr>
-              <w:t>Activitydiagram:</w:t>
-            </w:r>
-            <w:r>
-              <w:rPr>
-                <w:noProof/>
-                <w:webHidden/>
-              </w:rPr>
-              <w:tab/>
-            </w:r>
-            <w:r>
-              <w:rPr>
-                <w:noProof/>
-                <w:webHidden/>
-              </w:rPr>
-              <w:fldChar w:fldCharType="begin"/>
-            </w:r>
-            <w:r>
-              <w:rPr>
-                <w:noProof/>
-                <w:webHidden/>
-              </w:rPr>
-              <w:instrText xml:space="preserve"> PAGEREF _Toc128003795 \h </w:instrText>
-            </w:r>
-            <w:r>
-              <w:rPr>
-                <w:noProof/>
-                <w:webHidden/>
-              </w:rPr>
-            </w:r>
-            <w:r>
-              <w:rPr>
-                <w:noProof/>
-                <w:webHidden/>
-              </w:rPr>
-              <w:fldChar w:fldCharType="separate"/>
-            </w:r>
-            <w:r>
-              <w:rPr>
-                <w:noProof/>
-                <w:webHidden/>
-              </w:rPr>
-              <w:t>11</w:t>
-            </w:r>
-            <w:r>
-              <w:rPr>
-                <w:noProof/>
-                <w:webHidden/>
-              </w:rPr>
-              <w:fldChar w:fldCharType="end"/>
-            </w:r>
-          </w:hyperlink>
-        </w:p>
-        <w:p>
-          <w:pPr>
-            <w:pStyle w:val="Inhopg3"/>
-            <w:tabs>
-              <w:tab w:val="right" w:leader="dot" w:pos="9016"/>
-            </w:tabs>
-            <w:rPr>
-              <w:rFonts w:asciiTheme="minorHAnsi" w:eastAsiaTheme="minorEastAsia" w:hAnsiTheme="minorHAnsi"/>
-              <w:noProof/>
-              <w:lang w:eastAsia="en-GB"/>
-            </w:rPr>
-          </w:pPr>
-          <w:hyperlink w:anchor="_Toc128003796" w:history="1">
-            <w:r>
-              <w:rPr>
-                <w:rStyle w:val="Hyperlink"/>
-                <w:noProof/>
-              </w:rPr>
-              <w:t>ERD-diagram:</w:t>
-            </w:r>
-            <w:r>
-              <w:rPr>
-                <w:noProof/>
-                <w:webHidden/>
-              </w:rPr>
-              <w:tab/>
-            </w:r>
-            <w:r>
-              <w:rPr>
-                <w:noProof/>
-                <w:webHidden/>
-              </w:rPr>
-              <w:fldChar w:fldCharType="begin"/>
-            </w:r>
-            <w:r>
-              <w:rPr>
-                <w:noProof/>
-                <w:webHidden/>
-              </w:rPr>
-              <w:instrText xml:space="preserve"> PAGEREF _Toc128003796 \h </w:instrText>
-            </w:r>
-            <w:r>
-              <w:rPr>
-                <w:noProof/>
-                <w:webHidden/>
-              </w:rPr>
-            </w:r>
-            <w:r>
-              <w:rPr>
-                <w:noProof/>
-                <w:webHidden/>
-              </w:rPr>
-              <w:fldChar w:fldCharType="separate"/>
-            </w:r>
-            <w:r>
-              <w:rPr>
-                <w:noProof/>
-                <w:webHidden/>
-              </w:rPr>
-              <w:t>11</w:t>
-            </w:r>
-            <w:r>
-              <w:rPr>
-                <w:noProof/>
-                <w:webHidden/>
-              </w:rPr>
-              <w:fldChar w:fldCharType="end"/>
-            </w:r>
-          </w:hyperlink>
-        </w:p>
-        <w:p>
-          <w:pPr>
-            <w:pStyle w:val="Inhopg1"/>
-            <w:tabs>
-              <w:tab w:val="right" w:leader="dot" w:pos="9016"/>
-            </w:tabs>
-            <w:rPr>
-              <w:rFonts w:asciiTheme="minorHAnsi" w:eastAsiaTheme="minorEastAsia" w:hAnsiTheme="minorHAnsi"/>
-              <w:noProof/>
-              <w:lang w:eastAsia="en-GB"/>
-            </w:rPr>
-          </w:pPr>
-          <w:hyperlink w:anchor="_Toc128003797" w:history="1">
-            <w:r>
-              <w:rPr>
-                <w:rStyle w:val="Hyperlink"/>
-                <w:noProof/>
-              </w:rPr>
-              <w:t>K1W3 Realiseren</w:t>
-            </w:r>
-            <w:r>
-              <w:rPr>
-                <w:noProof/>
-                <w:webHidden/>
-              </w:rPr>
-              <w:tab/>
-            </w:r>
-            <w:r>
-              <w:rPr>
-                <w:noProof/>
-                <w:webHidden/>
-              </w:rPr>
-              <w:fldChar w:fldCharType="begin"/>
-            </w:r>
-            <w:r>
-              <w:rPr>
-                <w:noProof/>
-                <w:webHidden/>
-              </w:rPr>
-              <w:instrText xml:space="preserve"> PAGEREF _Toc128003797 \h </w:instrText>
-            </w:r>
-            <w:r>
-              <w:rPr>
-                <w:noProof/>
-                <w:webHidden/>
-              </w:rPr>
-            </w:r>
-            <w:r>
-              <w:rPr>
-                <w:noProof/>
-                <w:webHidden/>
-              </w:rPr>
-              <w:fldChar w:fldCharType="separate"/>
-            </w:r>
-            <w:r>
-              <w:rPr>
-                <w:noProof/>
-                <w:webHidden/>
-              </w:rPr>
-              <w:t>12</w:t>
-            </w:r>
-            <w:r>
-              <w:rPr>
-                <w:noProof/>
-                <w:webHidden/>
-              </w:rPr>
-              <w:fldChar w:fldCharType="end"/>
-            </w:r>
-          </w:hyperlink>
-        </w:p>
-        <w:p>
-          <w:pPr>
-            <w:pStyle w:val="Inhopg1"/>
-            <w:tabs>
-              <w:tab w:val="right" w:leader="dot" w:pos="9016"/>
-            </w:tabs>
-            <w:rPr>
-              <w:rFonts w:asciiTheme="minorHAnsi" w:eastAsiaTheme="minorEastAsia" w:hAnsiTheme="minorHAnsi"/>
-              <w:noProof/>
-              <w:lang w:eastAsia="en-GB"/>
-            </w:rPr>
-          </w:pPr>
-          <w:hyperlink w:anchor="_Toc128003798" w:history="1">
-            <w:r>
-              <w:rPr>
-                <w:rStyle w:val="Hyperlink"/>
-                <w:noProof/>
-              </w:rPr>
-              <w:t>K1W4 Testen</w:t>
-            </w:r>
-            <w:r>
-              <w:rPr>
-                <w:noProof/>
-                <w:webHidden/>
-              </w:rPr>
-              <w:tab/>
-            </w:r>
-            <w:r>
-              <w:rPr>
-                <w:noProof/>
-                <w:webHidden/>
-              </w:rPr>
-              <w:fldChar w:fldCharType="begin"/>
-            </w:r>
-            <w:r>
-              <w:rPr>
-                <w:noProof/>
-                <w:webHidden/>
-              </w:rPr>
-              <w:instrText xml:space="preserve"> PAGEREF _Toc128003798 \h </w:instrText>
-            </w:r>
-            <w:r>
-              <w:rPr>
-                <w:noProof/>
-                <w:webHidden/>
-              </w:rPr>
-            </w:r>
-            <w:r>
-              <w:rPr>
-                <w:noProof/>
-                <w:webHidden/>
-              </w:rPr>
-              <w:fldChar w:fldCharType="separate"/>
-            </w:r>
-            <w:r>
-              <w:rPr>
-                <w:noProof/>
-                <w:webHidden/>
-              </w:rPr>
-              <w:t>12</w:t>
             </w:r>
             <w:r>
               <w:rPr>
@@ -1804,13 +1571,13 @@
               <w:lang w:eastAsia="en-GB"/>
             </w:rPr>
           </w:pPr>
-          <w:hyperlink w:anchor="_Toc128003799" w:history="1">
+          <w:hyperlink w:anchor="_Toc129299271" w:history="1">
             <w:r>
               <w:rPr>
                 <w:rStyle w:val="Hyperlink"/>
                 <w:noProof/>
               </w:rPr>
-              <w:t>Technische test</w:t>
+              <w:t>B1-K2-W3 Reflecteert op het werk</w:t>
             </w:r>
             <w:r>
               <w:rPr>
@@ -1831,7 +1598,7 @@
                 <w:noProof/>
                 <w:webHidden/>
               </w:rPr>
-              <w:instrText xml:space="preserve"> PAGEREF _Toc128003799 \h </w:instrText>
+              <w:instrText xml:space="preserve"> PAGEREF _Toc129299271 \h </w:instrText>
             </w:r>
             <w:r>
               <w:rPr>
@@ -1851,287 +1618,7 @@
                 <w:noProof/>
                 <w:webHidden/>
               </w:rPr>
-              <w:t>12</w:t>
-            </w:r>
-            <w:r>
-              <w:rPr>
-                <w:noProof/>
-                <w:webHidden/>
-              </w:rPr>
-              <w:fldChar w:fldCharType="end"/>
-            </w:r>
-          </w:hyperlink>
-        </w:p>
-        <w:p>
-          <w:pPr>
-            <w:pStyle w:val="Inhopg2"/>
-            <w:tabs>
-              <w:tab w:val="right" w:leader="dot" w:pos="9016"/>
-            </w:tabs>
-            <w:rPr>
-              <w:rFonts w:asciiTheme="minorHAnsi" w:eastAsiaTheme="minorEastAsia" w:hAnsiTheme="minorHAnsi"/>
-              <w:noProof/>
-              <w:lang w:eastAsia="en-GB"/>
-            </w:rPr>
-          </w:pPr>
-          <w:hyperlink w:anchor="_Toc128003800" w:history="1">
-            <w:r>
-              <w:rPr>
-                <w:rStyle w:val="Hyperlink"/>
-                <w:noProof/>
-              </w:rPr>
-              <w:t>Functionele test</w:t>
-            </w:r>
-            <w:r>
-              <w:rPr>
-                <w:noProof/>
-                <w:webHidden/>
-              </w:rPr>
-              <w:tab/>
-            </w:r>
-            <w:r>
-              <w:rPr>
-                <w:noProof/>
-                <w:webHidden/>
-              </w:rPr>
-              <w:fldChar w:fldCharType="begin"/>
-            </w:r>
-            <w:r>
-              <w:rPr>
-                <w:noProof/>
-                <w:webHidden/>
-              </w:rPr>
-              <w:instrText xml:space="preserve"> PAGEREF _Toc128003800 \h </w:instrText>
-            </w:r>
-            <w:r>
-              <w:rPr>
-                <w:noProof/>
-                <w:webHidden/>
-              </w:rPr>
-            </w:r>
-            <w:r>
-              <w:rPr>
-                <w:noProof/>
-                <w:webHidden/>
-              </w:rPr>
-              <w:fldChar w:fldCharType="separate"/>
-            </w:r>
-            <w:r>
-              <w:rPr>
-                <w:noProof/>
-                <w:webHidden/>
-              </w:rPr>
-              <w:t>12</w:t>
-            </w:r>
-            <w:r>
-              <w:rPr>
-                <w:noProof/>
-                <w:webHidden/>
-              </w:rPr>
-              <w:fldChar w:fldCharType="end"/>
-            </w:r>
-          </w:hyperlink>
-        </w:p>
-        <w:p>
-          <w:pPr>
-            <w:pStyle w:val="Inhopg1"/>
-            <w:tabs>
-              <w:tab w:val="right" w:leader="dot" w:pos="9016"/>
-            </w:tabs>
-            <w:rPr>
-              <w:rFonts w:asciiTheme="minorHAnsi" w:eastAsiaTheme="minorEastAsia" w:hAnsiTheme="minorHAnsi"/>
-              <w:noProof/>
-              <w:lang w:eastAsia="en-GB"/>
-            </w:rPr>
-          </w:pPr>
-          <w:hyperlink w:anchor="_Toc128003801" w:history="1">
-            <w:r>
-              <w:rPr>
-                <w:rStyle w:val="Hyperlink"/>
-                <w:noProof/>
-              </w:rPr>
-              <w:t>K1W5 Opleveren</w:t>
-            </w:r>
-            <w:r>
-              <w:rPr>
-                <w:noProof/>
-                <w:webHidden/>
-              </w:rPr>
-              <w:tab/>
-            </w:r>
-            <w:r>
-              <w:rPr>
-                <w:noProof/>
-                <w:webHidden/>
-              </w:rPr>
-              <w:fldChar w:fldCharType="begin"/>
-            </w:r>
-            <w:r>
-              <w:rPr>
-                <w:noProof/>
-                <w:webHidden/>
-              </w:rPr>
-              <w:instrText xml:space="preserve"> PAGEREF _Toc128003801 \h </w:instrText>
-            </w:r>
-            <w:r>
-              <w:rPr>
-                <w:noProof/>
-                <w:webHidden/>
-              </w:rPr>
-            </w:r>
-            <w:r>
-              <w:rPr>
-                <w:noProof/>
-                <w:webHidden/>
-              </w:rPr>
-              <w:fldChar w:fldCharType="separate"/>
-            </w:r>
-            <w:r>
-              <w:rPr>
-                <w:noProof/>
-                <w:webHidden/>
-              </w:rPr>
-              <w:t>13</w:t>
-            </w:r>
-            <w:r>
-              <w:rPr>
-                <w:noProof/>
-                <w:webHidden/>
-              </w:rPr>
-              <w:fldChar w:fldCharType="end"/>
-            </w:r>
-          </w:hyperlink>
-        </w:p>
-        <w:p>
-          <w:pPr>
-            <w:pStyle w:val="Inhopg2"/>
-            <w:tabs>
-              <w:tab w:val="right" w:leader="dot" w:pos="9016"/>
-            </w:tabs>
-            <w:rPr>
-              <w:rFonts w:asciiTheme="minorHAnsi" w:eastAsiaTheme="minorEastAsia" w:hAnsiTheme="minorHAnsi"/>
-              <w:noProof/>
-              <w:lang w:eastAsia="en-GB"/>
-            </w:rPr>
-          </w:pPr>
-          <w:hyperlink w:anchor="_Toc128003802" w:history="1">
-            <w:r>
-              <w:rPr>
-                <w:rStyle w:val="Hyperlink"/>
-                <w:noProof/>
-              </w:rPr>
-              <w:t>Optimalisatie</w:t>
-            </w:r>
-            <w:r>
-              <w:rPr>
-                <w:noProof/>
-                <w:webHidden/>
-              </w:rPr>
-              <w:tab/>
-            </w:r>
-            <w:r>
-              <w:rPr>
-                <w:noProof/>
-                <w:webHidden/>
-              </w:rPr>
-              <w:fldChar w:fldCharType="begin"/>
-            </w:r>
-            <w:r>
-              <w:rPr>
-                <w:noProof/>
-                <w:webHidden/>
-              </w:rPr>
-              <w:instrText xml:space="preserve"> PAGEREF _Toc128003802 \h </w:instrText>
-            </w:r>
-            <w:r>
-              <w:rPr>
-                <w:noProof/>
-                <w:webHidden/>
-              </w:rPr>
-            </w:r>
-            <w:r>
-              <w:rPr>
-                <w:noProof/>
-                <w:webHidden/>
-              </w:rPr>
-              <w:fldChar w:fldCharType="separate"/>
-            </w:r>
-            <w:r>
-              <w:rPr>
-                <w:noProof/>
-                <w:webHidden/>
-              </w:rPr>
-              <w:t>13</w:t>
-            </w:r>
-            <w:r>
-              <w:rPr>
-                <w:noProof/>
-                <w:webHidden/>
-              </w:rPr>
-              <w:fldChar w:fldCharType="end"/>
-            </w:r>
-          </w:hyperlink>
-        </w:p>
-        <w:p>
-          <w:pPr>
-            <w:pStyle w:val="Inhopg2"/>
-            <w:tabs>
-              <w:tab w:val="right" w:leader="dot" w:pos="9016"/>
-            </w:tabs>
-            <w:rPr>
-              <w:rFonts w:asciiTheme="minorHAnsi" w:eastAsiaTheme="minorEastAsia" w:hAnsiTheme="minorHAnsi"/>
-              <w:noProof/>
-              <w:lang w:eastAsia="en-GB"/>
-            </w:rPr>
-          </w:pPr>
-          <w:hyperlink w:anchor="_Toc128003803" w:history="1">
-            <w:r>
-              <w:rPr>
-                <w:rStyle w:val="Hyperlink"/>
-                <w:noProof/>
-              </w:rPr>
-              <w:t>Presenteren</w:t>
-            </w:r>
-            <w:r>
-              <w:rPr>
-                <w:noProof/>
-                <w:webHidden/>
-              </w:rPr>
-              <w:tab/>
-            </w:r>
-            <w:r>
-              <w:rPr>
-                <w:noProof/>
-                <w:webHidden/>
-              </w:rPr>
-              <w:fldChar w:fldCharType="begin"/>
-            </w:r>
-            <w:r>
-              <w:rPr>
-                <w:noProof/>
-                <w:webHidden/>
-              </w:rPr>
-              <w:instrText xml:space="preserve"> PAGEREF _Toc128003803 \h </w:instrText>
-            </w:r>
-            <w:r>
-              <w:rPr>
-                <w:noProof/>
-                <w:webHidden/>
-              </w:rPr>
-            </w:r>
-            <w:r>
-              <w:rPr>
-                <w:noProof/>
-                <w:webHidden/>
-              </w:rPr>
-              <w:fldChar w:fldCharType="separate"/>
-            </w:r>
-            <w:r>
-              <w:rPr>
-                <w:noProof/>
-                <w:webHidden/>
-              </w:rPr>
-              <w:t>13</w:t>
+              <w:t>11</w:t>
             </w:r>
             <w:r>
               <w:rPr>
@@ -2181,36 +1668,40 @@
           <w:lang w:val="nl-NL"/>
         </w:rPr>
       </w:pPr>
-      <w:bookmarkStart w:id="0" w:name="_Toc128003780"/>
+      <w:bookmarkStart w:id="0" w:name="_Toc129299255"/>
       <w:r>
         <w:rPr>
           <w:lang w:val="nl-NL"/>
         </w:rPr>
         <w:lastRenderedPageBreak/>
-        <w:t>K1W1 Plannen</w:t>
+        <w:t>Realiseert Software (B1-K1)</w:t>
       </w:r>
       <w:bookmarkEnd w:id="0"/>
     </w:p>
     <w:p>
       <w:pPr>
         <w:pStyle w:val="Kop2"/>
-        <w:spacing w:after="240"/>
-      </w:pPr>
-      <w:bookmarkStart w:id="1" w:name="_Toc128003781"/>
-      <w:r>
-        <w:t>Informatie verzamelen</w:t>
+      </w:pPr>
+      <w:bookmarkStart w:id="1" w:name="_Toc129299256"/>
+      <w:r>
+        <w:t xml:space="preserve">B1-K1-W1 </w:t>
+      </w:r>
+      <w:r>
+        <w:t>Plan</w:t>
+      </w:r>
+      <w:r>
+        <w:t>t werkzaamheden en bewaakt de voortgang</w:t>
       </w:r>
       <w:bookmarkEnd w:id="1"/>
     </w:p>
     <w:p>
       <w:pPr>
         <w:pStyle w:val="Kop3"/>
-        <w:spacing w:after="240"/>
-        <w:rPr>
-          <w:lang w:val="nl-NL"/>
-        </w:rPr>
-      </w:pPr>
-      <w:bookmarkStart w:id="2" w:name="_Toc128003782"/>
+        <w:rPr>
+          <w:lang w:val="nl-NL"/>
+        </w:rPr>
+      </w:pPr>
+      <w:bookmarkStart w:id="2" w:name="_Toc129299257"/>
       <w:r>
         <w:rPr>
           <w:lang w:val="nl-NL"/>
@@ -2304,150 +1795,24 @@
           <w:bCs/>
           <w:lang w:val="nl-NL"/>
         </w:rPr>
-        <w:t xml:space="preserve">Het ingeven van een </w:t>
-      </w:r>
-      <w:proofErr w:type="spellStart"/>
-      <w:r>
-        <w:rPr>
-          <w:b/>
-          <w:bCs/>
-          <w:lang w:val="nl-NL"/>
-        </w:rPr>
-        <w:t>critical</w:t>
-      </w:r>
-      <w:proofErr w:type="spellEnd"/>
-      <w:r>
-        <w:rPr>
-          <w:b/>
-          <w:bCs/>
-          <w:lang w:val="nl-NL"/>
-        </w:rPr>
-        <w:t xml:space="preserve"> failure storing:</w:t>
-      </w:r>
-    </w:p>
-    <w:p>
-      <w:pPr>
-        <w:rPr>
-          <w:sz w:val="20"/>
-          <w:szCs w:val="20"/>
-          <w:lang w:val="nl-NL"/>
-        </w:rPr>
-      </w:pPr>
-      <w:r>
-        <w:rPr>
-          <w:sz w:val="20"/>
-          <w:szCs w:val="20"/>
-          <w:lang w:val="nl-NL"/>
-        </w:rPr>
-        <w:t xml:space="preserve">Alleen een voorman medewerker kan een </w:t>
-      </w:r>
-      <w:proofErr w:type="spellStart"/>
-      <w:r>
-        <w:rPr>
-          <w:sz w:val="20"/>
-          <w:szCs w:val="20"/>
-          <w:lang w:val="nl-NL"/>
-        </w:rPr>
-        <w:t>critical</w:t>
-      </w:r>
-      <w:proofErr w:type="spellEnd"/>
-      <w:r>
-        <w:rPr>
-          <w:sz w:val="20"/>
-          <w:szCs w:val="20"/>
-          <w:lang w:val="nl-NL"/>
-        </w:rPr>
-        <w:t xml:space="preserve"> </w:t>
-      </w:r>
-      <w:proofErr w:type="spellStart"/>
-      <w:r>
-        <w:rPr>
-          <w:sz w:val="20"/>
-          <w:szCs w:val="20"/>
-          <w:lang w:val="nl-NL"/>
-        </w:rPr>
-        <w:t>storingmelding</w:t>
-      </w:r>
-      <w:proofErr w:type="spellEnd"/>
-      <w:r>
-        <w:rPr>
-          <w:sz w:val="20"/>
-          <w:szCs w:val="20"/>
-          <w:lang w:val="nl-NL"/>
-        </w:rPr>
-        <w:t xml:space="preserve"> doen. Een voorman medewerker stelt eerst vast of het een </w:t>
-      </w:r>
-      <w:proofErr w:type="spellStart"/>
-      <w:r>
-        <w:rPr>
-          <w:sz w:val="20"/>
-          <w:szCs w:val="20"/>
-          <w:lang w:val="nl-NL"/>
-        </w:rPr>
-        <w:t>critical</w:t>
-      </w:r>
-      <w:proofErr w:type="spellEnd"/>
-      <w:r>
-        <w:rPr>
-          <w:sz w:val="20"/>
-          <w:szCs w:val="20"/>
-          <w:lang w:val="nl-NL"/>
-        </w:rPr>
-        <w:t xml:space="preserve"> failure betreft. Voor veiligheidsissues is het belangrijk dat een machine handmatig uitgezet wordt als het een </w:t>
-      </w:r>
-      <w:proofErr w:type="spellStart"/>
-      <w:r>
-        <w:rPr>
-          <w:sz w:val="20"/>
-          <w:szCs w:val="20"/>
-          <w:lang w:val="nl-NL"/>
-        </w:rPr>
-        <w:t>critical</w:t>
-      </w:r>
-      <w:proofErr w:type="spellEnd"/>
-      <w:r>
-        <w:rPr>
-          <w:sz w:val="20"/>
-          <w:szCs w:val="20"/>
-          <w:lang w:val="nl-NL"/>
-        </w:rPr>
-        <w:t xml:space="preserve"> failure betreft. Pas dan kan de melding gedaan worden, anders krijg je een melding: Kan geen </w:t>
-      </w:r>
-      <w:proofErr w:type="spellStart"/>
-      <w:r>
-        <w:rPr>
-          <w:sz w:val="20"/>
-          <w:szCs w:val="20"/>
-          <w:lang w:val="nl-NL"/>
-        </w:rPr>
-        <w:t>critical</w:t>
-      </w:r>
-      <w:proofErr w:type="spellEnd"/>
-      <w:r>
-        <w:rPr>
-          <w:sz w:val="20"/>
-          <w:szCs w:val="20"/>
-          <w:lang w:val="nl-NL"/>
-        </w:rPr>
-        <w:t xml:space="preserve"> storing toevoegen; machine nog in werking. Medewerker vult de betreffende </w:t>
-      </w:r>
-      <w:proofErr w:type="spellStart"/>
-      <w:r>
-        <w:rPr>
-          <w:sz w:val="20"/>
-          <w:szCs w:val="20"/>
-          <w:lang w:val="nl-NL"/>
-        </w:rPr>
-        <w:t>storinggegevens</w:t>
-      </w:r>
-      <w:proofErr w:type="spellEnd"/>
-      <w:r>
-        <w:rPr>
-          <w:sz w:val="20"/>
-          <w:szCs w:val="20"/>
-          <w:lang w:val="nl-NL"/>
-        </w:rPr>
-        <w:t xml:space="preserve"> in. Als een bepaalde medewerker direct beschikbaar is, koppelt hij daar gelijk de betreffende medewerker aan. </w:t>
+        <w:t>Het ingeven van een critical failure storing:</w:t>
+      </w:r>
+    </w:p>
+    <w:p>
+      <w:pPr>
+        <w:rPr>
+          <w:sz w:val="20"/>
+          <w:szCs w:val="20"/>
+          <w:lang w:val="nl-NL"/>
+        </w:rPr>
+      </w:pPr>
+      <w:r>
+        <w:rPr>
+          <w:sz w:val="20"/>
+          <w:szCs w:val="20"/>
+          <w:lang w:val="nl-NL"/>
+        </w:rPr>
+        <w:t xml:space="preserve">Alleen een voorman medewerker kan een critical storingmelding doen. Een voorman medewerker stelt eerst vast of het een critical failure betreft. Voor veiligheidsissues is het belangrijk dat een machine handmatig uitgezet wordt als het een critical failure betreft. Pas dan kan de melding gedaan worden, anders krijg je een melding: Kan geen critical storing toevoegen; machine nog in werking. Medewerker vult de betreffende storinggegevens in. Als een bepaalde medewerker direct beschikbaar is, koppelt hij daar gelijk de betreffende medewerker aan. </w:t>
       </w:r>
     </w:p>
     <w:p>
@@ -2495,36 +1860,787 @@
     </w:p>
     <w:p>
       <w:pPr>
-        <w:pStyle w:val="Kop2"/>
+        <w:pStyle w:val="Kop3"/>
+        <w:rPr>
+          <w:lang w:val="nl-NL"/>
+        </w:rPr>
+      </w:pPr>
+      <w:bookmarkStart w:id="3" w:name="_Toc129299258"/>
+      <w:r>
+        <w:rPr>
+          <w:lang w:val="nl-NL"/>
+        </w:rPr>
+        <w:t>Opdracht vastellen</w:t>
+      </w:r>
+      <w:bookmarkEnd w:id="3"/>
+    </w:p>
+    <w:p>
+      <w:pPr>
+        <w:pStyle w:val="Kop4"/>
+        <w:rPr>
+          <w:b w:val="0"/>
+          <w:bCs/>
+          <w:lang w:val="nl-NL"/>
+        </w:rPr>
+      </w:pPr>
+      <w:r>
+        <w:rPr>
+          <w:b w:val="0"/>
+          <w:bCs/>
+          <w:lang w:val="nl-NL"/>
+        </w:rPr>
+        <w:t xml:space="preserve">User Story 1: </w:t>
+      </w:r>
+    </w:p>
+    <w:p>
+      <w:pPr>
+        <w:spacing w:after="0"/>
+        <w:rPr>
+          <w:sz w:val="20"/>
+          <w:szCs w:val="20"/>
+          <w:lang w:val="nl-NL"/>
+        </w:rPr>
+      </w:pPr>
+      <w:r>
+        <w:rPr>
+          <w:sz w:val="20"/>
+          <w:szCs w:val="20"/>
+          <w:lang w:val="nl-NL"/>
+        </w:rPr>
+        <w:t>Als medewerker wil ik een storingsmonitor-dashboard hebben, zodat ik de storingen van de machines in de fabriek kan bijhouden en deze snel en efficiënt kan afhandelen.</w:t>
+      </w:r>
+    </w:p>
+    <w:p>
+      <w:pPr>
+        <w:pStyle w:val="Kop4"/>
         <w:spacing w:after="240"/>
       </w:pPr>
-      <w:bookmarkStart w:id="3" w:name="_Toc128003783"/>
-      <w:r>
-        <w:t xml:space="preserve">Opdracht </w:t>
-      </w:r>
-      <w:proofErr w:type="spellStart"/>
-      <w:r>
-        <w:t>vastellen</w:t>
-      </w:r>
-      <w:bookmarkEnd w:id="3"/>
-      <w:proofErr w:type="spellEnd"/>
-    </w:p>
-    <w:p>
-      <w:pPr>
-        <w:pStyle w:val="Kop3"/>
+      <w:r>
+        <w:t>Acceptatiecriteria:</w:t>
+      </w:r>
+    </w:p>
+    <w:p>
+      <w:pPr>
+        <w:pStyle w:val="Lijstalinea"/>
+        <w:numPr>
+          <w:ilvl w:val="0"/>
+          <w:numId w:val="5"/>
+        </w:numPr>
+        <w:rPr>
+          <w:sz w:val="20"/>
+          <w:szCs w:val="20"/>
+          <w:lang w:val="nl-NL"/>
+        </w:rPr>
+      </w:pPr>
+      <w:r>
+        <w:rPr>
+          <w:sz w:val="20"/>
+          <w:szCs w:val="20"/>
+          <w:lang w:val="nl-NL"/>
+        </w:rPr>
+        <w:t>Het dashboard moet een overzicht tonen van alle storingen in de fabriek.</w:t>
+      </w:r>
+    </w:p>
+    <w:p>
+      <w:pPr>
+        <w:pStyle w:val="Lijstalinea"/>
+        <w:numPr>
+          <w:ilvl w:val="0"/>
+          <w:numId w:val="5"/>
+        </w:numPr>
+        <w:rPr>
+          <w:sz w:val="20"/>
+          <w:szCs w:val="20"/>
+          <w:lang w:val="nl-NL"/>
+        </w:rPr>
+      </w:pPr>
+      <w:r>
+        <w:rPr>
+          <w:sz w:val="20"/>
+          <w:szCs w:val="20"/>
+          <w:lang w:val="nl-NL"/>
+        </w:rPr>
+        <w:t>Het dashboard moet de mogelijkheid bieden om storingen te sorteren op status en machine.</w:t>
+      </w:r>
+    </w:p>
+    <w:p>
+      <w:pPr>
+        <w:pStyle w:val="Lijstalinea"/>
+        <w:numPr>
+          <w:ilvl w:val="0"/>
+          <w:numId w:val="5"/>
+        </w:numPr>
+        <w:rPr>
+          <w:sz w:val="20"/>
+          <w:szCs w:val="20"/>
+          <w:lang w:val="nl-NL"/>
+        </w:rPr>
+      </w:pPr>
+      <w:r>
+        <w:rPr>
+          <w:sz w:val="20"/>
+          <w:szCs w:val="20"/>
+          <w:lang w:val="nl-NL"/>
+        </w:rPr>
+        <w:t>Het dashboard moet de mogelijkheid bieden om snel een nieuwe storing toe te voegen.</w:t>
+      </w:r>
+    </w:p>
+    <w:p>
+      <w:pPr>
+        <w:pStyle w:val="Lijstalinea"/>
+        <w:numPr>
+          <w:ilvl w:val="0"/>
+          <w:numId w:val="5"/>
+        </w:numPr>
+        <w:rPr>
+          <w:sz w:val="20"/>
+          <w:szCs w:val="20"/>
+          <w:lang w:val="nl-NL"/>
+        </w:rPr>
+      </w:pPr>
+      <w:r>
+        <w:rPr>
+          <w:sz w:val="20"/>
+          <w:szCs w:val="20"/>
+          <w:lang w:val="nl-NL"/>
+        </w:rPr>
+        <w:t>Het dashboard moet de mogelijkheid bieden om de details van een storing te bekijken en te bewerken.</w:t>
+      </w:r>
+    </w:p>
+    <w:p>
+      <w:pPr>
+        <w:pStyle w:val="Kop4"/>
+        <w:rPr>
+          <w:lang w:val="nl-NL"/>
+        </w:rPr>
+      </w:pPr>
+      <w:r>
+        <w:rPr>
+          <w:lang w:val="nl-NL"/>
+        </w:rPr>
+        <w:t xml:space="preserve">User Story 2: </w:t>
+      </w:r>
+    </w:p>
+    <w:p>
+      <w:pPr>
+        <w:spacing w:after="0"/>
+        <w:rPr>
+          <w:sz w:val="20"/>
+          <w:szCs w:val="20"/>
+          <w:lang w:val="nl-NL"/>
+        </w:rPr>
+      </w:pPr>
+      <w:r>
+        <w:rPr>
+          <w:sz w:val="20"/>
+          <w:szCs w:val="20"/>
+          <w:lang w:val="nl-NL"/>
+        </w:rPr>
+        <w:t xml:space="preserve">Als medewerker wil ik de mogelijkheid hebben om een specifieke status toe te kennen aan storingen in de fabriek, zodat ik snel kan zien welke storingen prioriteit hebben. Daarnaast </w:t>
+      </w:r>
+      <w:r>
+        <w:rPr>
+          <w:sz w:val="20"/>
+          <w:szCs w:val="20"/>
+          <w:lang w:val="nl-NL"/>
+        </w:rPr>
+        <w:lastRenderedPageBreak/>
+        <w:t>wil ik de mogelijkheid hebben om een storing toe te wijzen aan een specifieke medewerker die verantwoordelijk is voor het oplossen ervan.</w:t>
+      </w:r>
+    </w:p>
+    <w:p>
+      <w:pPr>
+        <w:pStyle w:val="Kop4"/>
         <w:spacing w:after="240"/>
-        <w:rPr>
-          <w:lang w:val="nl-NL"/>
-        </w:rPr>
-      </w:pPr>
-      <w:bookmarkStart w:id="4" w:name="_Toc128003784"/>
-      <w:r>
-        <w:rPr>
-          <w:lang w:val="nl-NL"/>
-        </w:rPr>
-        <w:t>User story:</w:t>
-      </w:r>
-      <w:bookmarkEnd w:id="4"/>
+      </w:pPr>
+      <w:r>
+        <w:t>Acceptatiecriteria:</w:t>
+      </w:r>
+    </w:p>
+    <w:p>
+      <w:pPr>
+        <w:pStyle w:val="Geenafstand"/>
+        <w:numPr>
+          <w:ilvl w:val="0"/>
+          <w:numId w:val="4"/>
+        </w:numPr>
+        <w:rPr>
+          <w:sz w:val="20"/>
+          <w:szCs w:val="20"/>
+          <w:lang w:val="nl-NL"/>
+        </w:rPr>
+      </w:pPr>
+      <w:r>
+        <w:rPr>
+          <w:sz w:val="20"/>
+          <w:szCs w:val="20"/>
+          <w:lang w:val="nl-NL"/>
+        </w:rPr>
+        <w:t>Het dashboard moet de mogelijkheid bieden om een specifieke status toe te kennen aan storingen.</w:t>
+      </w:r>
+    </w:p>
+    <w:p>
+      <w:pPr>
+        <w:pStyle w:val="Geenafstand"/>
+        <w:numPr>
+          <w:ilvl w:val="0"/>
+          <w:numId w:val="4"/>
+        </w:numPr>
+        <w:rPr>
+          <w:sz w:val="20"/>
+          <w:szCs w:val="20"/>
+          <w:lang w:val="nl-NL"/>
+        </w:rPr>
+      </w:pPr>
+      <w:r>
+        <w:rPr>
+          <w:sz w:val="20"/>
+          <w:szCs w:val="20"/>
+          <w:lang w:val="nl-NL"/>
+        </w:rPr>
+        <w:t>De verschillende statussen moeten duidelijk onderscheidbaar zijn, zodat ik snel kan zien welke storingen prioriteit hebben.</w:t>
+      </w:r>
+    </w:p>
+    <w:p>
+      <w:pPr>
+        <w:pStyle w:val="Geenafstand"/>
+        <w:numPr>
+          <w:ilvl w:val="0"/>
+          <w:numId w:val="4"/>
+        </w:numPr>
+        <w:spacing w:after="240"/>
+        <w:rPr>
+          <w:sz w:val="20"/>
+          <w:szCs w:val="20"/>
+          <w:lang w:val="nl-NL"/>
+        </w:rPr>
+      </w:pPr>
+      <w:r>
+        <w:rPr>
+          <w:sz w:val="20"/>
+          <w:szCs w:val="20"/>
+          <w:lang w:val="nl-NL"/>
+        </w:rPr>
+        <w:t>Ik moet de mogelijkheid hebben om een storing toe te wijzen aan een specifieke medewerker die verantwoordelijk is voor het oplossen ervan.</w:t>
+      </w:r>
+    </w:p>
+    <w:p>
+      <w:pPr>
+        <w:pStyle w:val="Kop4"/>
+        <w:rPr>
+          <w:lang w:val="nl-NL"/>
+        </w:rPr>
+      </w:pPr>
+      <w:r>
+        <w:rPr>
+          <w:rFonts w:eastAsiaTheme="minorHAnsi"/>
+          <w:lang w:val="nl-NL"/>
+        </w:rPr>
+        <w:t xml:space="preserve">User Story 3: </w:t>
+      </w:r>
+    </w:p>
+    <w:p>
+      <w:pPr>
+        <w:spacing w:after="0"/>
+        <w:rPr>
+          <w:iCs/>
+          <w:sz w:val="20"/>
+          <w:szCs w:val="20"/>
+          <w:lang w:val="nl-NL"/>
+        </w:rPr>
+      </w:pPr>
+      <w:r>
+        <w:rPr>
+          <w:sz w:val="20"/>
+          <w:szCs w:val="20"/>
+          <w:lang w:val="nl-NL"/>
+        </w:rPr>
+        <w:t>Als medewerker wil ik de mogelijkheid hebben om de historie van storingen te bekijken via het dashboard, zodat ik trends en patronen kan herkennen en efficiëntieverbeteringen kan identificeren. Dit omvat informatie zoals hoe vaak een bepaalde machine in storing is geweest en welke medewerker de meeste storingen heeft verholpen.</w:t>
+      </w:r>
+    </w:p>
+    <w:p>
+      <w:pPr>
+        <w:pStyle w:val="Kop4"/>
+        <w:spacing w:after="240"/>
+      </w:pPr>
+      <w:r>
+        <w:t>Acceptatiecriteria:</w:t>
+      </w:r>
+    </w:p>
+    <w:p>
+      <w:pPr>
+        <w:pStyle w:val="Lijstalinea"/>
+        <w:numPr>
+          <w:ilvl w:val="0"/>
+          <w:numId w:val="4"/>
+        </w:numPr>
+        <w:rPr>
+          <w:sz w:val="20"/>
+          <w:szCs w:val="20"/>
+          <w:lang w:val="nl-NL"/>
+        </w:rPr>
+      </w:pPr>
+      <w:r>
+        <w:rPr>
+          <w:sz w:val="20"/>
+          <w:szCs w:val="20"/>
+          <w:lang w:val="nl-NL"/>
+        </w:rPr>
+        <w:t>Het dashboard moet de mogelijkheid bieden om de historie van storingen te bekijken.</w:t>
+      </w:r>
+    </w:p>
+    <w:p>
+      <w:pPr>
+        <w:pStyle w:val="Lijstalinea"/>
+        <w:numPr>
+          <w:ilvl w:val="0"/>
+          <w:numId w:val="4"/>
+        </w:numPr>
+        <w:rPr>
+          <w:sz w:val="20"/>
+          <w:szCs w:val="20"/>
+          <w:lang w:val="nl-NL"/>
+        </w:rPr>
+      </w:pPr>
+      <w:r>
+        <w:rPr>
+          <w:sz w:val="20"/>
+          <w:szCs w:val="20"/>
+          <w:lang w:val="nl-NL"/>
+        </w:rPr>
+        <w:t>Het dashboard moet de mogelijkheid bieden om storingen te filteren op machine en medewerker.</w:t>
+      </w:r>
+    </w:p>
+    <w:p>
+      <w:pPr>
+        <w:pStyle w:val="Lijstalinea"/>
+        <w:numPr>
+          <w:ilvl w:val="0"/>
+          <w:numId w:val="4"/>
+        </w:numPr>
+        <w:rPr>
+          <w:sz w:val="20"/>
+          <w:szCs w:val="20"/>
+          <w:lang w:val="nl-NL"/>
+        </w:rPr>
+      </w:pPr>
+      <w:r>
+        <w:rPr>
+          <w:sz w:val="20"/>
+          <w:szCs w:val="20"/>
+          <w:lang w:val="nl-NL"/>
+        </w:rPr>
+        <w:t>Het dashboard moet gemakkelijk leesbaar en begrijpelijk zijn, zodat ik trends en patronen kan herkennen en efficiëntieverbeteringen kan identificeren.</w:t>
+      </w:r>
+    </w:p>
+    <w:p>
+      <w:pPr>
+        <w:pStyle w:val="Kop4"/>
+        <w:rPr>
+          <w:lang w:val="nl-NL"/>
+        </w:rPr>
+      </w:pPr>
+      <w:r>
+        <w:rPr>
+          <w:lang w:val="nl-NL"/>
+        </w:rPr>
+        <w:t xml:space="preserve">User Story 4: </w:t>
+      </w:r>
+    </w:p>
+    <w:p>
+      <w:pPr>
+        <w:spacing w:after="0"/>
+        <w:rPr>
+          <w:iCs/>
+          <w:sz w:val="20"/>
+          <w:szCs w:val="20"/>
+          <w:lang w:val="nl-NL"/>
+        </w:rPr>
+      </w:pPr>
+      <w:r>
+        <w:rPr>
+          <w:sz w:val="20"/>
+          <w:szCs w:val="20"/>
+          <w:lang w:val="nl-NL"/>
+        </w:rPr>
+        <w:t>Als medewerker wil ik de mogelijkheid hebben om storingen snel toewijzen en oplossen met behulp van de storingsmonitor, zodat we de efficiëntie van onze fabriek kunnen verbeteren.</w:t>
+      </w:r>
+    </w:p>
+    <w:p>
+      <w:pPr>
+        <w:pStyle w:val="Kop4"/>
+        <w:spacing w:after="240"/>
+      </w:pPr>
+      <w:r>
+        <w:t>Acceptatiecriteria:</w:t>
+      </w:r>
+    </w:p>
+    <w:p>
+      <w:pPr>
+        <w:pStyle w:val="Lijstalinea"/>
+        <w:numPr>
+          <w:ilvl w:val="0"/>
+          <w:numId w:val="4"/>
+        </w:numPr>
+        <w:rPr>
+          <w:sz w:val="20"/>
+          <w:szCs w:val="20"/>
+          <w:lang w:val="nl-NL"/>
+        </w:rPr>
+      </w:pPr>
+      <w:r>
+        <w:rPr>
+          <w:sz w:val="20"/>
+          <w:szCs w:val="20"/>
+          <w:lang w:val="nl-NL"/>
+        </w:rPr>
+        <w:t>Het systeem moet een melding genereren wanneer er een nieuwe storing wordt toegevoegd.</w:t>
+      </w:r>
+    </w:p>
+    <w:p>
+      <w:pPr>
+        <w:pStyle w:val="Lijstalinea"/>
+        <w:numPr>
+          <w:ilvl w:val="0"/>
+          <w:numId w:val="4"/>
+        </w:numPr>
+        <w:rPr>
+          <w:sz w:val="20"/>
+          <w:szCs w:val="20"/>
+          <w:lang w:val="nl-NL"/>
+        </w:rPr>
+      </w:pPr>
+      <w:r>
+        <w:rPr>
+          <w:sz w:val="20"/>
+          <w:szCs w:val="20"/>
+          <w:lang w:val="nl-NL"/>
+        </w:rPr>
+        <w:t>Het systeem moet de mogelijkheid bieden om storingen snel toe te wijzen aan de juiste medewerker.</w:t>
+      </w:r>
+    </w:p>
+    <w:p>
+      <w:pPr>
+        <w:pStyle w:val="Lijstalinea"/>
+        <w:numPr>
+          <w:ilvl w:val="0"/>
+          <w:numId w:val="4"/>
+        </w:numPr>
+        <w:rPr>
+          <w:sz w:val="20"/>
+          <w:szCs w:val="20"/>
+          <w:lang w:val="nl-NL"/>
+        </w:rPr>
+      </w:pPr>
+      <w:r>
+        <w:rPr>
+          <w:sz w:val="20"/>
+          <w:szCs w:val="20"/>
+          <w:lang w:val="nl-NL"/>
+        </w:rPr>
+        <w:t>Het systeem moet de mogelijkheid bieden om de status van storingen bij te werken.</w:t>
+      </w:r>
+    </w:p>
+    <w:p>
+      <w:pPr>
+        <w:pStyle w:val="Kop4"/>
+        <w:rPr>
+          <w:lang w:val="nl-NL"/>
+        </w:rPr>
+      </w:pPr>
+      <w:r>
+        <w:rPr>
+          <w:lang w:val="nl-NL"/>
+        </w:rPr>
+        <w:t xml:space="preserve">User Story 5: </w:t>
+      </w:r>
+    </w:p>
+    <w:p>
+      <w:pPr>
+        <w:spacing w:after="0"/>
+        <w:rPr>
+          <w:sz w:val="20"/>
+          <w:szCs w:val="20"/>
+          <w:lang w:val="nl-NL"/>
+        </w:rPr>
+      </w:pPr>
+      <w:r>
+        <w:rPr>
+          <w:sz w:val="20"/>
+          <w:szCs w:val="20"/>
+          <w:lang w:val="nl-NL"/>
+        </w:rPr>
+        <w:t>Als voorman medewerker wil ik een critical failure storingmelding kunnen ingeven, zodat ik snel actie kan ondernemen bij ernstige storingen.</w:t>
+      </w:r>
+    </w:p>
+    <w:p>
+      <w:pPr>
+        <w:pStyle w:val="Kop4"/>
+        <w:spacing w:after="240"/>
+      </w:pPr>
+      <w:r>
+        <w:t>Acceptatiecriteria:</w:t>
+      </w:r>
+    </w:p>
+    <w:p>
+      <w:pPr>
+        <w:pStyle w:val="Lijstalinea"/>
+        <w:numPr>
+          <w:ilvl w:val="0"/>
+          <w:numId w:val="4"/>
+        </w:numPr>
+        <w:rPr>
+          <w:sz w:val="20"/>
+          <w:szCs w:val="20"/>
+          <w:lang w:val="nl-NL"/>
+        </w:rPr>
+      </w:pPr>
+      <w:r>
+        <w:rPr>
+          <w:sz w:val="20"/>
+          <w:szCs w:val="20"/>
+          <w:lang w:val="nl-NL"/>
+        </w:rPr>
+        <w:t>Het systeem moet de mogelijkheid bieden om een storing te markeren als een critical failure.</w:t>
+      </w:r>
+    </w:p>
+    <w:p>
+      <w:pPr>
+        <w:pStyle w:val="Lijstalinea"/>
+        <w:numPr>
+          <w:ilvl w:val="0"/>
+          <w:numId w:val="4"/>
+        </w:numPr>
+        <w:rPr>
+          <w:sz w:val="20"/>
+          <w:szCs w:val="20"/>
+          <w:lang w:val="nl-NL"/>
+        </w:rPr>
+      </w:pPr>
+      <w:r>
+        <w:rPr>
+          <w:sz w:val="20"/>
+          <w:szCs w:val="20"/>
+          <w:lang w:val="nl-NL"/>
+        </w:rPr>
+        <w:t>Het systeem moet de mogelijkheid bieden om een melding te genereren wanneer er een critical failure storing wordt toegevoegd.</w:t>
+      </w:r>
+    </w:p>
+    <w:p>
+      <w:pPr>
+        <w:pStyle w:val="Lijstalinea"/>
+        <w:numPr>
+          <w:ilvl w:val="0"/>
+          <w:numId w:val="4"/>
+        </w:numPr>
+        <w:rPr>
+          <w:sz w:val="20"/>
+          <w:szCs w:val="20"/>
+          <w:lang w:val="nl-NL"/>
+        </w:rPr>
+      </w:pPr>
+      <w:r>
+        <w:rPr>
+          <w:sz w:val="20"/>
+          <w:szCs w:val="20"/>
+          <w:lang w:val="nl-NL"/>
+        </w:rPr>
+        <w:t>Het systeem moet de mogelijkheid bieden om een critical failure storing snel toe te wijzen aan de juiste medewerker.</w:t>
+      </w:r>
+    </w:p>
+    <w:p>
+      <w:pPr>
+        <w:pStyle w:val="Kop4"/>
+        <w:rPr>
+          <w:lang w:val="nl-NL"/>
+        </w:rPr>
+      </w:pPr>
+      <w:r>
+        <w:rPr>
+          <w:lang w:val="nl-NL"/>
+        </w:rPr>
+        <w:lastRenderedPageBreak/>
+        <w:t>Defintion of done:</w:t>
+      </w:r>
+    </w:p>
+    <w:p>
+      <w:pPr>
+        <w:numPr>
+          <w:ilvl w:val="0"/>
+          <w:numId w:val="3"/>
+        </w:numPr>
+        <w:rPr>
+          <w:sz w:val="20"/>
+          <w:szCs w:val="20"/>
+          <w:lang w:val="nl-NL"/>
+        </w:rPr>
+      </w:pPr>
+      <w:r>
+        <w:rPr>
+          <w:sz w:val="20"/>
+          <w:szCs w:val="20"/>
+          <w:lang w:val="nl-NL"/>
+        </w:rPr>
+        <w:t xml:space="preserve">Het storingsmonitor-dashboard </w:t>
+      </w:r>
+      <w:r>
+        <w:rPr>
+          <w:sz w:val="20"/>
+          <w:szCs w:val="20"/>
+          <w:lang w:val="nl-NL"/>
+        </w:rPr>
+        <w:t xml:space="preserve">is </w:t>
+      </w:r>
+      <w:r>
+        <w:rPr>
+          <w:sz w:val="20"/>
+          <w:szCs w:val="20"/>
+          <w:lang w:val="nl-NL"/>
+        </w:rPr>
+        <w:t>ontworpen en ontwikkeld volgens de specificaties en acceptatiecriteria van de user story.</w:t>
+      </w:r>
+    </w:p>
+    <w:p>
+      <w:pPr>
+        <w:numPr>
+          <w:ilvl w:val="0"/>
+          <w:numId w:val="3"/>
+        </w:numPr>
+        <w:rPr>
+          <w:sz w:val="20"/>
+          <w:szCs w:val="20"/>
+          <w:lang w:val="nl-NL"/>
+        </w:rPr>
+      </w:pPr>
+      <w:r>
+        <w:rPr>
+          <w:sz w:val="20"/>
+          <w:szCs w:val="20"/>
+          <w:lang w:val="nl-NL"/>
+        </w:rPr>
+        <w:t>De user story is afgerond en goedgekeurd door medestudent.</w:t>
+      </w:r>
+    </w:p>
+    <w:p>
+      <w:pPr>
+        <w:numPr>
+          <w:ilvl w:val="0"/>
+          <w:numId w:val="3"/>
+        </w:numPr>
+        <w:rPr>
+          <w:sz w:val="20"/>
+          <w:szCs w:val="20"/>
+          <w:lang w:val="nl-NL"/>
+        </w:rPr>
+      </w:pPr>
+      <w:r>
+        <w:rPr>
+          <w:sz w:val="20"/>
+          <w:szCs w:val="20"/>
+          <w:lang w:val="nl-NL"/>
+        </w:rPr>
+        <w:t>De code is getest volgens de testcases die zijn opgesteld in het testplan.</w:t>
+      </w:r>
+    </w:p>
+    <w:p>
+      <w:pPr>
+        <w:numPr>
+          <w:ilvl w:val="0"/>
+          <w:numId w:val="3"/>
+        </w:numPr>
+        <w:rPr>
+          <w:sz w:val="20"/>
+          <w:szCs w:val="20"/>
+          <w:lang w:val="nl-NL"/>
+        </w:rPr>
+      </w:pPr>
+      <w:r>
+        <w:rPr>
+          <w:sz w:val="20"/>
+          <w:szCs w:val="20"/>
+          <w:lang w:val="nl-NL"/>
+        </w:rPr>
+        <w:t>De code is gereviewd en goedgekeurd door een andere ontwikkelaar.</w:t>
+      </w:r>
+    </w:p>
+    <w:p>
+      <w:pPr>
+        <w:numPr>
+          <w:ilvl w:val="0"/>
+          <w:numId w:val="3"/>
+        </w:numPr>
+        <w:rPr>
+          <w:sz w:val="20"/>
+          <w:szCs w:val="20"/>
+          <w:lang w:val="nl-NL"/>
+        </w:rPr>
+      </w:pPr>
+      <w:r>
+        <w:rPr>
+          <w:sz w:val="20"/>
+          <w:szCs w:val="20"/>
+          <w:lang w:val="nl-NL"/>
+        </w:rPr>
+        <w:t>De code is gedeployed naar de testomgeving en getest door de testers.</w:t>
+      </w:r>
+    </w:p>
+    <w:p>
+      <w:pPr>
+        <w:numPr>
+          <w:ilvl w:val="0"/>
+          <w:numId w:val="3"/>
+        </w:numPr>
+        <w:rPr>
+          <w:sz w:val="20"/>
+          <w:szCs w:val="20"/>
+          <w:lang w:val="nl-NL"/>
+        </w:rPr>
+      </w:pPr>
+      <w:r>
+        <w:rPr>
+          <w:sz w:val="20"/>
+          <w:szCs w:val="20"/>
+          <w:lang w:val="nl-NL"/>
+        </w:rPr>
+        <w:t>De code is gedeployed naar de productieomgeving en getest door de gebruikers.</w:t>
+      </w:r>
+    </w:p>
+    <w:p>
+      <w:pPr>
+        <w:numPr>
+          <w:ilvl w:val="0"/>
+          <w:numId w:val="3"/>
+        </w:numPr>
+        <w:rPr>
+          <w:rFonts w:eastAsiaTheme="majorEastAsia" w:cstheme="majorBidi"/>
+          <w:color w:val="1F3763" w:themeColor="accent1" w:themeShade="7F"/>
+          <w:szCs w:val="24"/>
+          <w:u w:val="single"/>
+          <w:lang w:val="nl-NL"/>
+        </w:rPr>
+      </w:pPr>
+      <w:r>
+        <w:rPr>
+          <w:sz w:val="20"/>
+          <w:szCs w:val="20"/>
+          <w:lang w:val="nl-NL"/>
+        </w:rPr>
+        <w:t>Er is feedback verzameld van gebruikers en waar nodig zijn aanpassingen gemaakt aan het systeem om het gebruiksvriendelijker te maken.</w:t>
+      </w:r>
+    </w:p>
+    <w:p>
+      <w:pPr>
+        <w:pStyle w:val="Kop4"/>
+        <w:rPr>
+          <w:lang w:val="nl-NL"/>
+        </w:rPr>
+      </w:pPr>
+      <w:r>
+        <w:rPr>
+          <w:lang w:val="nl-NL"/>
+        </w:rPr>
+        <w:t>Conventions:</w:t>
+      </w:r>
     </w:p>
     <w:p>
       <w:pPr>
@@ -2533,20 +2649,19 @@
           <w:ilvl w:val="0"/>
           <w:numId w:val="2"/>
         </w:numPr>
-        <w:spacing w:after="0"/>
-        <w:rPr>
-          <w:sz w:val="20"/>
-          <w:szCs w:val="20"/>
-          <w:lang w:val="nl-NL"/>
-        </w:rPr>
-      </w:pPr>
-      <w:r>
-        <w:rPr>
-          <w:sz w:val="20"/>
-          <w:szCs w:val="20"/>
-          <w:lang w:val="nl-NL"/>
-        </w:rPr>
-        <w:t>Als medewerker bij Snoepfabriek Van Melle in Breda wil ik een storingsmonitor-dashboard hebben, zodat ik de storingen van de machines in de fabriek kan bijhouden en deze snel en efficiënt kan afhandelen.</w:t>
+        <w:rPr>
+          <w:sz w:val="20"/>
+          <w:szCs w:val="20"/>
+          <w:lang w:val="nl-NL"/>
+        </w:rPr>
+      </w:pPr>
+      <w:r>
+        <w:rPr>
+          <w:sz w:val="20"/>
+          <w:szCs w:val="20"/>
+          <w:lang w:val="nl-NL"/>
+        </w:rPr>
+        <w:t>Gebruik duidelijke en betekenisvolle namen voor je variabelen, functies, klassen en bestanden. Maak gebruik van de conventies die Laravel biedt, zoals het gebruik van de 'studly case' voor klassenamen en 'snake case' voor variabelen en functienamen.</w:t>
       </w:r>
     </w:p>
     <w:p>
@@ -2556,20 +2671,19 @@
           <w:ilvl w:val="0"/>
           <w:numId w:val="2"/>
         </w:numPr>
-        <w:spacing w:after="0"/>
-        <w:rPr>
-          <w:sz w:val="20"/>
-          <w:szCs w:val="20"/>
-          <w:lang w:val="nl-NL"/>
-        </w:rPr>
-      </w:pPr>
-      <w:r>
-        <w:rPr>
-          <w:sz w:val="20"/>
-          <w:szCs w:val="20"/>
-          <w:lang w:val="nl-NL"/>
-        </w:rPr>
-        <w:t>De storingen moeten een specifieke status hebben en kunnen worden toegewezen aan een medewerker die verantwoordelijk is voor het oplossen van de storing. Daarnaast moet het mogelijk zijn om een storing te verwijderen uit het systeem wanneer deze is opgelost.</w:t>
+        <w:rPr>
+          <w:sz w:val="20"/>
+          <w:szCs w:val="20"/>
+          <w:lang w:val="nl-NL"/>
+        </w:rPr>
+      </w:pPr>
+      <w:r>
+        <w:rPr>
+          <w:sz w:val="20"/>
+          <w:szCs w:val="20"/>
+          <w:lang w:val="nl-NL"/>
+        </w:rPr>
+        <w:t>Maak gebruik van de ingebouwde Laravel functionaliteiten om het proces voor het melden en afhandelen van storingen te stroomlijnen. Gebruik bijvoorbeeld de Laravel Resource Controllers en Eloquent ORM om eenvoudig CRUD (Create, Read, Update, Delete) functionaliteit in te bouwen in je applicatie.</w:t>
       </w:r>
     </w:p>
     <w:p>
@@ -2579,20 +2693,19 @@
           <w:ilvl w:val="0"/>
           <w:numId w:val="2"/>
         </w:numPr>
-        <w:spacing w:after="0"/>
-        <w:rPr>
-          <w:sz w:val="20"/>
-          <w:szCs w:val="20"/>
-          <w:lang w:val="nl-NL"/>
-        </w:rPr>
-      </w:pPr>
-      <w:r>
-        <w:rPr>
-          <w:sz w:val="20"/>
-          <w:szCs w:val="20"/>
-          <w:lang w:val="nl-NL"/>
-        </w:rPr>
-        <w:t>Het dashboard moet later uitgebreid worden met een monitoringssysteem waarop we de historie van storingen kunnen zien, zoals hoe vaak een bepaalde machine in storing is geweest en welke medewerker de meeste storingen heeft verholpen.</w:t>
+        <w:rPr>
+          <w:sz w:val="20"/>
+          <w:szCs w:val="20"/>
+          <w:lang w:val="nl-NL"/>
+        </w:rPr>
+      </w:pPr>
+      <w:r>
+        <w:rPr>
+          <w:sz w:val="20"/>
+          <w:szCs w:val="20"/>
+          <w:lang w:val="nl-NL"/>
+        </w:rPr>
+        <w:t>Maak gebruik van de ingebouwde Laravel beveiligingsmechanismen om het systeem veilig te houden. Gebruik bijvoorbeeld Laravel's ingebouwde authenticatie en autorisatie mechanismen om alleen geautoriseerde gebruikers toegang te geven tot het dashboard.</w:t>
       </w:r>
     </w:p>
     <w:p>
@@ -2614,8 +2727,7 @@
           <w:szCs w:val="20"/>
           <w:lang w:val="nl-NL"/>
         </w:rPr>
-        <w:lastRenderedPageBreak/>
-        <w:t>Met deze storingsmonitor kunnen we de efficiëntie van onze fabriek verbeteren door storingen snel te signaleren, toewijzen en oplossen.</w:t>
+        <w:t>Gebruik Git voor versiebeheer om je code te beheren en de geschiedenis van wijzigingen bij te houden. Maak regelmatig commits en voeg duidelijke commit messages toe om de wijzigingen in je code te documenteren.</w:t>
       </w:r>
     </w:p>
     <w:p>
@@ -2637,61 +2749,8 @@
           <w:szCs w:val="20"/>
           <w:lang w:val="nl-NL"/>
         </w:rPr>
-        <w:t xml:space="preserve">Als voorman medewerker wil ik een </w:t>
-      </w:r>
-      <w:proofErr w:type="spellStart"/>
-      <w:r>
-        <w:rPr>
-          <w:sz w:val="20"/>
-          <w:szCs w:val="20"/>
-          <w:lang w:val="nl-NL"/>
-        </w:rPr>
-        <w:t>critical</w:t>
-      </w:r>
-      <w:proofErr w:type="spellEnd"/>
-      <w:r>
-        <w:rPr>
-          <w:sz w:val="20"/>
-          <w:szCs w:val="20"/>
-          <w:lang w:val="nl-NL"/>
-        </w:rPr>
-        <w:t xml:space="preserve"> failure </w:t>
-      </w:r>
-      <w:proofErr w:type="spellStart"/>
-      <w:r>
-        <w:rPr>
-          <w:sz w:val="20"/>
-          <w:szCs w:val="20"/>
-          <w:lang w:val="nl-NL"/>
-        </w:rPr>
-        <w:t>storingmelding</w:t>
-      </w:r>
-      <w:proofErr w:type="spellEnd"/>
-      <w:r>
-        <w:rPr>
-          <w:sz w:val="20"/>
-          <w:szCs w:val="20"/>
-          <w:lang w:val="nl-NL"/>
-        </w:rPr>
-        <w:t xml:space="preserve"> kunnen ingeven, zodat ik snel actie kan ondernemen bij ernstige storingen.</w:t>
-      </w:r>
-    </w:p>
-    <w:p>
-      <w:pPr>
-        <w:pStyle w:val="Kop3"/>
-        <w:spacing w:after="240"/>
-        <w:rPr>
-          <w:lang w:val="nl-NL"/>
-        </w:rPr>
-      </w:pPr>
-      <w:bookmarkStart w:id="5" w:name="_Toc128003785"/>
-      <w:r>
-        <w:rPr>
-          <w:lang w:val="nl-NL"/>
-        </w:rPr>
-        <w:t>Acceptatiecriteria:</w:t>
-      </w:r>
-      <w:bookmarkEnd w:id="5"/>
+        <w:t>Schrijf tests om de functionaliteit van je applicatie te verifiëren en ervoor te zorgen dat het correct werkt. Gebruik bijvoorbeeld Laravel's ingebouwde test-framework en PHPUnit om tests te schrijven voor de verschillende functionaliteiten.</w:t>
+      </w:r>
     </w:p>
     <w:p>
       <w:pPr>
@@ -2700,20 +2759,19 @@
           <w:ilvl w:val="0"/>
           <w:numId w:val="2"/>
         </w:numPr>
-        <w:spacing w:after="0"/>
-        <w:rPr>
-          <w:sz w:val="20"/>
-          <w:szCs w:val="20"/>
-          <w:lang w:val="nl-NL"/>
-        </w:rPr>
-      </w:pPr>
-      <w:r>
-        <w:rPr>
-          <w:sz w:val="20"/>
-          <w:szCs w:val="20"/>
-          <w:lang w:val="nl-NL"/>
-        </w:rPr>
-        <w:t>Het dashboard geeft een duidelijk overzicht van alle storingen in de fabriek met een specifieke status.</w:t>
+        <w:rPr>
+          <w:sz w:val="20"/>
+          <w:szCs w:val="20"/>
+          <w:lang w:val="nl-NL"/>
+        </w:rPr>
+      </w:pPr>
+      <w:r>
+        <w:rPr>
+          <w:sz w:val="20"/>
+          <w:szCs w:val="20"/>
+          <w:lang w:val="nl-NL"/>
+        </w:rPr>
+        <w:t>Documenteer je code duidelijk en consistent. Voeg commentaar toe aan je code om uit te leggen wat het doet en waarom bepaalde beslissingen zijn genomen.</w:t>
       </w:r>
     </w:p>
     <w:p>
@@ -2723,20 +2781,19 @@
           <w:ilvl w:val="0"/>
           <w:numId w:val="2"/>
         </w:numPr>
-        <w:spacing w:after="0"/>
-        <w:rPr>
-          <w:sz w:val="20"/>
-          <w:szCs w:val="20"/>
-          <w:lang w:val="nl-NL"/>
-        </w:rPr>
-      </w:pPr>
-      <w:r>
-        <w:rPr>
-          <w:sz w:val="20"/>
-          <w:szCs w:val="20"/>
-          <w:lang w:val="nl-NL"/>
-        </w:rPr>
-        <w:t>Een medewerker kan een storing aanmaken en toewijzen aan een andere medewerker om deze op te lossen.</w:t>
+        <w:rPr>
+          <w:sz w:val="20"/>
+          <w:szCs w:val="20"/>
+          <w:lang w:val="nl-NL"/>
+        </w:rPr>
+      </w:pPr>
+      <w:r>
+        <w:rPr>
+          <w:sz w:val="20"/>
+          <w:szCs w:val="20"/>
+          <w:lang w:val="nl-NL"/>
+        </w:rPr>
+        <w:t>Gebruik Laravel's Blade templating engine om de weergave van je applicatie te scheiden van de logica. Maak gebruik van Blade layouts en partials om herbruikbare codeblokken te maken en houd de weergavelogica overzichtelijk.</w:t>
       </w:r>
     </w:p>
     <w:p>
@@ -2746,20 +2803,19 @@
           <w:ilvl w:val="0"/>
           <w:numId w:val="2"/>
         </w:numPr>
-        <w:spacing w:after="0"/>
-        <w:rPr>
-          <w:sz w:val="20"/>
-          <w:szCs w:val="20"/>
-          <w:lang w:val="nl-NL"/>
-        </w:rPr>
-      </w:pPr>
-      <w:r>
-        <w:rPr>
-          <w:sz w:val="20"/>
-          <w:szCs w:val="20"/>
-          <w:lang w:val="nl-NL"/>
-        </w:rPr>
-        <w:t>Een medewerker kan een storing afhandelen en de status ervan bijwerken.</w:t>
+        <w:rPr>
+          <w:sz w:val="20"/>
+          <w:szCs w:val="20"/>
+          <w:lang w:val="nl-NL"/>
+        </w:rPr>
+      </w:pPr>
+      <w:r>
+        <w:rPr>
+          <w:sz w:val="20"/>
+          <w:szCs w:val="20"/>
+          <w:lang w:val="nl-NL"/>
+        </w:rPr>
+        <w:t>Maak gebruik van de Laravel debug tools, zoals de debugbar en Telescope, om de prestaties van je applicatie te monitoren en eventuele problemen op te sporen.</w:t>
       </w:r>
     </w:p>
     <w:p>
@@ -2769,20 +2825,41 @@
           <w:ilvl w:val="0"/>
           <w:numId w:val="2"/>
         </w:numPr>
-        <w:spacing w:after="0"/>
-        <w:rPr>
-          <w:sz w:val="20"/>
-          <w:szCs w:val="20"/>
-          <w:lang w:val="nl-NL"/>
-        </w:rPr>
-      </w:pPr>
-      <w:r>
-        <w:rPr>
-          <w:sz w:val="20"/>
-          <w:szCs w:val="20"/>
-          <w:lang w:val="nl-NL"/>
-        </w:rPr>
-        <w:t>Een medewerker kan een storing uit het systeem verwijderen wanneer deze is opgelost.</w:t>
+        <w:rPr>
+          <w:sz w:val="20"/>
+          <w:szCs w:val="20"/>
+          <w:lang w:val="nl-NL"/>
+        </w:rPr>
+      </w:pPr>
+      <w:r>
+        <w:rPr>
+          <w:sz w:val="20"/>
+          <w:szCs w:val="20"/>
+          <w:lang w:val="nl-NL"/>
+        </w:rPr>
+        <w:t>Maak gebruik van best practices voor performance en schaalbaarheid, zoals het gebruik van caching en lazy-loading van data, om ervoor te zorgen dat je applicatie snel en efficiënt werkt en gemakkelijk kan worden opgeschaald als dat nodig is.</w:t>
+      </w:r>
+    </w:p>
+    <w:p>
+      <w:pPr>
+        <w:rPr>
+          <w:lang w:val="nl-NL"/>
+        </w:rPr>
+      </w:pPr>
+    </w:p>
+    <w:p>
+      <w:pPr>
+        <w:pStyle w:val="Kop4"/>
+        <w:rPr>
+          <w:lang w:val="nl-NL"/>
+        </w:rPr>
+      </w:pPr>
+      <w:r>
+        <w:rPr>
+          <w:lang w:val="nl-NL"/>
+        </w:rPr>
+        <w:lastRenderedPageBreak/>
+        <w:t>Afspraken:</w:t>
       </w:r>
     </w:p>
     <w:p>
@@ -2792,20 +2869,19 @@
           <w:ilvl w:val="0"/>
           <w:numId w:val="2"/>
         </w:numPr>
-        <w:spacing w:after="0"/>
-        <w:rPr>
-          <w:sz w:val="20"/>
-          <w:szCs w:val="20"/>
-          <w:lang w:val="nl-NL"/>
-        </w:rPr>
-      </w:pPr>
-      <w:r>
-        <w:rPr>
-          <w:sz w:val="20"/>
-          <w:szCs w:val="20"/>
-          <w:lang w:val="nl-NL"/>
-        </w:rPr>
-        <w:t>Het monitoringssysteem toont de historie van storingen, zoals het aantal storingen per machine en welke medewerker de meeste storingen heeft verholpen.</w:t>
+        <w:rPr>
+          <w:sz w:val="20"/>
+          <w:szCs w:val="20"/>
+          <w:lang w:val="nl-NL"/>
+        </w:rPr>
+      </w:pPr>
+      <w:r>
+        <w:rPr>
+          <w:sz w:val="20"/>
+          <w:szCs w:val="20"/>
+          <w:lang w:val="nl-NL"/>
+        </w:rPr>
+        <w:t>Tijdig afmelden bij afwezigheid: als een teamlid niet aanwezig kan zijn bij een vergadering of werksessie, moet deze persoon dit zo snel mogelijk laten weten aan de rest van het team. Op deze manier kan het team rekening houden met afwezigheid en eventueel de planning aanpassen.</w:t>
       </w:r>
     </w:p>
     <w:p>
@@ -2815,20 +2891,19 @@
           <w:ilvl w:val="0"/>
           <w:numId w:val="2"/>
         </w:numPr>
-        <w:spacing w:after="0"/>
-        <w:rPr>
-          <w:sz w:val="20"/>
-          <w:szCs w:val="20"/>
-          <w:lang w:val="nl-NL"/>
-        </w:rPr>
-      </w:pPr>
-      <w:r>
-        <w:rPr>
-          <w:sz w:val="20"/>
-          <w:szCs w:val="20"/>
-          <w:lang w:val="nl-NL"/>
-        </w:rPr>
-        <w:t>Het dashboard en het monitoringssysteem zijn gebruiksvriendelijk en gemakkelijk te begrijpen voor de medewerkers van de fabriek.</w:t>
+        <w:rPr>
+          <w:sz w:val="20"/>
+          <w:szCs w:val="20"/>
+          <w:lang w:val="nl-NL"/>
+        </w:rPr>
+      </w:pPr>
+      <w:r>
+        <w:rPr>
+          <w:sz w:val="20"/>
+          <w:szCs w:val="20"/>
+          <w:lang w:val="nl-NL"/>
+        </w:rPr>
+        <w:t>Vaststellen van deadlines: het team moet duidelijke deadlines vaststellen voor elk project en elke taak. Dit helpt om ervoor te zorgen dat het werk op tijd wordt afgerond en voorkomt dat teamleden te laat komen.</w:t>
       </w:r>
     </w:p>
     <w:p>
@@ -2838,20 +2913,19 @@
           <w:ilvl w:val="0"/>
           <w:numId w:val="2"/>
         </w:numPr>
-        <w:spacing w:after="0"/>
-        <w:rPr>
-          <w:sz w:val="20"/>
-          <w:szCs w:val="20"/>
-          <w:lang w:val="nl-NL"/>
-        </w:rPr>
-      </w:pPr>
-      <w:r>
-        <w:rPr>
-          <w:sz w:val="20"/>
-          <w:szCs w:val="20"/>
-          <w:lang w:val="nl-NL"/>
-        </w:rPr>
-        <w:t>Het systeem is veilig en betrouwbaar, met beperkte toegang tot geautoriseerde gebruikers.</w:t>
+        <w:rPr>
+          <w:sz w:val="20"/>
+          <w:szCs w:val="20"/>
+          <w:lang w:val="nl-NL"/>
+        </w:rPr>
+      </w:pPr>
+      <w:r>
+        <w:rPr>
+          <w:sz w:val="20"/>
+          <w:szCs w:val="20"/>
+          <w:lang w:val="nl-NL"/>
+        </w:rPr>
+        <w:t>Taakverdeling: het is belangrijk om een duidelijke taakverdeling te hebben, zodat iedereen weet wat er van hem of haar wordt verwacht. Dit helpt om ervoor te zorgen dat het werk op tijd wordt afgerond en voorkomt dat teamleden elkaar in de weg zitten.</w:t>
       </w:r>
     </w:p>
     <w:p>
@@ -2861,20 +2935,19 @@
           <w:ilvl w:val="0"/>
           <w:numId w:val="2"/>
         </w:numPr>
-        <w:spacing w:after="0"/>
-        <w:rPr>
-          <w:sz w:val="20"/>
-          <w:szCs w:val="20"/>
-          <w:lang w:val="nl-NL"/>
-        </w:rPr>
-      </w:pPr>
-      <w:r>
-        <w:rPr>
-          <w:sz w:val="20"/>
-          <w:szCs w:val="20"/>
-          <w:lang w:val="nl-NL"/>
-        </w:rPr>
-        <w:t>Het systeem is schaalbaar en kan worden uitgebreid als dat nodig is om aan toekomstige behoeften te voldoen.</w:t>
+        <w:rPr>
+          <w:sz w:val="20"/>
+          <w:szCs w:val="20"/>
+          <w:lang w:val="nl-NL"/>
+        </w:rPr>
+      </w:pPr>
+      <w:r>
+        <w:rPr>
+          <w:sz w:val="20"/>
+          <w:szCs w:val="20"/>
+          <w:lang w:val="nl-NL"/>
+        </w:rPr>
+        <w:t>Backup-plan: het team moet een backup-plan hebben voor het geval dat een teamlid ziek is of om andere redenen niet in staat is om te werken. Dit kan bijvoorbeeld betekenen dat een ander teamlid taken overneemt of dat de deadline wordt aangepast.</w:t>
       </w:r>
     </w:p>
     <w:p>
@@ -2885,1384 +2958,6 @@
           <w:numId w:val="2"/>
         </w:numPr>
         <w:rPr>
-          <w:lang w:val="nl-NL"/>
-        </w:rPr>
-      </w:pPr>
-      <w:r>
-        <w:rPr>
-          <w:sz w:val="20"/>
-          <w:szCs w:val="20"/>
-          <w:lang w:val="nl-NL"/>
-        </w:rPr>
-        <w:t>Het systeem wordt regelmatig getest en onderhouden om te zorgen dat het correct functioneert.</w:t>
-      </w:r>
-    </w:p>
-    <w:p>
-      <w:pPr>
-        <w:pStyle w:val="Lijstalinea"/>
-        <w:numPr>
-          <w:ilvl w:val="0"/>
-          <w:numId w:val="2"/>
-        </w:numPr>
-        <w:rPr>
-          <w:sz w:val="20"/>
-          <w:szCs w:val="20"/>
-          <w:lang w:val="nl-NL"/>
-        </w:rPr>
-      </w:pPr>
-      <w:r>
-        <w:rPr>
-          <w:sz w:val="20"/>
-          <w:szCs w:val="20"/>
-          <w:lang w:val="nl-NL"/>
-        </w:rPr>
-        <w:t xml:space="preserve">Alleen voorman medewerkers hebben toegang tot de optie om een </w:t>
-      </w:r>
-      <w:proofErr w:type="spellStart"/>
-      <w:r>
-        <w:rPr>
-          <w:sz w:val="20"/>
-          <w:szCs w:val="20"/>
-          <w:lang w:val="nl-NL"/>
-        </w:rPr>
-        <w:t>critical</w:t>
-      </w:r>
-      <w:proofErr w:type="spellEnd"/>
-      <w:r>
-        <w:rPr>
-          <w:sz w:val="20"/>
-          <w:szCs w:val="20"/>
-          <w:lang w:val="nl-NL"/>
-        </w:rPr>
-        <w:t xml:space="preserve"> failure </w:t>
-      </w:r>
-      <w:proofErr w:type="spellStart"/>
-      <w:r>
-        <w:rPr>
-          <w:sz w:val="20"/>
-          <w:szCs w:val="20"/>
-          <w:lang w:val="nl-NL"/>
-        </w:rPr>
-        <w:t>storingmelding</w:t>
-      </w:r>
-      <w:proofErr w:type="spellEnd"/>
-      <w:r>
-        <w:rPr>
-          <w:sz w:val="20"/>
-          <w:szCs w:val="20"/>
-          <w:lang w:val="nl-NL"/>
-        </w:rPr>
-        <w:t xml:space="preserve"> te doen.</w:t>
-      </w:r>
-    </w:p>
-    <w:p>
-      <w:pPr>
-        <w:pStyle w:val="Lijstalinea"/>
-        <w:numPr>
-          <w:ilvl w:val="0"/>
-          <w:numId w:val="2"/>
-        </w:numPr>
-        <w:rPr>
-          <w:sz w:val="20"/>
-          <w:szCs w:val="20"/>
-          <w:lang w:val="nl-NL"/>
-        </w:rPr>
-      </w:pPr>
-      <w:r>
-        <w:rPr>
-          <w:sz w:val="20"/>
-          <w:szCs w:val="20"/>
-          <w:lang w:val="nl-NL"/>
-        </w:rPr>
-        <w:t xml:space="preserve">De voorman medewerker moet kunnen vaststellen of het om een </w:t>
-      </w:r>
-      <w:proofErr w:type="spellStart"/>
-      <w:r>
-        <w:rPr>
-          <w:sz w:val="20"/>
-          <w:szCs w:val="20"/>
-          <w:lang w:val="nl-NL"/>
-        </w:rPr>
-        <w:t>critical</w:t>
-      </w:r>
-      <w:proofErr w:type="spellEnd"/>
-      <w:r>
-        <w:rPr>
-          <w:sz w:val="20"/>
-          <w:szCs w:val="20"/>
-          <w:lang w:val="nl-NL"/>
-        </w:rPr>
-        <w:t xml:space="preserve"> failure gaat voordat de melding gedaan kan worden. Als het geen </w:t>
-      </w:r>
-      <w:proofErr w:type="spellStart"/>
-      <w:r>
-        <w:rPr>
-          <w:sz w:val="20"/>
-          <w:szCs w:val="20"/>
-          <w:lang w:val="nl-NL"/>
-        </w:rPr>
-        <w:t>critical</w:t>
-      </w:r>
-      <w:proofErr w:type="spellEnd"/>
-      <w:r>
-        <w:rPr>
-          <w:sz w:val="20"/>
-          <w:szCs w:val="20"/>
-          <w:lang w:val="nl-NL"/>
-        </w:rPr>
-        <w:t xml:space="preserve"> failure betreft, kan er geen melding gedaan worden.</w:t>
-      </w:r>
-    </w:p>
-    <w:p>
-      <w:pPr>
-        <w:pStyle w:val="Lijstalinea"/>
-        <w:numPr>
-          <w:ilvl w:val="0"/>
-          <w:numId w:val="2"/>
-        </w:numPr>
-        <w:rPr>
-          <w:sz w:val="20"/>
-          <w:szCs w:val="20"/>
-          <w:lang w:val="nl-NL"/>
-        </w:rPr>
-      </w:pPr>
-      <w:r>
-        <w:rPr>
-          <w:sz w:val="20"/>
-          <w:szCs w:val="20"/>
-          <w:lang w:val="nl-NL"/>
-        </w:rPr>
-        <w:t xml:space="preserve">Als het een </w:t>
-      </w:r>
-      <w:proofErr w:type="spellStart"/>
-      <w:r>
-        <w:rPr>
-          <w:sz w:val="20"/>
-          <w:szCs w:val="20"/>
-          <w:lang w:val="nl-NL"/>
-        </w:rPr>
-        <w:t>critical</w:t>
-      </w:r>
-      <w:proofErr w:type="spellEnd"/>
-      <w:r>
-        <w:rPr>
-          <w:sz w:val="20"/>
-          <w:szCs w:val="20"/>
-          <w:lang w:val="nl-NL"/>
-        </w:rPr>
-        <w:t xml:space="preserve"> failure betreft, moet de betreffende machine handmatig uitgezet worden voordat de melding gedaan kan worden. Als de machine nog in werking is, krijgt de medewerker een melding dat er geen </w:t>
-      </w:r>
-      <w:proofErr w:type="spellStart"/>
-      <w:r>
-        <w:rPr>
-          <w:sz w:val="20"/>
-          <w:szCs w:val="20"/>
-          <w:lang w:val="nl-NL"/>
-        </w:rPr>
-        <w:t>critical</w:t>
-      </w:r>
-      <w:proofErr w:type="spellEnd"/>
-      <w:r>
-        <w:rPr>
-          <w:sz w:val="20"/>
-          <w:szCs w:val="20"/>
-          <w:lang w:val="nl-NL"/>
-        </w:rPr>
-        <w:t xml:space="preserve"> storing toegevoegd kan worden.</w:t>
-      </w:r>
-    </w:p>
-    <w:p>
-      <w:pPr>
-        <w:pStyle w:val="Lijstalinea"/>
-        <w:numPr>
-          <w:ilvl w:val="0"/>
-          <w:numId w:val="2"/>
-        </w:numPr>
-        <w:rPr>
-          <w:sz w:val="20"/>
-          <w:szCs w:val="20"/>
-          <w:lang w:val="nl-NL"/>
-        </w:rPr>
-      </w:pPr>
-      <w:r>
-        <w:rPr>
-          <w:sz w:val="20"/>
-          <w:szCs w:val="20"/>
-          <w:lang w:val="nl-NL"/>
-        </w:rPr>
-        <w:t xml:space="preserve">Bij het invoeren van de melding moet de medewerker de benodigde </w:t>
-      </w:r>
-      <w:proofErr w:type="spellStart"/>
-      <w:r>
-        <w:rPr>
-          <w:sz w:val="20"/>
-          <w:szCs w:val="20"/>
-          <w:lang w:val="nl-NL"/>
-        </w:rPr>
-        <w:t>storinggegevens</w:t>
-      </w:r>
-      <w:proofErr w:type="spellEnd"/>
-      <w:r>
-        <w:rPr>
-          <w:sz w:val="20"/>
-          <w:szCs w:val="20"/>
-          <w:lang w:val="nl-NL"/>
-        </w:rPr>
-        <w:t xml:space="preserve"> kunnen invullen.</w:t>
-      </w:r>
-    </w:p>
-    <w:p>
-      <w:pPr>
-        <w:pStyle w:val="Lijstalinea"/>
-        <w:numPr>
-          <w:ilvl w:val="0"/>
-          <w:numId w:val="2"/>
-        </w:numPr>
-        <w:rPr>
-          <w:sz w:val="20"/>
-          <w:szCs w:val="20"/>
-          <w:lang w:val="nl-NL"/>
-        </w:rPr>
-      </w:pPr>
-      <w:r>
-        <w:rPr>
-          <w:sz w:val="20"/>
-          <w:szCs w:val="20"/>
-          <w:lang w:val="nl-NL"/>
-        </w:rPr>
-        <w:t>Als de betreffende medewerker direct beschikbaar is, moet deze aan de storing gekoppeld kunnen worden.</w:t>
-      </w:r>
-    </w:p>
-    <w:p>
-      <w:pPr>
-        <w:pStyle w:val="Lijstalinea"/>
-        <w:numPr>
-          <w:ilvl w:val="0"/>
-          <w:numId w:val="2"/>
-        </w:numPr>
-        <w:rPr>
-          <w:sz w:val="20"/>
-          <w:szCs w:val="20"/>
-          <w:lang w:val="nl-NL"/>
-        </w:rPr>
-      </w:pPr>
-      <w:r>
-        <w:rPr>
-          <w:sz w:val="20"/>
-          <w:szCs w:val="20"/>
-          <w:lang w:val="nl-NL"/>
-        </w:rPr>
-        <w:t>Een medewerker kan maar aan één storing tegelijkertijd gekoppeld worden. Als de medewerker nog gekoppeld is aan een andere storing, kan deze niet aan de nieuwe storing gekoppeld worden.</w:t>
-      </w:r>
-    </w:p>
-    <w:p>
-      <w:pPr>
-        <w:pStyle w:val="Lijstalinea"/>
-        <w:numPr>
-          <w:ilvl w:val="0"/>
-          <w:numId w:val="2"/>
-        </w:numPr>
-        <w:rPr>
-          <w:sz w:val="20"/>
-          <w:szCs w:val="20"/>
-          <w:lang w:val="nl-NL"/>
-        </w:rPr>
-      </w:pPr>
-      <w:r>
-        <w:rPr>
-          <w:sz w:val="20"/>
-          <w:szCs w:val="20"/>
-          <w:lang w:val="nl-NL"/>
-        </w:rPr>
-        <w:t xml:space="preserve">De gekoppelde medewerker moet een mail en </w:t>
-      </w:r>
-      <w:r>
-        <w:rPr>
-          <w:sz w:val="20"/>
-          <w:szCs w:val="20"/>
-          <w:lang w:val="nl-NL"/>
-        </w:rPr>
-        <w:t>sms-notificatie</w:t>
-      </w:r>
-      <w:r>
-        <w:rPr>
-          <w:sz w:val="20"/>
-          <w:szCs w:val="20"/>
-          <w:lang w:val="nl-NL"/>
-        </w:rPr>
-        <w:t xml:space="preserve"> krijgen wanneer deze aan een storing wordt gekoppeld.</w:t>
-      </w:r>
-    </w:p>
-    <w:p>
-      <w:pPr>
-        <w:rPr>
-          <w:lang w:val="nl-NL"/>
-        </w:rPr>
-      </w:pPr>
-    </w:p>
-    <w:p>
-      <w:pPr>
-        <w:pStyle w:val="Kop3"/>
-        <w:spacing w:after="240"/>
-        <w:rPr>
-          <w:lang w:val="nl-NL"/>
-        </w:rPr>
-      </w:pPr>
-      <w:bookmarkStart w:id="6" w:name="_Toc128003786"/>
-      <w:proofErr w:type="spellStart"/>
-      <w:r>
-        <w:rPr>
-          <w:lang w:val="nl-NL"/>
-        </w:rPr>
-        <w:lastRenderedPageBreak/>
-        <w:t>Defintion</w:t>
-      </w:r>
-      <w:proofErr w:type="spellEnd"/>
-      <w:r>
-        <w:rPr>
-          <w:lang w:val="nl-NL"/>
-        </w:rPr>
-        <w:t xml:space="preserve"> of </w:t>
-      </w:r>
-      <w:proofErr w:type="spellStart"/>
-      <w:r>
-        <w:rPr>
-          <w:lang w:val="nl-NL"/>
-        </w:rPr>
-        <w:t>done</w:t>
-      </w:r>
-      <w:proofErr w:type="spellEnd"/>
-      <w:r>
-        <w:rPr>
-          <w:lang w:val="nl-NL"/>
-        </w:rPr>
-        <w:t>:</w:t>
-      </w:r>
-      <w:bookmarkEnd w:id="6"/>
-    </w:p>
-    <w:p>
-      <w:pPr>
-        <w:numPr>
-          <w:ilvl w:val="0"/>
-          <w:numId w:val="3"/>
-        </w:numPr>
-        <w:rPr>
-          <w:sz w:val="20"/>
-          <w:szCs w:val="20"/>
-          <w:lang w:val="nl-NL"/>
-        </w:rPr>
-      </w:pPr>
-      <w:r>
-        <w:rPr>
-          <w:sz w:val="20"/>
-          <w:szCs w:val="20"/>
-          <w:lang w:val="nl-NL"/>
-        </w:rPr>
-        <w:t xml:space="preserve">Het storingsmonitor-dashboard </w:t>
-      </w:r>
-      <w:r>
-        <w:rPr>
-          <w:sz w:val="20"/>
-          <w:szCs w:val="20"/>
-          <w:lang w:val="nl-NL"/>
-        </w:rPr>
-        <w:t xml:space="preserve">is </w:t>
-      </w:r>
-      <w:r>
-        <w:rPr>
-          <w:sz w:val="20"/>
-          <w:szCs w:val="20"/>
-          <w:lang w:val="nl-NL"/>
-        </w:rPr>
-        <w:t>ontworpen en ontwikkeld volgens de specificaties en acceptatiecriteria van de user story.</w:t>
-      </w:r>
-    </w:p>
-    <w:p>
-      <w:pPr>
-        <w:numPr>
-          <w:ilvl w:val="0"/>
-          <w:numId w:val="3"/>
-        </w:numPr>
-        <w:rPr>
-          <w:sz w:val="20"/>
-          <w:szCs w:val="20"/>
-          <w:lang w:val="nl-NL"/>
-        </w:rPr>
-      </w:pPr>
-      <w:r>
-        <w:rPr>
-          <w:sz w:val="20"/>
-          <w:szCs w:val="20"/>
-          <w:lang w:val="nl-NL"/>
-        </w:rPr>
-        <w:t>De user story is afgerond en goedgekeurd door medestudent.</w:t>
-      </w:r>
-    </w:p>
-    <w:p>
-      <w:pPr>
-        <w:numPr>
-          <w:ilvl w:val="0"/>
-          <w:numId w:val="3"/>
-        </w:numPr>
-        <w:rPr>
-          <w:sz w:val="20"/>
-          <w:szCs w:val="20"/>
-          <w:lang w:val="nl-NL"/>
-        </w:rPr>
-      </w:pPr>
-      <w:r>
-        <w:rPr>
-          <w:sz w:val="20"/>
-          <w:szCs w:val="20"/>
-          <w:lang w:val="nl-NL"/>
-        </w:rPr>
-        <w:t>De code is getest volgens de testcases die zijn opgesteld in het testplan.</w:t>
-      </w:r>
-    </w:p>
-    <w:p>
-      <w:pPr>
-        <w:numPr>
-          <w:ilvl w:val="0"/>
-          <w:numId w:val="3"/>
-        </w:numPr>
-        <w:rPr>
-          <w:sz w:val="20"/>
-          <w:szCs w:val="20"/>
-          <w:lang w:val="nl-NL"/>
-        </w:rPr>
-      </w:pPr>
-      <w:r>
-        <w:rPr>
-          <w:sz w:val="20"/>
-          <w:szCs w:val="20"/>
-          <w:lang w:val="nl-NL"/>
-        </w:rPr>
-        <w:t xml:space="preserve">De code is </w:t>
-      </w:r>
-      <w:proofErr w:type="spellStart"/>
-      <w:r>
-        <w:rPr>
-          <w:sz w:val="20"/>
-          <w:szCs w:val="20"/>
-          <w:lang w:val="nl-NL"/>
-        </w:rPr>
-        <w:t>gereviewd</w:t>
-      </w:r>
-      <w:proofErr w:type="spellEnd"/>
-      <w:r>
-        <w:rPr>
-          <w:sz w:val="20"/>
-          <w:szCs w:val="20"/>
-          <w:lang w:val="nl-NL"/>
-        </w:rPr>
-        <w:t xml:space="preserve"> en goedgekeurd door een andere ontwikkelaar.</w:t>
-      </w:r>
-    </w:p>
-    <w:p>
-      <w:pPr>
-        <w:numPr>
-          <w:ilvl w:val="0"/>
-          <w:numId w:val="3"/>
-        </w:numPr>
-        <w:rPr>
-          <w:sz w:val="20"/>
-          <w:szCs w:val="20"/>
-          <w:lang w:val="nl-NL"/>
-        </w:rPr>
-      </w:pPr>
-      <w:r>
-        <w:rPr>
-          <w:sz w:val="20"/>
-          <w:szCs w:val="20"/>
-          <w:lang w:val="nl-NL"/>
-        </w:rPr>
-        <w:t xml:space="preserve">De code is </w:t>
-      </w:r>
-      <w:proofErr w:type="spellStart"/>
-      <w:r>
-        <w:rPr>
-          <w:sz w:val="20"/>
-          <w:szCs w:val="20"/>
-          <w:lang w:val="nl-NL"/>
-        </w:rPr>
-        <w:t>gedeployed</w:t>
-      </w:r>
-      <w:proofErr w:type="spellEnd"/>
-      <w:r>
-        <w:rPr>
-          <w:sz w:val="20"/>
-          <w:szCs w:val="20"/>
-          <w:lang w:val="nl-NL"/>
-        </w:rPr>
-        <w:t xml:space="preserve"> naar de testomgeving en getest door de testers.</w:t>
-      </w:r>
-    </w:p>
-    <w:p>
-      <w:pPr>
-        <w:numPr>
-          <w:ilvl w:val="0"/>
-          <w:numId w:val="3"/>
-        </w:numPr>
-        <w:rPr>
-          <w:sz w:val="20"/>
-          <w:szCs w:val="20"/>
-          <w:lang w:val="nl-NL"/>
-        </w:rPr>
-      </w:pPr>
-      <w:r>
-        <w:rPr>
-          <w:sz w:val="20"/>
-          <w:szCs w:val="20"/>
-          <w:lang w:val="nl-NL"/>
-        </w:rPr>
-        <w:t xml:space="preserve">De code is </w:t>
-      </w:r>
-      <w:proofErr w:type="spellStart"/>
-      <w:r>
-        <w:rPr>
-          <w:sz w:val="20"/>
-          <w:szCs w:val="20"/>
-          <w:lang w:val="nl-NL"/>
-        </w:rPr>
-        <w:t>gedeployed</w:t>
-      </w:r>
-      <w:proofErr w:type="spellEnd"/>
-      <w:r>
-        <w:rPr>
-          <w:sz w:val="20"/>
-          <w:szCs w:val="20"/>
-          <w:lang w:val="nl-NL"/>
-        </w:rPr>
-        <w:t xml:space="preserve"> naar de productieomgeving en getest door de gebruikers.</w:t>
-      </w:r>
-    </w:p>
-    <w:p>
-      <w:pPr>
-        <w:numPr>
-          <w:ilvl w:val="0"/>
-          <w:numId w:val="3"/>
-        </w:numPr>
-        <w:rPr>
-          <w:rFonts w:eastAsiaTheme="majorEastAsia" w:cstheme="majorBidi"/>
-          <w:color w:val="1F3763" w:themeColor="accent1" w:themeShade="7F"/>
-          <w:szCs w:val="24"/>
-          <w:u w:val="single"/>
-          <w:lang w:val="nl-NL"/>
-        </w:rPr>
-      </w:pPr>
-      <w:r>
-        <w:rPr>
-          <w:sz w:val="20"/>
-          <w:szCs w:val="20"/>
-          <w:lang w:val="nl-NL"/>
-        </w:rPr>
-        <w:t>Er is feedback verzameld van gebruikers en waar nodig zijn aanpassingen gemaakt aan het systeem om het gebruiksvriendelijker te maken.</w:t>
-      </w:r>
-    </w:p>
-    <w:p>
-      <w:pPr>
-        <w:pStyle w:val="Kop3"/>
-        <w:spacing w:after="240"/>
-        <w:rPr>
-          <w:lang w:val="nl-NL"/>
-        </w:rPr>
-      </w:pPr>
-      <w:bookmarkStart w:id="7" w:name="_Toc128003787"/>
-      <w:proofErr w:type="spellStart"/>
-      <w:r>
-        <w:rPr>
-          <w:lang w:val="nl-NL"/>
-        </w:rPr>
-        <w:t>Conventions</w:t>
-      </w:r>
-      <w:proofErr w:type="spellEnd"/>
-      <w:r>
-        <w:rPr>
-          <w:lang w:val="nl-NL"/>
-        </w:rPr>
-        <w:t>:</w:t>
-      </w:r>
-      <w:bookmarkEnd w:id="7"/>
-    </w:p>
-    <w:p>
-      <w:pPr>
-        <w:pStyle w:val="Lijstalinea"/>
-        <w:numPr>
-          <w:ilvl w:val="0"/>
-          <w:numId w:val="2"/>
-        </w:numPr>
-        <w:rPr>
-          <w:sz w:val="20"/>
-          <w:szCs w:val="20"/>
-          <w:lang w:val="nl-NL"/>
-        </w:rPr>
-      </w:pPr>
-      <w:r>
-        <w:rPr>
-          <w:sz w:val="20"/>
-          <w:szCs w:val="20"/>
-          <w:lang w:val="nl-NL"/>
-        </w:rPr>
-        <w:t xml:space="preserve">Gebruik duidelijke en betekenisvolle namen voor je variabelen, functies, klassen en bestanden. Maak gebruik van de conventies die </w:t>
-      </w:r>
-      <w:proofErr w:type="spellStart"/>
-      <w:r>
-        <w:rPr>
-          <w:sz w:val="20"/>
-          <w:szCs w:val="20"/>
-          <w:lang w:val="nl-NL"/>
-        </w:rPr>
-        <w:t>Laravel</w:t>
-      </w:r>
-      <w:proofErr w:type="spellEnd"/>
-      <w:r>
-        <w:rPr>
-          <w:sz w:val="20"/>
-          <w:szCs w:val="20"/>
-          <w:lang w:val="nl-NL"/>
-        </w:rPr>
-        <w:t xml:space="preserve"> biedt, zoals het gebruik van de '</w:t>
-      </w:r>
-      <w:proofErr w:type="spellStart"/>
-      <w:r>
-        <w:rPr>
-          <w:sz w:val="20"/>
-          <w:szCs w:val="20"/>
-          <w:lang w:val="nl-NL"/>
-        </w:rPr>
-        <w:t>studly</w:t>
-      </w:r>
-      <w:proofErr w:type="spellEnd"/>
-      <w:r>
-        <w:rPr>
-          <w:sz w:val="20"/>
-          <w:szCs w:val="20"/>
-          <w:lang w:val="nl-NL"/>
-        </w:rPr>
-        <w:t xml:space="preserve"> case' voor </w:t>
-      </w:r>
-      <w:proofErr w:type="spellStart"/>
-      <w:r>
-        <w:rPr>
-          <w:sz w:val="20"/>
-          <w:szCs w:val="20"/>
-          <w:lang w:val="nl-NL"/>
-        </w:rPr>
-        <w:t>klassenamen</w:t>
-      </w:r>
-      <w:proofErr w:type="spellEnd"/>
-      <w:r>
-        <w:rPr>
-          <w:sz w:val="20"/>
-          <w:szCs w:val="20"/>
-          <w:lang w:val="nl-NL"/>
-        </w:rPr>
-        <w:t xml:space="preserve"> en '</w:t>
-      </w:r>
-      <w:proofErr w:type="spellStart"/>
-      <w:r>
-        <w:rPr>
-          <w:sz w:val="20"/>
-          <w:szCs w:val="20"/>
-          <w:lang w:val="nl-NL"/>
-        </w:rPr>
-        <w:t>snake</w:t>
-      </w:r>
-      <w:proofErr w:type="spellEnd"/>
-      <w:r>
-        <w:rPr>
-          <w:sz w:val="20"/>
-          <w:szCs w:val="20"/>
-          <w:lang w:val="nl-NL"/>
-        </w:rPr>
-        <w:t xml:space="preserve"> case' voor variabelen en functienamen.</w:t>
-      </w:r>
-    </w:p>
-    <w:p>
-      <w:pPr>
-        <w:pStyle w:val="Lijstalinea"/>
-        <w:numPr>
-          <w:ilvl w:val="0"/>
-          <w:numId w:val="2"/>
-        </w:numPr>
-        <w:rPr>
-          <w:sz w:val="20"/>
-          <w:szCs w:val="20"/>
-          <w:lang w:val="nl-NL"/>
-        </w:rPr>
-      </w:pPr>
-      <w:r>
-        <w:rPr>
-          <w:sz w:val="20"/>
-          <w:szCs w:val="20"/>
-          <w:lang w:val="nl-NL"/>
-        </w:rPr>
-        <w:t xml:space="preserve">Maak gebruik van de ingebouwde </w:t>
-      </w:r>
-      <w:proofErr w:type="spellStart"/>
-      <w:r>
-        <w:rPr>
-          <w:sz w:val="20"/>
-          <w:szCs w:val="20"/>
-          <w:lang w:val="nl-NL"/>
-        </w:rPr>
-        <w:t>Laravel</w:t>
-      </w:r>
-      <w:proofErr w:type="spellEnd"/>
-      <w:r>
-        <w:rPr>
-          <w:sz w:val="20"/>
-          <w:szCs w:val="20"/>
-          <w:lang w:val="nl-NL"/>
-        </w:rPr>
-        <w:t xml:space="preserve"> functionaliteiten om het proces voor het melden en afhandelen van storingen te stroomlijnen. Gebruik bijvoorbeeld de </w:t>
-      </w:r>
-      <w:proofErr w:type="spellStart"/>
-      <w:r>
-        <w:rPr>
-          <w:sz w:val="20"/>
-          <w:szCs w:val="20"/>
-          <w:lang w:val="nl-NL"/>
-        </w:rPr>
-        <w:t>Laravel</w:t>
-      </w:r>
-      <w:proofErr w:type="spellEnd"/>
-      <w:r>
-        <w:rPr>
-          <w:sz w:val="20"/>
-          <w:szCs w:val="20"/>
-          <w:lang w:val="nl-NL"/>
-        </w:rPr>
-        <w:t xml:space="preserve"> Resource Controllers en Eloquent ORM om eenvoudig CRUD (</w:t>
-      </w:r>
-      <w:proofErr w:type="spellStart"/>
-      <w:r>
-        <w:rPr>
-          <w:sz w:val="20"/>
-          <w:szCs w:val="20"/>
-          <w:lang w:val="nl-NL"/>
-        </w:rPr>
-        <w:t>Create</w:t>
-      </w:r>
-      <w:proofErr w:type="spellEnd"/>
-      <w:r>
-        <w:rPr>
-          <w:sz w:val="20"/>
-          <w:szCs w:val="20"/>
-          <w:lang w:val="nl-NL"/>
-        </w:rPr>
-        <w:t>, Read, Update, Delete) functionaliteit in te bouwen in je applicatie.</w:t>
-      </w:r>
-    </w:p>
-    <w:p>
-      <w:pPr>
-        <w:pStyle w:val="Lijstalinea"/>
-        <w:numPr>
-          <w:ilvl w:val="0"/>
-          <w:numId w:val="2"/>
-        </w:numPr>
-        <w:rPr>
-          <w:sz w:val="20"/>
-          <w:szCs w:val="20"/>
-          <w:lang w:val="nl-NL"/>
-        </w:rPr>
-      </w:pPr>
-      <w:r>
-        <w:rPr>
-          <w:sz w:val="20"/>
-          <w:szCs w:val="20"/>
-          <w:lang w:val="nl-NL"/>
-        </w:rPr>
-        <w:t xml:space="preserve">Maak gebruik van de ingebouwde </w:t>
-      </w:r>
-      <w:proofErr w:type="spellStart"/>
-      <w:r>
-        <w:rPr>
-          <w:sz w:val="20"/>
-          <w:szCs w:val="20"/>
-          <w:lang w:val="nl-NL"/>
-        </w:rPr>
-        <w:t>Laravel</w:t>
-      </w:r>
-      <w:proofErr w:type="spellEnd"/>
-      <w:r>
-        <w:rPr>
-          <w:sz w:val="20"/>
-          <w:szCs w:val="20"/>
-          <w:lang w:val="nl-NL"/>
-        </w:rPr>
-        <w:t xml:space="preserve"> beveiligingsmechanismen om het systeem veilig te houden. Gebruik bijvoorbeeld </w:t>
-      </w:r>
-      <w:proofErr w:type="spellStart"/>
-      <w:r>
-        <w:rPr>
-          <w:sz w:val="20"/>
-          <w:szCs w:val="20"/>
-          <w:lang w:val="nl-NL"/>
-        </w:rPr>
-        <w:t>Laravel's</w:t>
-      </w:r>
-      <w:proofErr w:type="spellEnd"/>
-      <w:r>
-        <w:rPr>
-          <w:sz w:val="20"/>
-          <w:szCs w:val="20"/>
-          <w:lang w:val="nl-NL"/>
-        </w:rPr>
-        <w:t xml:space="preserve"> ingebouwde authenticatie en autorisatie mechanismen om alleen geautoriseerde gebruikers toegang te geven tot het dashboard.</w:t>
-      </w:r>
-    </w:p>
-    <w:p>
-      <w:pPr>
-        <w:pStyle w:val="Lijstalinea"/>
-        <w:numPr>
-          <w:ilvl w:val="0"/>
-          <w:numId w:val="2"/>
-        </w:numPr>
-        <w:rPr>
-          <w:sz w:val="20"/>
-          <w:szCs w:val="20"/>
-          <w:lang w:val="nl-NL"/>
-        </w:rPr>
-      </w:pPr>
-      <w:r>
-        <w:rPr>
-          <w:sz w:val="20"/>
-          <w:szCs w:val="20"/>
-          <w:lang w:val="nl-NL"/>
-        </w:rPr>
-        <w:t xml:space="preserve">Gebruik Git voor versiebeheer om je code te beheren en de geschiedenis van wijzigingen bij te houden. Maak regelmatig </w:t>
-      </w:r>
-      <w:proofErr w:type="spellStart"/>
-      <w:r>
-        <w:rPr>
-          <w:sz w:val="20"/>
-          <w:szCs w:val="20"/>
-          <w:lang w:val="nl-NL"/>
-        </w:rPr>
-        <w:t>commits</w:t>
-      </w:r>
-      <w:proofErr w:type="spellEnd"/>
-      <w:r>
-        <w:rPr>
-          <w:sz w:val="20"/>
-          <w:szCs w:val="20"/>
-          <w:lang w:val="nl-NL"/>
-        </w:rPr>
-        <w:t xml:space="preserve"> en voeg duidelijke </w:t>
-      </w:r>
-      <w:proofErr w:type="spellStart"/>
-      <w:r>
-        <w:rPr>
-          <w:sz w:val="20"/>
-          <w:szCs w:val="20"/>
-          <w:lang w:val="nl-NL"/>
-        </w:rPr>
-        <w:t>commit</w:t>
-      </w:r>
-      <w:proofErr w:type="spellEnd"/>
-      <w:r>
-        <w:rPr>
-          <w:sz w:val="20"/>
-          <w:szCs w:val="20"/>
-          <w:lang w:val="nl-NL"/>
-        </w:rPr>
-        <w:t xml:space="preserve"> </w:t>
-      </w:r>
-      <w:proofErr w:type="spellStart"/>
-      <w:r>
-        <w:rPr>
-          <w:sz w:val="20"/>
-          <w:szCs w:val="20"/>
-          <w:lang w:val="nl-NL"/>
-        </w:rPr>
-        <w:t>messages</w:t>
-      </w:r>
-      <w:proofErr w:type="spellEnd"/>
-      <w:r>
-        <w:rPr>
-          <w:sz w:val="20"/>
-          <w:szCs w:val="20"/>
-          <w:lang w:val="nl-NL"/>
-        </w:rPr>
-        <w:t xml:space="preserve"> toe om de wijzigingen in je code te documenteren.</w:t>
-      </w:r>
-    </w:p>
-    <w:p>
-      <w:pPr>
-        <w:pStyle w:val="Lijstalinea"/>
-        <w:numPr>
-          <w:ilvl w:val="0"/>
-          <w:numId w:val="2"/>
-        </w:numPr>
-        <w:rPr>
-          <w:sz w:val="20"/>
-          <w:szCs w:val="20"/>
-          <w:lang w:val="nl-NL"/>
-        </w:rPr>
-      </w:pPr>
-      <w:r>
-        <w:rPr>
-          <w:sz w:val="20"/>
-          <w:szCs w:val="20"/>
-          <w:lang w:val="nl-NL"/>
-        </w:rPr>
-        <w:t xml:space="preserve">Schrijf tests om de functionaliteit van je applicatie te verifiëren en ervoor te zorgen dat het correct werkt. Gebruik bijvoorbeeld </w:t>
-      </w:r>
-      <w:proofErr w:type="spellStart"/>
-      <w:r>
-        <w:rPr>
-          <w:sz w:val="20"/>
-          <w:szCs w:val="20"/>
-          <w:lang w:val="nl-NL"/>
-        </w:rPr>
-        <w:t>Laravel's</w:t>
-      </w:r>
-      <w:proofErr w:type="spellEnd"/>
-      <w:r>
-        <w:rPr>
-          <w:sz w:val="20"/>
-          <w:szCs w:val="20"/>
-          <w:lang w:val="nl-NL"/>
-        </w:rPr>
-        <w:t xml:space="preserve"> ingebouwde test-</w:t>
-      </w:r>
-      <w:proofErr w:type="spellStart"/>
-      <w:r>
-        <w:rPr>
-          <w:sz w:val="20"/>
-          <w:szCs w:val="20"/>
-          <w:lang w:val="nl-NL"/>
-        </w:rPr>
-        <w:t>framework</w:t>
-      </w:r>
-      <w:proofErr w:type="spellEnd"/>
-      <w:r>
-        <w:rPr>
-          <w:sz w:val="20"/>
-          <w:szCs w:val="20"/>
-          <w:lang w:val="nl-NL"/>
-        </w:rPr>
-        <w:t xml:space="preserve"> en </w:t>
-      </w:r>
-      <w:proofErr w:type="spellStart"/>
-      <w:r>
-        <w:rPr>
-          <w:sz w:val="20"/>
-          <w:szCs w:val="20"/>
-          <w:lang w:val="nl-NL"/>
-        </w:rPr>
-        <w:t>PHPUnit</w:t>
-      </w:r>
-      <w:proofErr w:type="spellEnd"/>
-      <w:r>
-        <w:rPr>
-          <w:sz w:val="20"/>
-          <w:szCs w:val="20"/>
-          <w:lang w:val="nl-NL"/>
-        </w:rPr>
-        <w:t xml:space="preserve"> om tests te schrijven voor de verschillende functionaliteiten.</w:t>
-      </w:r>
-    </w:p>
-    <w:p>
-      <w:pPr>
-        <w:pStyle w:val="Lijstalinea"/>
-        <w:numPr>
-          <w:ilvl w:val="0"/>
-          <w:numId w:val="2"/>
-        </w:numPr>
-        <w:rPr>
-          <w:sz w:val="20"/>
-          <w:szCs w:val="20"/>
-          <w:lang w:val="nl-NL"/>
-        </w:rPr>
-      </w:pPr>
-      <w:r>
-        <w:rPr>
-          <w:sz w:val="20"/>
-          <w:szCs w:val="20"/>
-          <w:lang w:val="nl-NL"/>
-        </w:rPr>
-        <w:t>Documenteer je code duidelijk en consistent. Voeg commentaar toe aan je code om uit te leggen wat het doet en waarom bepaalde beslissingen zijn genomen.</w:t>
-      </w:r>
-    </w:p>
-    <w:p>
-      <w:pPr>
-        <w:pStyle w:val="Lijstalinea"/>
-        <w:numPr>
-          <w:ilvl w:val="0"/>
-          <w:numId w:val="2"/>
-        </w:numPr>
-        <w:rPr>
-          <w:sz w:val="20"/>
-          <w:szCs w:val="20"/>
-          <w:lang w:val="nl-NL"/>
-        </w:rPr>
-      </w:pPr>
-      <w:r>
-        <w:rPr>
-          <w:sz w:val="20"/>
-          <w:szCs w:val="20"/>
-          <w:lang w:val="nl-NL"/>
-        </w:rPr>
-        <w:t xml:space="preserve">Gebruik </w:t>
-      </w:r>
-      <w:proofErr w:type="spellStart"/>
-      <w:r>
-        <w:rPr>
-          <w:sz w:val="20"/>
-          <w:szCs w:val="20"/>
-          <w:lang w:val="nl-NL"/>
-        </w:rPr>
-        <w:t>Laravel's</w:t>
-      </w:r>
-      <w:proofErr w:type="spellEnd"/>
-      <w:r>
-        <w:rPr>
-          <w:sz w:val="20"/>
-          <w:szCs w:val="20"/>
-          <w:lang w:val="nl-NL"/>
-        </w:rPr>
-        <w:t xml:space="preserve"> Blade templating engine om de weergave van je applicatie te scheiden van de logica. Maak gebruik van Blade </w:t>
-      </w:r>
-      <w:proofErr w:type="spellStart"/>
-      <w:r>
-        <w:rPr>
-          <w:sz w:val="20"/>
-          <w:szCs w:val="20"/>
-          <w:lang w:val="nl-NL"/>
-        </w:rPr>
-        <w:t>layouts</w:t>
-      </w:r>
-      <w:proofErr w:type="spellEnd"/>
-      <w:r>
-        <w:rPr>
-          <w:sz w:val="20"/>
-          <w:szCs w:val="20"/>
-          <w:lang w:val="nl-NL"/>
-        </w:rPr>
-        <w:t xml:space="preserve"> en </w:t>
-      </w:r>
-      <w:proofErr w:type="spellStart"/>
-      <w:r>
-        <w:rPr>
-          <w:sz w:val="20"/>
-          <w:szCs w:val="20"/>
-          <w:lang w:val="nl-NL"/>
-        </w:rPr>
-        <w:t>partials</w:t>
-      </w:r>
-      <w:proofErr w:type="spellEnd"/>
-      <w:r>
-        <w:rPr>
-          <w:sz w:val="20"/>
-          <w:szCs w:val="20"/>
-          <w:lang w:val="nl-NL"/>
-        </w:rPr>
-        <w:t xml:space="preserve"> om herbruikbare codeblokken te maken en houd de weergavelogica overzichtelijk.</w:t>
-      </w:r>
-    </w:p>
-    <w:p>
-      <w:pPr>
-        <w:pStyle w:val="Lijstalinea"/>
-        <w:numPr>
-          <w:ilvl w:val="0"/>
-          <w:numId w:val="2"/>
-        </w:numPr>
-        <w:rPr>
-          <w:sz w:val="20"/>
-          <w:szCs w:val="20"/>
-          <w:lang w:val="nl-NL"/>
-        </w:rPr>
-      </w:pPr>
-      <w:r>
-        <w:rPr>
-          <w:sz w:val="20"/>
-          <w:szCs w:val="20"/>
-          <w:lang w:val="nl-NL"/>
-        </w:rPr>
-        <w:t xml:space="preserve">Maak gebruik van de </w:t>
-      </w:r>
-      <w:proofErr w:type="spellStart"/>
-      <w:r>
-        <w:rPr>
-          <w:sz w:val="20"/>
-          <w:szCs w:val="20"/>
-          <w:lang w:val="nl-NL"/>
-        </w:rPr>
-        <w:t>Laravel</w:t>
-      </w:r>
-      <w:proofErr w:type="spellEnd"/>
-      <w:r>
-        <w:rPr>
-          <w:sz w:val="20"/>
-          <w:szCs w:val="20"/>
-          <w:lang w:val="nl-NL"/>
-        </w:rPr>
-        <w:t xml:space="preserve"> debug tools, zoals de </w:t>
-      </w:r>
-      <w:proofErr w:type="spellStart"/>
-      <w:r>
-        <w:rPr>
-          <w:sz w:val="20"/>
-          <w:szCs w:val="20"/>
-          <w:lang w:val="nl-NL"/>
-        </w:rPr>
-        <w:t>debugbar</w:t>
-      </w:r>
-      <w:proofErr w:type="spellEnd"/>
-      <w:r>
-        <w:rPr>
-          <w:sz w:val="20"/>
-          <w:szCs w:val="20"/>
-          <w:lang w:val="nl-NL"/>
-        </w:rPr>
-        <w:t xml:space="preserve"> en </w:t>
-      </w:r>
-      <w:proofErr w:type="spellStart"/>
-      <w:r>
-        <w:rPr>
-          <w:sz w:val="20"/>
-          <w:szCs w:val="20"/>
-          <w:lang w:val="nl-NL"/>
-        </w:rPr>
-        <w:t>Telescope</w:t>
-      </w:r>
-      <w:proofErr w:type="spellEnd"/>
-      <w:r>
-        <w:rPr>
-          <w:sz w:val="20"/>
-          <w:szCs w:val="20"/>
-          <w:lang w:val="nl-NL"/>
-        </w:rPr>
-        <w:t>, om de prestaties van je applicatie te monitoren en eventuele problemen op te sporen.</w:t>
-      </w:r>
-    </w:p>
-    <w:p>
-      <w:pPr>
-        <w:pStyle w:val="Lijstalinea"/>
-        <w:numPr>
-          <w:ilvl w:val="0"/>
-          <w:numId w:val="2"/>
-        </w:numPr>
-        <w:rPr>
-          <w:sz w:val="20"/>
-          <w:szCs w:val="20"/>
-          <w:lang w:val="nl-NL"/>
-        </w:rPr>
-      </w:pPr>
-      <w:r>
-        <w:rPr>
-          <w:sz w:val="20"/>
-          <w:szCs w:val="20"/>
-          <w:lang w:val="nl-NL"/>
-        </w:rPr>
-        <w:t xml:space="preserve">Maak gebruik van best </w:t>
-      </w:r>
-      <w:proofErr w:type="spellStart"/>
-      <w:r>
-        <w:rPr>
-          <w:sz w:val="20"/>
-          <w:szCs w:val="20"/>
-          <w:lang w:val="nl-NL"/>
-        </w:rPr>
-        <w:t>practices</w:t>
-      </w:r>
-      <w:proofErr w:type="spellEnd"/>
-      <w:r>
-        <w:rPr>
-          <w:sz w:val="20"/>
-          <w:szCs w:val="20"/>
-          <w:lang w:val="nl-NL"/>
-        </w:rPr>
-        <w:t xml:space="preserve"> voor performance en schaalbaarheid, zoals het gebruik van </w:t>
-      </w:r>
-      <w:proofErr w:type="spellStart"/>
-      <w:r>
-        <w:rPr>
-          <w:sz w:val="20"/>
-          <w:szCs w:val="20"/>
-          <w:lang w:val="nl-NL"/>
-        </w:rPr>
-        <w:t>caching</w:t>
-      </w:r>
-      <w:proofErr w:type="spellEnd"/>
-      <w:r>
-        <w:rPr>
-          <w:sz w:val="20"/>
-          <w:szCs w:val="20"/>
-          <w:lang w:val="nl-NL"/>
-        </w:rPr>
-        <w:t xml:space="preserve"> en </w:t>
-      </w:r>
-      <w:proofErr w:type="spellStart"/>
-      <w:r>
-        <w:rPr>
-          <w:sz w:val="20"/>
-          <w:szCs w:val="20"/>
-          <w:lang w:val="nl-NL"/>
-        </w:rPr>
-        <w:t>lazy-loading</w:t>
-      </w:r>
-      <w:proofErr w:type="spellEnd"/>
-      <w:r>
-        <w:rPr>
-          <w:sz w:val="20"/>
-          <w:szCs w:val="20"/>
-          <w:lang w:val="nl-NL"/>
-        </w:rPr>
-        <w:t xml:space="preserve"> van data, om ervoor te zorgen dat je applicatie snel en efficiënt werkt en gemakkelijk kan worden opgeschaald als dat nodig is.</w:t>
-      </w:r>
-    </w:p>
-    <w:p>
-      <w:pPr>
-        <w:rPr>
-          <w:lang w:val="nl-NL"/>
-        </w:rPr>
-      </w:pPr>
-    </w:p>
-    <w:p>
-      <w:pPr>
-        <w:pStyle w:val="Kop3"/>
-        <w:spacing w:after="240"/>
-        <w:rPr>
-          <w:lang w:val="nl-NL"/>
-        </w:rPr>
-      </w:pPr>
-      <w:bookmarkStart w:id="8" w:name="_Toc128003788"/>
-      <w:r>
-        <w:rPr>
-          <w:lang w:val="nl-NL"/>
-        </w:rPr>
-        <w:lastRenderedPageBreak/>
-        <w:t>Afspraken:</w:t>
-      </w:r>
-      <w:bookmarkEnd w:id="8"/>
-    </w:p>
-    <w:p>
-      <w:pPr>
-        <w:pStyle w:val="Lijstalinea"/>
-        <w:numPr>
-          <w:ilvl w:val="0"/>
-          <w:numId w:val="2"/>
-        </w:numPr>
-        <w:rPr>
-          <w:sz w:val="20"/>
-          <w:szCs w:val="20"/>
-          <w:lang w:val="nl-NL"/>
-        </w:rPr>
-      </w:pPr>
-      <w:r>
-        <w:rPr>
-          <w:sz w:val="20"/>
-          <w:szCs w:val="20"/>
-          <w:lang w:val="nl-NL"/>
-        </w:rPr>
-        <w:t>Tijdig afmelden bij afwezigheid: als een teamlid niet aanwezig kan zijn bij een vergadering of werksessie, moet deze persoon dit zo snel mogelijk laten weten aan de rest van het team. Op deze manier kan het team rekening houden met afwezigheid en eventueel de planning aanpassen.</w:t>
-      </w:r>
-    </w:p>
-    <w:p>
-      <w:pPr>
-        <w:pStyle w:val="Lijstalinea"/>
-        <w:numPr>
-          <w:ilvl w:val="0"/>
-          <w:numId w:val="2"/>
-        </w:numPr>
-        <w:rPr>
-          <w:sz w:val="20"/>
-          <w:szCs w:val="20"/>
-          <w:lang w:val="nl-NL"/>
-        </w:rPr>
-      </w:pPr>
-      <w:r>
-        <w:rPr>
-          <w:sz w:val="20"/>
-          <w:szCs w:val="20"/>
-          <w:lang w:val="nl-NL"/>
-        </w:rPr>
-        <w:t>Vaststellen van deadlines: het team moet duidelijke deadlines vaststellen voor elk project en elke taak. Dit helpt om ervoor te zorgen dat het werk op tijd wordt afgerond en voorkomt dat teamleden te laat komen.</w:t>
-      </w:r>
-    </w:p>
-    <w:p>
-      <w:pPr>
-        <w:pStyle w:val="Lijstalinea"/>
-        <w:numPr>
-          <w:ilvl w:val="0"/>
-          <w:numId w:val="2"/>
-        </w:numPr>
-        <w:rPr>
-          <w:sz w:val="20"/>
-          <w:szCs w:val="20"/>
-          <w:lang w:val="nl-NL"/>
-        </w:rPr>
-      </w:pPr>
-      <w:r>
-        <w:rPr>
-          <w:sz w:val="20"/>
-          <w:szCs w:val="20"/>
-          <w:lang w:val="nl-NL"/>
-        </w:rPr>
-        <w:t>Taakverdeling: het is belangrijk om een duidelijke taakverdeling te hebben, zodat iedereen weet wat er van hem of haar wordt verwacht. Dit helpt om ervoor te zorgen dat het werk op tijd wordt afgerond en voorkomt dat teamleden elkaar in de weg zitten.</w:t>
-      </w:r>
-    </w:p>
-    <w:p>
-      <w:pPr>
-        <w:pStyle w:val="Lijstalinea"/>
-        <w:numPr>
-          <w:ilvl w:val="0"/>
-          <w:numId w:val="2"/>
-        </w:numPr>
-        <w:rPr>
-          <w:sz w:val="20"/>
-          <w:szCs w:val="20"/>
-          <w:lang w:val="nl-NL"/>
-        </w:rPr>
-      </w:pPr>
-      <w:proofErr w:type="spellStart"/>
-      <w:r>
-        <w:rPr>
-          <w:sz w:val="20"/>
-          <w:szCs w:val="20"/>
-          <w:lang w:val="nl-NL"/>
-        </w:rPr>
-        <w:t>Backup</w:t>
-      </w:r>
-      <w:proofErr w:type="spellEnd"/>
-      <w:r>
-        <w:rPr>
-          <w:sz w:val="20"/>
-          <w:szCs w:val="20"/>
-          <w:lang w:val="nl-NL"/>
-        </w:rPr>
-        <w:t xml:space="preserve">-plan: het team moet een </w:t>
-      </w:r>
-      <w:proofErr w:type="spellStart"/>
-      <w:r>
-        <w:rPr>
-          <w:sz w:val="20"/>
-          <w:szCs w:val="20"/>
-          <w:lang w:val="nl-NL"/>
-        </w:rPr>
-        <w:t>backup</w:t>
-      </w:r>
-      <w:proofErr w:type="spellEnd"/>
-      <w:r>
-        <w:rPr>
-          <w:sz w:val="20"/>
-          <w:szCs w:val="20"/>
-          <w:lang w:val="nl-NL"/>
-        </w:rPr>
-        <w:t>-plan hebben voor het geval dat een teamlid ziek is of om andere redenen niet in staat is om te werken. Dit kan bijvoorbeeld betekenen dat een ander teamlid taken overneemt of dat de deadline wordt aangepast.</w:t>
-      </w:r>
-    </w:p>
-    <w:p>
-      <w:pPr>
-        <w:pStyle w:val="Lijstalinea"/>
-        <w:numPr>
-          <w:ilvl w:val="0"/>
-          <w:numId w:val="2"/>
-        </w:numPr>
-        <w:rPr>
           <w:sz w:val="20"/>
           <w:szCs w:val="20"/>
           <w:lang w:val="nl-NL"/>
@@ -4279,20 +2974,17 @@
     </w:p>
     <w:p>
       <w:pPr>
-        <w:pStyle w:val="Kop3"/>
-        <w:spacing w:after="240"/>
-        <w:rPr>
-          <w:lang w:val="nl-NL"/>
-        </w:rPr>
-      </w:pPr>
-      <w:bookmarkStart w:id="9" w:name="_Toc128003789"/>
+        <w:pStyle w:val="Kop4"/>
+        <w:rPr>
+          <w:lang w:val="nl-NL"/>
+        </w:rPr>
+      </w:pPr>
       <w:r>
         <w:rPr>
           <w:lang w:val="nl-NL"/>
         </w:rPr>
         <w:t>Planning:</w:t>
       </w:r>
-      <w:bookmarkEnd w:id="9"/>
     </w:p>
     <w:tbl>
       <w:tblPr>
@@ -4566,25 +3258,7 @@
                 <w:szCs w:val="20"/>
                 <w:lang w:val="nl-NL"/>
               </w:rPr>
-              <w:t xml:space="preserve">Ontwikkelen van de </w:t>
-            </w:r>
-            <w:proofErr w:type="spellStart"/>
-            <w:r>
-              <w:rPr>
-                <w:sz w:val="20"/>
-                <w:szCs w:val="20"/>
-                <w:lang w:val="nl-NL"/>
-              </w:rPr>
-              <w:t>verbindings</w:t>
-            </w:r>
-            <w:proofErr w:type="spellEnd"/>
-            <w:r>
-              <w:rPr>
-                <w:sz w:val="20"/>
-                <w:szCs w:val="20"/>
-                <w:lang w:val="nl-NL"/>
-              </w:rPr>
-              <w:t xml:space="preserve"> tabel tussen medewerkers en storingen</w:t>
+              <w:t>Ontwikkelen van de verbindings tabel tussen medewerkers en storingen</w:t>
             </w:r>
           </w:p>
         </w:tc>
@@ -4888,25 +3562,7 @@
                 <w:szCs w:val="20"/>
                 <w:lang w:val="nl-NL"/>
               </w:rPr>
-              <w:t xml:space="preserve">Toevoegen van de functie om </w:t>
-            </w:r>
-            <w:proofErr w:type="spellStart"/>
-            <w:r>
-              <w:rPr>
-                <w:sz w:val="20"/>
-                <w:szCs w:val="20"/>
-                <w:lang w:val="nl-NL"/>
-              </w:rPr>
-              <w:t>critical</w:t>
-            </w:r>
-            <w:proofErr w:type="spellEnd"/>
-            <w:r>
-              <w:rPr>
-                <w:sz w:val="20"/>
-                <w:szCs w:val="20"/>
-                <w:lang w:val="nl-NL"/>
-              </w:rPr>
-              <w:t xml:space="preserve"> failure storingen te melden</w:t>
+              <w:t>Toevoegen van de functie om critical failure storingen te melden</w:t>
             </w:r>
           </w:p>
         </w:tc>
@@ -4943,36 +3599,8 @@
                 <w:szCs w:val="20"/>
                 <w:lang w:val="nl-NL"/>
               </w:rPr>
-              <w:t xml:space="preserve">Testen van de functionaliteit van de </w:t>
-            </w:r>
-            <w:proofErr w:type="spellStart"/>
-            <w:r>
-              <w:rPr>
-                <w:sz w:val="20"/>
-                <w:szCs w:val="20"/>
-                <w:lang w:val="nl-NL"/>
-              </w:rPr>
-              <w:t>critical</w:t>
-            </w:r>
-            <w:proofErr w:type="spellEnd"/>
-            <w:r>
-              <w:rPr>
-                <w:sz w:val="20"/>
-                <w:szCs w:val="20"/>
-                <w:lang w:val="nl-NL"/>
-              </w:rPr>
-              <w:t xml:space="preserve"> failure </w:t>
-            </w:r>
-            <w:proofErr w:type="spellStart"/>
-            <w:r>
-              <w:rPr>
-                <w:sz w:val="20"/>
-                <w:szCs w:val="20"/>
-                <w:lang w:val="nl-NL"/>
-              </w:rPr>
-              <w:t>storingmelding</w:t>
-            </w:r>
-            <w:proofErr w:type="spellEnd"/>
+              <w:t>Testen van de functionaliteit van de critical failure storingmelding</w:t>
+            </w:r>
           </w:p>
         </w:tc>
       </w:tr>
@@ -5007,12 +3635,24 @@
                 <w:lang w:val="nl-NL"/>
               </w:rPr>
             </w:pPr>
+            <w:hyperlink r:id="rId7" w:history="1">
+              <w:r>
+                <w:rPr>
+                  <w:rStyle w:val="Hyperlink"/>
+                  <w:sz w:val="20"/>
+                  <w:szCs w:val="20"/>
+                  <w:lang w:val="nl-NL"/>
+                </w:rPr>
+                <w:t>Inspiraties</w:t>
+              </w:r>
+            </w:hyperlink>
             <w:r>
               <w:rPr>
                 <w:sz w:val="20"/>
                 <w:szCs w:val="20"/>
                 <w:lang w:val="nl-NL"/>
               </w:rPr>
+              <w:br/>
               <w:t>Technische testen en acceptatie test</w:t>
             </w:r>
           </w:p>
@@ -5102,40 +3742,44 @@
     </w:p>
     <w:p>
       <w:pPr>
-        <w:pStyle w:val="Kop1"/>
-        <w:rPr>
-          <w:lang w:val="nl-NL"/>
-        </w:rPr>
-      </w:pPr>
-      <w:bookmarkStart w:id="10" w:name="_Toc128003790"/>
-      <w:r>
-        <w:rPr>
-          <w:lang w:val="nl-NL"/>
-        </w:rPr>
+        <w:pStyle w:val="Kop2"/>
+      </w:pPr>
+      <w:bookmarkStart w:id="4" w:name="_Toc129299259"/>
+      <w:r>
         <w:lastRenderedPageBreak/>
-        <w:t>K1W2 Ontwerpen</w:t>
-      </w:r>
-      <w:bookmarkEnd w:id="10"/>
-    </w:p>
-    <w:p>
-      <w:pPr>
-        <w:pStyle w:val="Kop2"/>
-        <w:spacing w:after="240"/>
-      </w:pPr>
-      <w:bookmarkStart w:id="11" w:name="_Toc128003791"/>
-      <w:r>
+        <w:t xml:space="preserve">B1-K1-W2 </w:t>
+      </w:r>
+      <w:r>
+        <w:t>Ontwerpen</w:t>
+      </w:r>
+      <w:r>
+        <w:t xml:space="preserve"> software</w:t>
+      </w:r>
+      <w:bookmarkEnd w:id="4"/>
+    </w:p>
+    <w:p>
+      <w:pPr>
+        <w:pStyle w:val="Kop3"/>
+        <w:rPr>
+          <w:lang w:val="nl-NL"/>
+        </w:rPr>
+      </w:pPr>
+      <w:bookmarkStart w:id="5" w:name="_Toc129299260"/>
+      <w:r>
+        <w:rPr>
+          <w:lang w:val="nl-NL"/>
+        </w:rPr>
         <w:t>Functioneel ontwerp</w:t>
       </w:r>
-      <w:bookmarkEnd w:id="11"/>
-    </w:p>
-    <w:p>
-      <w:pPr>
-        <w:pStyle w:val="Kop3"/>
-        <w:rPr>
-          <w:lang w:val="nl-NL"/>
-        </w:rPr>
-      </w:pPr>
-      <w:bookmarkStart w:id="12" w:name="_Toc128003792"/>
+      <w:bookmarkEnd w:id="5"/>
+    </w:p>
+    <w:p>
+      <w:pPr>
+        <w:pStyle w:val="Kop4"/>
+        <w:rPr>
+          <w:lang w:val="nl-NL"/>
+        </w:rPr>
+      </w:pPr>
       <w:r>
         <w:rPr>
           <w:noProof/>
@@ -5165,7 +3809,7 @@
                     <pic:cNvPicPr/>
                   </pic:nvPicPr>
                   <pic:blipFill rotWithShape="1">
-                    <a:blip r:embed="rId7" cstate="print">
+                    <a:blip r:embed="rId8" cstate="print">
                       <a:extLst>
                         <a:ext uri="{28A0092B-C50C-407E-A947-70E740481C1C}">
                           <a14:useLocalDpi xmlns:a14="http://schemas.microsoft.com/office/drawing/2010/main" val="0"/>
@@ -5233,7 +3877,7 @@
                     <pic:cNvPicPr/>
                   </pic:nvPicPr>
                   <pic:blipFill>
-                    <a:blip r:embed="rId8" cstate="print">
+                    <a:blip r:embed="rId9" cstate="print">
                       <a:extLst>
                         <a:ext uri="{28A0092B-C50C-407E-A947-70E740481C1C}">
                           <a14:useLocalDpi xmlns:a14="http://schemas.microsoft.com/office/drawing/2010/main" val="0"/>
@@ -5265,21 +3909,12 @@
           </wp:anchor>
         </w:drawing>
       </w:r>
-      <w:proofErr w:type="spellStart"/>
-      <w:r>
-        <w:rPr>
-          <w:lang w:val="nl-NL"/>
-        </w:rPr>
-        <w:t>Wireframes</w:t>
-      </w:r>
-      <w:proofErr w:type="spellEnd"/>
-      <w:r>
-        <w:rPr>
-          <w:lang w:val="nl-NL"/>
-        </w:rPr>
-        <w:t>:</w:t>
-      </w:r>
-      <w:bookmarkEnd w:id="12"/>
+      <w:r>
+        <w:rPr>
+          <w:lang w:val="nl-NL"/>
+        </w:rPr>
+        <w:t>Wireframes:</w:t>
+      </w:r>
     </w:p>
     <w:p>
       <w:pPr>
@@ -5346,7 +3981,7 @@
                     <pic:cNvPicPr/>
                   </pic:nvPicPr>
                   <pic:blipFill>
-                    <a:blip r:embed="rId9" cstate="print">
+                    <a:blip r:embed="rId10" cstate="print">
                       <a:extLst>
                         <a:ext uri="{28A0092B-C50C-407E-A947-70E740481C1C}">
                           <a14:useLocalDpi xmlns:a14="http://schemas.microsoft.com/office/drawing/2010/main" val="0"/>
@@ -5412,7 +4047,7 @@
                     <pic:cNvPicPr/>
                   </pic:nvPicPr>
                   <pic:blipFill>
-                    <a:blip r:embed="rId10" cstate="print">
+                    <a:blip r:embed="rId11" cstate="print">
                       <a:extLst>
                         <a:ext uri="{28A0092B-C50C-407E-A947-70E740481C1C}">
                           <a14:useLocalDpi xmlns:a14="http://schemas.microsoft.com/office/drawing/2010/main" val="0"/>
@@ -5473,7 +4108,7 @@
                     <pic:cNvPicPr/>
                   </pic:nvPicPr>
                   <pic:blipFill>
-                    <a:blip r:embed="rId11" cstate="print">
+                    <a:blip r:embed="rId12" cstate="print">
                       <a:extLst>
                         <a:ext uri="{28A0092B-C50C-407E-A947-70E740481C1C}">
                           <a14:useLocalDpi xmlns:a14="http://schemas.microsoft.com/office/drawing/2010/main" val="0"/>
@@ -5563,7 +4198,7 @@
                     <pic:cNvPicPr/>
                   </pic:nvPicPr>
                   <pic:blipFill>
-                    <a:blip r:embed="rId12" cstate="print">
+                    <a:blip r:embed="rId13" cstate="print">
                       <a:extLst>
                         <a:ext uri="{28A0092B-C50C-407E-A947-70E740481C1C}">
                           <a14:useLocalDpi xmlns:a14="http://schemas.microsoft.com/office/drawing/2010/main" val="0"/>
@@ -5631,7 +4266,7 @@
                     <pic:cNvPicPr/>
                   </pic:nvPicPr>
                   <pic:blipFill>
-                    <a:blip r:embed="rId13" cstate="print">
+                    <a:blip r:embed="rId14" cstate="print">
                       <a:extLst>
                         <a:ext uri="{28A0092B-C50C-407E-A947-70E740481C1C}">
                           <a14:useLocalDpi xmlns:a14="http://schemas.microsoft.com/office/drawing/2010/main" val="0"/>
@@ -5717,7 +4352,7 @@
                     <pic:cNvPicPr/>
                   </pic:nvPicPr>
                   <pic:blipFill>
-                    <a:blip r:embed="rId14" cstate="print">
+                    <a:blip r:embed="rId15" cstate="print">
                       <a:extLst>
                         <a:ext uri="{28A0092B-C50C-407E-A947-70E740481C1C}">
                           <a14:useLocalDpi xmlns:a14="http://schemas.microsoft.com/office/drawing/2010/main" val="0"/>
@@ -5753,19 +4388,17 @@
     </w:p>
     <w:p>
       <w:pPr>
-        <w:pStyle w:val="Kop3"/>
-        <w:rPr>
-          <w:lang w:val="nl-NL"/>
-        </w:rPr>
-      </w:pPr>
-      <w:bookmarkStart w:id="13" w:name="_Toc128003793"/>
+        <w:pStyle w:val="Kop4"/>
+        <w:rPr>
+          <w:lang w:val="nl-NL"/>
+        </w:rPr>
+      </w:pPr>
       <w:r>
         <w:rPr>
           <w:lang w:val="nl-NL"/>
         </w:rPr>
         <w:t>Styleguides:</w:t>
       </w:r>
-      <w:bookmarkEnd w:id="13"/>
     </w:p>
     <w:p>
       <w:pPr>
@@ -6622,7 +5255,6 @@
                                 <w:szCs w:val="20"/>
                               </w:rPr>
                             </w:pPr>
-                            <w:proofErr w:type="spellStart"/>
                             <w:r>
                               <w:rPr>
                                 <w:rFonts w:cs="Poppins"/>
@@ -6633,7 +5265,6 @@
                               </w:rPr>
                               <w:t>Verwijderen</w:t>
                             </w:r>
-                            <w:proofErr w:type="spellEnd"/>
                             <w:r>
                               <w:rPr>
                                 <w:rFonts w:cs="Poppins"/>
@@ -6682,7 +5313,6 @@
                           <w:szCs w:val="20"/>
                         </w:rPr>
                       </w:pPr>
-                      <w:proofErr w:type="spellStart"/>
                       <w:r>
                         <w:rPr>
                           <w:rFonts w:cs="Poppins"/>
@@ -6693,7 +5323,6 @@
                         </w:rPr>
                         <w:t>Verwijderen</w:t>
                       </w:r>
-                      <w:proofErr w:type="spellEnd"/>
                       <w:r>
                         <w:rPr>
                           <w:rFonts w:cs="Poppins"/>
@@ -6780,7 +5409,6 @@
                                 <w:szCs w:val="20"/>
                               </w:rPr>
                             </w:pPr>
-                            <w:proofErr w:type="spellStart"/>
                             <w:r>
                               <w:rPr>
                                 <w:rFonts w:cs="Poppins"/>
@@ -6791,7 +5419,6 @@
                               </w:rPr>
                               <w:t>Opslaan</w:t>
                             </w:r>
-                            <w:proofErr w:type="spellEnd"/>
                             <w:r>
                               <w:rPr>
                                 <w:rFonts w:cs="Poppins"/>
@@ -6840,7 +5467,6 @@
                           <w:szCs w:val="20"/>
                         </w:rPr>
                       </w:pPr>
-                      <w:proofErr w:type="spellStart"/>
                       <w:r>
                         <w:rPr>
                           <w:rFonts w:cs="Poppins"/>
@@ -6851,7 +5477,6 @@
                         </w:rPr>
                         <w:t>Opslaan</w:t>
                       </w:r>
-                      <w:proofErr w:type="spellEnd"/>
                       <w:r>
                         <w:rPr>
                           <w:rFonts w:cs="Poppins"/>
@@ -7392,6 +6017,7 @@
           <w:color w:val="AEAAAA" w:themeColor="background2" w:themeShade="BF"/>
           <w:sz w:val="24"/>
           <w:szCs w:val="24"/>
+          <w:lang w:val="nl-NL"/>
         </w:rPr>
       </w:pPr>
       <w:r>
@@ -7402,6 +6028,7 @@
           <w:color w:val="42532B"/>
           <w:sz w:val="24"/>
           <w:szCs w:val="24"/>
+          <w:lang w:val="nl-NL"/>
         </w:rPr>
         <w:t>Content:</w:t>
       </w:r>
@@ -7411,6 +6038,7 @@
           <w:color w:val="AEAAAA" w:themeColor="background2" w:themeShade="BF"/>
           <w:sz w:val="24"/>
           <w:szCs w:val="24"/>
+          <w:lang w:val="nl-NL"/>
         </w:rPr>
         <w:tab/>
       </w:r>
@@ -7420,6 +6048,7 @@
           <w:color w:val="AEAAAA" w:themeColor="background2" w:themeShade="BF"/>
           <w:sz w:val="24"/>
           <w:szCs w:val="24"/>
+          <w:lang w:val="nl-NL"/>
         </w:rPr>
         <w:tab/>
       </w:r>
@@ -7431,6 +6060,7 @@
           <w:color w:val="000000" w:themeColor="text1"/>
           <w:sz w:val="24"/>
           <w:szCs w:val="24"/>
+          <w:lang w:val="nl-NL"/>
         </w:rPr>
         <w:t>’Poppins’, sans-serif</w:t>
       </w:r>
@@ -7450,6 +6080,7 @@
           <w:color w:val="D0CECE" w:themeColor="background2" w:themeShade="E6"/>
           <w:sz w:val="24"/>
           <w:szCs w:val="24"/>
+          <w:lang w:val="nl-NL"/>
         </w:rPr>
       </w:pPr>
       <w:r>
@@ -7460,6 +6091,7 @@
           <w:color w:val="42532B"/>
           <w:sz w:val="24"/>
           <w:szCs w:val="24"/>
+          <w:lang w:val="nl-NL"/>
         </w:rPr>
         <w:t>Font weight:</w:t>
       </w:r>
@@ -7471,6 +6103,7 @@
           <w:color w:val="42532B"/>
           <w:sz w:val="24"/>
           <w:szCs w:val="24"/>
+          <w:lang w:val="nl-NL"/>
         </w:rPr>
         <w:tab/>
       </w:r>
@@ -7480,6 +6113,7 @@
           <w:color w:val="D0CECE" w:themeColor="background2" w:themeShade="E6"/>
           <w:sz w:val="24"/>
           <w:szCs w:val="24"/>
+          <w:lang w:val="nl-NL"/>
         </w:rPr>
         <w:t>Light</w:t>
       </w:r>
@@ -7489,6 +6123,7 @@
           <w:color w:val="D0CECE" w:themeColor="background2" w:themeShade="E6"/>
           <w:sz w:val="24"/>
           <w:szCs w:val="24"/>
+          <w:lang w:val="nl-NL"/>
         </w:rPr>
         <w:tab/>
       </w:r>
@@ -7502,6 +6137,7 @@
           <w:color w:val="000000" w:themeColor="text1"/>
           <w:sz w:val="24"/>
           <w:szCs w:val="24"/>
+          <w:lang w:val="nl-NL"/>
         </w:rPr>
       </w:pPr>
       <w:r>
@@ -7670,6 +6306,7 @@
           <w:color w:val="D0CECE" w:themeColor="background2" w:themeShade="E6"/>
           <w:sz w:val="24"/>
           <w:szCs w:val="24"/>
+          <w:lang w:val="nl-NL"/>
         </w:rPr>
         <w:tab/>
       </w:r>
@@ -7679,6 +6316,7 @@
           <w:color w:val="D0CECE" w:themeColor="background2" w:themeShade="E6"/>
           <w:sz w:val="24"/>
           <w:szCs w:val="24"/>
+          <w:lang w:val="nl-NL"/>
         </w:rPr>
         <w:tab/>
       </w:r>
@@ -7688,6 +6326,7 @@
           <w:color w:val="D0CECE" w:themeColor="background2" w:themeShade="E6"/>
           <w:sz w:val="24"/>
           <w:szCs w:val="24"/>
+          <w:lang w:val="nl-NL"/>
         </w:rPr>
         <w:tab/>
       </w:r>
@@ -7697,6 +6336,7 @@
           <w:color w:val="000000" w:themeColor="text1"/>
           <w:sz w:val="24"/>
           <w:szCs w:val="24"/>
+          <w:lang w:val="nl-NL"/>
         </w:rPr>
         <w:t>Regular</w:t>
       </w:r>
@@ -7712,6 +6352,7 @@
           <w:color w:val="D0CECE" w:themeColor="background2" w:themeShade="E6"/>
           <w:sz w:val="24"/>
           <w:szCs w:val="24"/>
+          <w:lang w:val="nl-NL"/>
         </w:rPr>
       </w:pPr>
       <w:r>
@@ -7720,6 +6361,7 @@
           <w:color w:val="000000" w:themeColor="text1"/>
           <w:sz w:val="24"/>
           <w:szCs w:val="24"/>
+          <w:lang w:val="nl-NL"/>
         </w:rPr>
         <w:tab/>
       </w:r>
@@ -7729,6 +6371,7 @@
           <w:color w:val="000000" w:themeColor="text1"/>
           <w:sz w:val="24"/>
           <w:szCs w:val="24"/>
+          <w:lang w:val="nl-NL"/>
         </w:rPr>
         <w:tab/>
       </w:r>
@@ -7738,6 +6381,7 @@
           <w:color w:val="000000" w:themeColor="text1"/>
           <w:sz w:val="24"/>
           <w:szCs w:val="24"/>
+          <w:lang w:val="nl-NL"/>
         </w:rPr>
         <w:tab/>
       </w:r>
@@ -7749,6 +6393,7 @@
           <w:color w:val="000000" w:themeColor="text1"/>
           <w:sz w:val="24"/>
           <w:szCs w:val="24"/>
+          <w:lang w:val="nl-NL"/>
         </w:rPr>
         <w:t>Bold</w:t>
       </w:r>
@@ -7765,6 +6410,7 @@
           <w:color w:val="000000" w:themeColor="text1"/>
           <w:sz w:val="24"/>
           <w:szCs w:val="24"/>
+          <w:lang w:val="nl-NL"/>
         </w:rPr>
       </w:pPr>
       <w:r>
@@ -7775,50 +6421,35 @@
           <w:color w:val="000000" w:themeColor="text1"/>
           <w:sz w:val="24"/>
           <w:szCs w:val="24"/>
+          <w:lang w:val="nl-NL"/>
         </w:rPr>
         <w:t>Black</w:t>
       </w:r>
     </w:p>
     <w:p>
       <w:pPr>
-        <w:pStyle w:val="Kop2"/>
-        <w:spacing w:after="240"/>
-        <w:rPr>
-          <w:lang w:val="en-GB"/>
-        </w:rPr>
-      </w:pPr>
-      <w:bookmarkStart w:id="14" w:name="_Toc128003794"/>
-      <w:proofErr w:type="spellStart"/>
-      <w:r>
-        <w:rPr>
-          <w:lang w:val="en-GB"/>
+        <w:pStyle w:val="Kop3"/>
+        <w:rPr>
+          <w:lang w:val="nl-NL"/>
+        </w:rPr>
+      </w:pPr>
+      <w:bookmarkStart w:id="6" w:name="_Toc129299261"/>
+      <w:r>
+        <w:rPr>
+          <w:lang w:val="nl-NL"/>
         </w:rPr>
         <w:lastRenderedPageBreak/>
-        <w:t>Technisch</w:t>
-      </w:r>
-      <w:proofErr w:type="spellEnd"/>
-      <w:r>
-        <w:rPr>
-          <w:lang w:val="en-GB"/>
-        </w:rPr>
-        <w:t xml:space="preserve"> </w:t>
-      </w:r>
-      <w:proofErr w:type="spellStart"/>
-      <w:r>
-        <w:rPr>
-          <w:lang w:val="en-GB"/>
-        </w:rPr>
-        <w:t>ontwerp</w:t>
-      </w:r>
-      <w:bookmarkEnd w:id="14"/>
-      <w:proofErr w:type="spellEnd"/>
-    </w:p>
-    <w:p>
-      <w:pPr>
-        <w:pStyle w:val="Kop3"/>
-        <w:spacing w:after="240"/>
-      </w:pPr>
-      <w:bookmarkStart w:id="15" w:name="_Toc128003795"/>
+        <w:t>Technisch ontwerp</w:t>
+      </w:r>
+      <w:bookmarkEnd w:id="6"/>
+    </w:p>
+    <w:p>
+      <w:pPr>
+        <w:pStyle w:val="Kop4"/>
+        <w:rPr>
+          <w:lang w:val="nl-NL"/>
+        </w:rPr>
+      </w:pPr>
       <w:r>
         <w:rPr>
           <w:noProof/>
@@ -7848,7 +6479,7 @@
                     <pic:cNvPicPr/>
                   </pic:nvPicPr>
                   <pic:blipFill rotWithShape="1">
-                    <a:blip r:embed="rId15" cstate="print">
+                    <a:blip r:embed="rId16" cstate="print">
                       <a:extLst>
                         <a:ext uri="{28A0092B-C50C-407E-A947-70E740481C1C}">
                           <a14:useLocalDpi xmlns:a14="http://schemas.microsoft.com/office/drawing/2010/main" val="0"/>
@@ -7887,35 +6518,41 @@
           </wp:anchor>
         </w:drawing>
       </w:r>
-      <w:proofErr w:type="spellStart"/>
-      <w:r>
-        <w:t>Activitydiagram</w:t>
-      </w:r>
-      <w:proofErr w:type="spellEnd"/>
-      <w:r>
-        <w:t>:</w:t>
-      </w:r>
-      <w:bookmarkEnd w:id="15"/>
+      <w:r>
+        <w:rPr>
+          <w:lang w:val="nl-NL"/>
+        </w:rPr>
+        <w:t>Activitydiagram:</w:t>
+      </w:r>
     </w:p>
     <w:p>
       <w:pPr>
         <w:pStyle w:val="Kop3"/>
-      </w:pPr>
-    </w:p>
-    <w:p>
-      <w:pPr>
-        <w:pStyle w:val="Kop3"/>
-        <w:rPr>
-          <w:lang w:val="nl-NL"/>
-        </w:rPr>
-      </w:pPr>
-      <w:bookmarkStart w:id="16" w:name="_Toc128003796"/>
-      <w:r>
+        <w:rPr>
+          <w:lang w:val="nl-NL"/>
+        </w:rPr>
+      </w:pPr>
+    </w:p>
+    <w:p>
+      <w:pPr>
+        <w:pStyle w:val="Kop4"/>
+        <w:rPr>
+          <w:lang w:val="nl-NL"/>
+        </w:rPr>
+      </w:pPr>
+      <w:r>
+        <w:rPr>
+          <w:lang w:val="nl-NL"/>
+        </w:rPr>
         <w:t>ERD-diagram:</w:t>
       </w:r>
-      <w:bookmarkEnd w:id="16"/>
-    </w:p>
-    <w:p>
+    </w:p>
+    <w:p>
+      <w:pPr>
+        <w:rPr>
+          <w:lang w:val="nl-NL"/>
+        </w:rPr>
+      </w:pPr>
       <w:r>
         <w:rPr>
           <w:noProof/>
@@ -7945,7 +6582,7 @@
                     <pic:cNvPicPr/>
                   </pic:nvPicPr>
                   <pic:blipFill rotWithShape="1">
-                    <a:blip r:embed="rId16" cstate="print">
+                    <a:blip r:embed="rId17" cstate="print">
                       <a:extLst>
                         <a:ext uri="{28A0092B-C50C-407E-A947-70E740481C1C}">
                           <a14:useLocalDpi xmlns:a14="http://schemas.microsoft.com/office/drawing/2010/main" val="0"/>
@@ -7997,3158 +6634,908 @@
           <w:color w:val="2F5496" w:themeColor="accent1" w:themeShade="BF"/>
           <w:sz w:val="32"/>
           <w:szCs w:val="32"/>
-        </w:rPr>
-      </w:pPr>
-      <w:r>
+          <w:lang w:val="nl-NL"/>
+        </w:rPr>
+      </w:pPr>
+      <w:r>
+        <w:rPr>
+          <w:lang w:val="nl-NL"/>
+        </w:rPr>
         <w:br w:type="page"/>
       </w:r>
     </w:p>
     <w:p>
       <w:pPr>
+        <w:pStyle w:val="Kop2"/>
+      </w:pPr>
+      <w:bookmarkStart w:id="7" w:name="_Toc129299262"/>
+      <w:r>
+        <w:lastRenderedPageBreak/>
+        <w:t xml:space="preserve">B1-K1-W3 </w:t>
+      </w:r>
+      <w:r>
+        <w:t>Realise</w:t>
+      </w:r>
+      <w:r>
+        <w:t>ert s</w:t>
+      </w:r>
+      <w:r>
+        <w:t>oftware</w:t>
+      </w:r>
+      <w:bookmarkEnd w:id="7"/>
+    </w:p>
+    <w:p>
+      <w:pPr>
+        <w:rPr>
+          <w:sz w:val="20"/>
+          <w:szCs w:val="20"/>
+          <w:lang w:val="nl-NL"/>
+        </w:rPr>
+      </w:pPr>
+      <w:r>
+        <w:rPr>
+          <w:sz w:val="20"/>
+          <w:szCs w:val="20"/>
+          <w:lang w:val="nl-NL"/>
+        </w:rPr>
+        <w:t>Coderen!</w:t>
+      </w:r>
+    </w:p>
+    <w:p>
+      <w:pPr>
+        <w:pStyle w:val="Kop2"/>
+      </w:pPr>
+      <w:bookmarkStart w:id="8" w:name="_Toc129299263"/>
+      <w:r>
+        <w:t xml:space="preserve">B1-K1-W4 </w:t>
+      </w:r>
+      <w:r>
+        <w:t>Test</w:t>
+      </w:r>
+      <w:r>
+        <w:t xml:space="preserve"> software</w:t>
+      </w:r>
+      <w:bookmarkEnd w:id="8"/>
+    </w:p>
+    <w:tbl>
+      <w:tblPr>
+        <w:tblStyle w:val="Tabelraster1"/>
+        <w:tblpPr w:leftFromText="180" w:rightFromText="180" w:vertAnchor="page" w:horzAnchor="margin" w:tblpY="2683"/>
+        <w:tblW w:w="0" w:type="auto"/>
+        <w:tblLook w:val="04A0" w:firstRow="1" w:lastRow="0" w:firstColumn="1" w:lastColumn="0" w:noHBand="0" w:noVBand="1"/>
+      </w:tblPr>
+      <w:tblGrid>
+        <w:gridCol w:w="7882"/>
+        <w:gridCol w:w="482"/>
+        <w:gridCol w:w="652"/>
+      </w:tblGrid>
+      <w:tr>
+        <w:tc>
+          <w:tcPr>
+            <w:tcW w:w="9016" w:type="dxa"/>
+            <w:gridSpan w:val="3"/>
+            <w:tcBorders>
+              <w:bottom w:val="single" w:sz="4" w:space="0" w:color="auto"/>
+            </w:tcBorders>
+            <w:shd w:val="clear" w:color="auto" w:fill="D0CECE" w:themeFill="background2" w:themeFillShade="E6"/>
+          </w:tcPr>
+          <w:p>
+            <w:pPr>
+              <w:rPr>
+                <w:b/>
+                <w:bCs/>
+                <w:lang w:val="nl-NL"/>
+              </w:rPr>
+            </w:pPr>
+            <w:r>
+              <w:rPr>
+                <w:rFonts w:ascii="Arial" w:hAnsi="Arial" w:cs="Arial"/>
+                <w:b/>
+                <w:bCs/>
+                <w:color w:val="000000"/>
+                <w:lang w:val="nl-NL"/>
+              </w:rPr>
+              <w:t>Als medewerker wil ik een storingsmonitor-dashboard hebben, zodat ik de storingen van de machines in de fabriek kan bijhouden en deze snel en efficiënt kan afhandelen.</w:t>
+            </w:r>
+          </w:p>
+        </w:tc>
+      </w:tr>
+      <w:tr>
+        <w:tc>
+          <w:tcPr>
+            <w:tcW w:w="7882" w:type="dxa"/>
+            <w:tcBorders>
+              <w:top w:val="single" w:sz="4" w:space="0" w:color="auto"/>
+              <w:bottom w:val="single" w:sz="12" w:space="0" w:color="auto"/>
+            </w:tcBorders>
+            <w:shd w:val="clear" w:color="auto" w:fill="D0CECE" w:themeFill="background2" w:themeFillShade="E6"/>
+          </w:tcPr>
+          <w:p>
+            <w:pPr>
+              <w:rPr>
+                <w:b/>
+                <w:bCs/>
+                <w:lang w:val="nl-NL"/>
+              </w:rPr>
+            </w:pPr>
+          </w:p>
+        </w:tc>
+        <w:tc>
+          <w:tcPr>
+            <w:tcW w:w="482" w:type="dxa"/>
+            <w:tcBorders>
+              <w:top w:val="single" w:sz="4" w:space="0" w:color="auto"/>
+              <w:bottom w:val="single" w:sz="12" w:space="0" w:color="auto"/>
+            </w:tcBorders>
+            <w:shd w:val="clear" w:color="auto" w:fill="D0CECE" w:themeFill="background2" w:themeFillShade="E6"/>
+          </w:tcPr>
+          <w:p>
+            <w:pPr>
+              <w:rPr>
+                <w:b/>
+                <w:bCs/>
+                <w:lang w:val="nl-NL"/>
+              </w:rPr>
+            </w:pPr>
+            <w:r>
+              <w:rPr>
+                <w:b/>
+                <w:bCs/>
+                <w:lang w:val="nl-NL"/>
+              </w:rPr>
+              <w:t>JA</w:t>
+            </w:r>
+          </w:p>
+        </w:tc>
+        <w:tc>
+          <w:tcPr>
+            <w:tcW w:w="652" w:type="dxa"/>
+            <w:tcBorders>
+              <w:top w:val="single" w:sz="4" w:space="0" w:color="auto"/>
+              <w:bottom w:val="single" w:sz="12" w:space="0" w:color="auto"/>
+            </w:tcBorders>
+            <w:shd w:val="clear" w:color="auto" w:fill="D0CECE" w:themeFill="background2" w:themeFillShade="E6"/>
+          </w:tcPr>
+          <w:p>
+            <w:pPr>
+              <w:rPr>
+                <w:b/>
+                <w:bCs/>
+              </w:rPr>
+            </w:pPr>
+            <w:r>
+              <w:rPr>
+                <w:b/>
+                <w:bCs/>
+              </w:rPr>
+              <w:t>NEE</w:t>
+            </w:r>
+          </w:p>
+        </w:tc>
+      </w:tr>
+      <w:tr>
+        <w:tc>
+          <w:tcPr>
+            <w:tcW w:w="7882" w:type="dxa"/>
+            <w:tcBorders>
+              <w:top w:val="single" w:sz="12" w:space="0" w:color="auto"/>
+            </w:tcBorders>
+          </w:tcPr>
+          <w:p>
+            <w:pPr>
+              <w:rPr>
+                <w:b/>
+                <w:bCs/>
+                <w:lang w:val="nl-NL"/>
+              </w:rPr>
+            </w:pPr>
+            <w:r>
+              <w:rPr>
+                <w:b/>
+                <w:bCs/>
+                <w:lang w:val="nl-NL"/>
+              </w:rPr>
+              <w:t>Homepagina van dashboard</w:t>
+            </w:r>
+          </w:p>
+        </w:tc>
+        <w:tc>
+          <w:tcPr>
+            <w:tcW w:w="482" w:type="dxa"/>
+            <w:tcBorders>
+              <w:top w:val="single" w:sz="12" w:space="0" w:color="auto"/>
+            </w:tcBorders>
+          </w:tcPr>
+          <w:p>
+            <w:pPr>
+              <w:rPr>
+                <w:lang w:val="nl-NL"/>
+              </w:rPr>
+            </w:pPr>
+          </w:p>
+        </w:tc>
+        <w:tc>
+          <w:tcPr>
+            <w:tcW w:w="652" w:type="dxa"/>
+            <w:tcBorders>
+              <w:top w:val="single" w:sz="12" w:space="0" w:color="auto"/>
+            </w:tcBorders>
+          </w:tcPr>
+          <w:p>
+            <w:pPr>
+              <w:rPr>
+                <w:lang w:val="nl-NL"/>
+              </w:rPr>
+            </w:pPr>
+          </w:p>
+        </w:tc>
+      </w:tr>
+      <w:tr>
+        <w:tc>
+          <w:tcPr>
+            <w:tcW w:w="7882" w:type="dxa"/>
+          </w:tcPr>
+          <w:p>
+            <w:pPr>
+              <w:numPr>
+                <w:ilvl w:val="0"/>
+                <w:numId w:val="6"/>
+              </w:numPr>
+              <w:contextualSpacing/>
+              <w:rPr>
+                <w:lang w:val="nl-NL"/>
+              </w:rPr>
+            </w:pPr>
+            <w:r>
+              <w:rPr>
+                <w:lang w:val="nl-NL"/>
+              </w:rPr>
+              <w:t>Open het dashboard en controleer of het een overzicht van alle storingen in de fabriek toont.</w:t>
+            </w:r>
+          </w:p>
+        </w:tc>
+        <w:tc>
+          <w:tcPr>
+            <w:tcW w:w="482" w:type="dxa"/>
+          </w:tcPr>
+          <w:p>
+            <w:pPr>
+              <w:rPr>
+                <w:lang w:val="nl-NL"/>
+              </w:rPr>
+            </w:pPr>
+          </w:p>
+        </w:tc>
+        <w:tc>
+          <w:tcPr>
+            <w:tcW w:w="652" w:type="dxa"/>
+          </w:tcPr>
+          <w:p>
+            <w:pPr>
+              <w:rPr>
+                <w:lang w:val="nl-NL"/>
+              </w:rPr>
+            </w:pPr>
+          </w:p>
+        </w:tc>
+      </w:tr>
+      <w:tr>
+        <w:tc>
+          <w:tcPr>
+            <w:tcW w:w="7882" w:type="dxa"/>
+          </w:tcPr>
+          <w:p>
+            <w:pPr>
+              <w:numPr>
+                <w:ilvl w:val="0"/>
+                <w:numId w:val="6"/>
+              </w:numPr>
+              <w:contextualSpacing/>
+              <w:rPr>
+                <w:lang w:val="nl-NL"/>
+              </w:rPr>
+            </w:pPr>
+            <w:r>
+              <w:rPr>
+                <w:lang w:val="nl-NL"/>
+              </w:rPr>
+              <w:t>Klik op de sorteeroptie voor status en controleer of de storingen worden gesorteerd op status.</w:t>
+            </w:r>
+          </w:p>
+        </w:tc>
+        <w:tc>
+          <w:tcPr>
+            <w:tcW w:w="482" w:type="dxa"/>
+          </w:tcPr>
+          <w:p>
+            <w:pPr>
+              <w:rPr>
+                <w:lang w:val="nl-NL"/>
+              </w:rPr>
+            </w:pPr>
+          </w:p>
+        </w:tc>
+        <w:tc>
+          <w:tcPr>
+            <w:tcW w:w="652" w:type="dxa"/>
+          </w:tcPr>
+          <w:p>
+            <w:pPr>
+              <w:rPr>
+                <w:lang w:val="nl-NL"/>
+              </w:rPr>
+            </w:pPr>
+          </w:p>
+        </w:tc>
+      </w:tr>
+      <w:tr>
+        <w:tc>
+          <w:tcPr>
+            <w:tcW w:w="7882" w:type="dxa"/>
+          </w:tcPr>
+          <w:p>
+            <w:pPr>
+              <w:numPr>
+                <w:ilvl w:val="0"/>
+                <w:numId w:val="6"/>
+              </w:numPr>
+              <w:contextualSpacing/>
+              <w:rPr>
+                <w:lang w:val="nl-NL"/>
+              </w:rPr>
+            </w:pPr>
+            <w:r>
+              <w:rPr>
+                <w:lang w:val="nl-NL"/>
+              </w:rPr>
+              <w:t>Klik op de sorteeroptie voor machine en controleer of de storingen worden gesorteerd op machine.</w:t>
+            </w:r>
+          </w:p>
+        </w:tc>
+        <w:tc>
+          <w:tcPr>
+            <w:tcW w:w="482" w:type="dxa"/>
+          </w:tcPr>
+          <w:p>
+            <w:pPr>
+              <w:rPr>
+                <w:lang w:val="nl-NL"/>
+              </w:rPr>
+            </w:pPr>
+          </w:p>
+        </w:tc>
+        <w:tc>
+          <w:tcPr>
+            <w:tcW w:w="652" w:type="dxa"/>
+          </w:tcPr>
+          <w:p>
+            <w:pPr>
+              <w:rPr>
+                <w:lang w:val="nl-NL"/>
+              </w:rPr>
+            </w:pPr>
+          </w:p>
+        </w:tc>
+      </w:tr>
+      <w:tr>
+        <w:tc>
+          <w:tcPr>
+            <w:tcW w:w="7882" w:type="dxa"/>
+          </w:tcPr>
+          <w:p>
+            <w:pPr>
+              <w:numPr>
+                <w:ilvl w:val="0"/>
+                <w:numId w:val="6"/>
+              </w:numPr>
+              <w:contextualSpacing/>
+              <w:rPr>
+                <w:lang w:val="nl-NL"/>
+              </w:rPr>
+            </w:pPr>
+            <w:r>
+              <w:rPr>
+                <w:lang w:val="nl-NL"/>
+              </w:rPr>
+              <w:t>Voeg een nieuwe storing toe via de daarvoor bestemde knop en controleer of deze direct zichtbaar is in het dashboard.</w:t>
+            </w:r>
+          </w:p>
+        </w:tc>
+        <w:tc>
+          <w:tcPr>
+            <w:tcW w:w="482" w:type="dxa"/>
+          </w:tcPr>
+          <w:p>
+            <w:pPr>
+              <w:rPr>
+                <w:lang w:val="nl-NL"/>
+              </w:rPr>
+            </w:pPr>
+          </w:p>
+        </w:tc>
+        <w:tc>
+          <w:tcPr>
+            <w:tcW w:w="652" w:type="dxa"/>
+          </w:tcPr>
+          <w:p>
+            <w:pPr>
+              <w:rPr>
+                <w:lang w:val="nl-NL"/>
+              </w:rPr>
+            </w:pPr>
+          </w:p>
+        </w:tc>
+      </w:tr>
+      <w:tr>
+        <w:tc>
+          <w:tcPr>
+            <w:tcW w:w="7882" w:type="dxa"/>
+          </w:tcPr>
+          <w:p>
+            <w:pPr>
+              <w:numPr>
+                <w:ilvl w:val="0"/>
+                <w:numId w:val="6"/>
+              </w:numPr>
+              <w:contextualSpacing/>
+              <w:rPr>
+                <w:lang w:val="nl-NL"/>
+              </w:rPr>
+            </w:pPr>
+            <w:r>
+              <w:rPr>
+                <w:lang w:val="nl-NL"/>
+              </w:rPr>
+              <w:t>Klik op een storing om de details te bekijken en controleer of alle relevante informatie wordt getoond.</w:t>
+            </w:r>
+          </w:p>
+        </w:tc>
+        <w:tc>
+          <w:tcPr>
+            <w:tcW w:w="482" w:type="dxa"/>
+          </w:tcPr>
+          <w:p>
+            <w:pPr>
+              <w:rPr>
+                <w:lang w:val="nl-NL"/>
+              </w:rPr>
+            </w:pPr>
+          </w:p>
+        </w:tc>
+        <w:tc>
+          <w:tcPr>
+            <w:tcW w:w="652" w:type="dxa"/>
+          </w:tcPr>
+          <w:p>
+            <w:pPr>
+              <w:rPr>
+                <w:lang w:val="nl-NL"/>
+              </w:rPr>
+            </w:pPr>
+          </w:p>
+        </w:tc>
+      </w:tr>
+      <w:tr>
+        <w:tc>
+          <w:tcPr>
+            <w:tcW w:w="7882" w:type="dxa"/>
+          </w:tcPr>
+          <w:p>
+            <w:pPr>
+              <w:numPr>
+                <w:ilvl w:val="0"/>
+                <w:numId w:val="6"/>
+              </w:numPr>
+              <w:contextualSpacing/>
+              <w:rPr>
+                <w:lang w:val="nl-NL"/>
+              </w:rPr>
+            </w:pPr>
+            <w:r>
+              <w:rPr>
+                <w:lang w:val="nl-NL"/>
+              </w:rPr>
+              <w:t>Bewerk de details van een storing en controleer of de wijzigingen correct worden opgeslagen en zichtbaar zijn in het dashboard.</w:t>
+            </w:r>
+          </w:p>
+        </w:tc>
+        <w:tc>
+          <w:tcPr>
+            <w:tcW w:w="482" w:type="dxa"/>
+          </w:tcPr>
+          <w:p>
+            <w:pPr>
+              <w:rPr>
+                <w:lang w:val="nl-NL"/>
+              </w:rPr>
+            </w:pPr>
+          </w:p>
+        </w:tc>
+        <w:tc>
+          <w:tcPr>
+            <w:tcW w:w="652" w:type="dxa"/>
+          </w:tcPr>
+          <w:p>
+            <w:pPr>
+              <w:rPr>
+                <w:lang w:val="nl-NL"/>
+              </w:rPr>
+            </w:pPr>
+          </w:p>
+        </w:tc>
+      </w:tr>
+      <w:tr>
+        <w:tc>
+          <w:tcPr>
+            <w:tcW w:w="7882" w:type="dxa"/>
+          </w:tcPr>
+          <w:p>
+            <w:pPr>
+              <w:contextualSpacing/>
+              <w:rPr>
+                <w:b/>
+                <w:bCs/>
+                <w:lang w:val="nl-NL"/>
+              </w:rPr>
+            </w:pPr>
+            <w:r>
+              <w:rPr>
+                <w:b/>
+                <w:bCs/>
+                <w:lang w:val="nl-NL"/>
+              </w:rPr>
+              <w:t>Opmerkingen:</w:t>
+            </w:r>
+          </w:p>
+          <w:p>
+            <w:pPr>
+              <w:contextualSpacing/>
+              <w:rPr>
+                <w:b/>
+                <w:bCs/>
+                <w:lang w:val="nl-NL"/>
+              </w:rPr>
+            </w:pPr>
+          </w:p>
+          <w:p>
+            <w:pPr>
+              <w:contextualSpacing/>
+              <w:rPr>
+                <w:b/>
+                <w:bCs/>
+                <w:lang w:val="nl-NL"/>
+              </w:rPr>
+            </w:pPr>
+          </w:p>
+          <w:p>
+            <w:pPr>
+              <w:contextualSpacing/>
+              <w:rPr>
+                <w:b/>
+                <w:bCs/>
+                <w:lang w:val="nl-NL"/>
+              </w:rPr>
+            </w:pPr>
+          </w:p>
+        </w:tc>
+        <w:tc>
+          <w:tcPr>
+            <w:tcW w:w="482" w:type="dxa"/>
+          </w:tcPr>
+          <w:p>
+            <w:pPr>
+              <w:rPr>
+                <w:lang w:val="nl-NL"/>
+              </w:rPr>
+            </w:pPr>
+          </w:p>
+        </w:tc>
+        <w:tc>
+          <w:tcPr>
+            <w:tcW w:w="652" w:type="dxa"/>
+          </w:tcPr>
+          <w:p>
+            <w:pPr>
+              <w:rPr>
+                <w:lang w:val="nl-NL"/>
+              </w:rPr>
+            </w:pPr>
+          </w:p>
+        </w:tc>
+      </w:tr>
+    </w:tbl>
+    <w:p>
+      <w:pPr>
+        <w:rPr>
+          <w:lang w:val="nl-NL"/>
+        </w:rPr>
+      </w:pPr>
+    </w:p>
+    <w:p>
+      <w:pPr>
+        <w:rPr>
+          <w:sz w:val="20"/>
+          <w:szCs w:val="20"/>
+          <w:lang w:val="nl-NL"/>
+        </w:rPr>
+      </w:pPr>
+    </w:p>
+    <w:p>
+      <w:pPr>
+        <w:pStyle w:val="Kop2"/>
+      </w:pPr>
+      <w:bookmarkStart w:id="9" w:name="_Toc129299265"/>
+      <w:r>
+        <w:t>B1-K1-W5 Verbetervoorstellen voor de software</w:t>
+      </w:r>
+      <w:bookmarkEnd w:id="9"/>
+    </w:p>
+    <w:p>
+      <w:pPr>
+        <w:pStyle w:val="Kop3"/>
+        <w:rPr>
+          <w:lang w:val="nl-NL"/>
+        </w:rPr>
+      </w:pPr>
+      <w:bookmarkStart w:id="10" w:name="_Toc129299266"/>
+      <w:r>
+        <w:rPr>
+          <w:lang w:val="nl-NL"/>
+        </w:rPr>
+        <w:t>Verbetervoorstel verslag</w:t>
+      </w:r>
+      <w:bookmarkEnd w:id="10"/>
+    </w:p>
+    <w:p>
+      <w:pPr>
+        <w:pStyle w:val="Kop3"/>
+        <w:rPr>
+          <w:lang w:val="nl-NL"/>
+        </w:rPr>
+      </w:pPr>
+      <w:bookmarkStart w:id="11" w:name="_Toc129299267"/>
+      <w:r>
+        <w:rPr>
+          <w:lang w:val="nl-NL"/>
+        </w:rPr>
+        <w:t>Optimalisatie</w:t>
+      </w:r>
+      <w:bookmarkEnd w:id="11"/>
+    </w:p>
+    <w:p>
+      <w:pPr>
+        <w:rPr>
+          <w:sz w:val="20"/>
+          <w:szCs w:val="20"/>
+          <w:lang w:val="nl-NL"/>
+        </w:rPr>
+      </w:pPr>
+      <w:r>
+        <w:rPr>
+          <w:sz w:val="20"/>
+          <w:szCs w:val="20"/>
+          <w:lang w:val="nl-NL"/>
+        </w:rPr>
+        <w:t>Lighthouse</w:t>
+      </w:r>
+    </w:p>
+    <w:p>
+      <w:pPr>
         <w:pStyle w:val="Kop1"/>
-      </w:pPr>
-      <w:bookmarkStart w:id="17" w:name="_Toc128003797"/>
-      <w:r>
-        <w:lastRenderedPageBreak/>
-        <w:t xml:space="preserve">K1W3 </w:t>
-      </w:r>
-      <w:proofErr w:type="spellStart"/>
-      <w:r>
-        <w:t>Realiseren</w:t>
-      </w:r>
-      <w:bookmarkEnd w:id="17"/>
-      <w:proofErr w:type="spellEnd"/>
-    </w:p>
-    <w:p>
-      <w:r>
-        <w:t xml:space="preserve">Lorem ipsum </w:t>
-      </w:r>
-      <w:proofErr w:type="spellStart"/>
-      <w:r>
-        <w:t>dolor</w:t>
-      </w:r>
-      <w:proofErr w:type="spellEnd"/>
-      <w:r>
-        <w:t xml:space="preserve"> sit </w:t>
-      </w:r>
-      <w:proofErr w:type="spellStart"/>
-      <w:r>
-        <w:t>amet</w:t>
-      </w:r>
-      <w:proofErr w:type="spellEnd"/>
+        <w:rPr>
+          <w:lang w:val="nl-NL"/>
+        </w:rPr>
+      </w:pPr>
+      <w:bookmarkStart w:id="12" w:name="_Toc129299268"/>
+      <w:r>
+        <w:rPr>
+          <w:lang w:val="nl-NL"/>
+        </w:rPr>
+        <w:t>Werkt in een ontwikkelteam (B1-K2)</w:t>
+      </w:r>
+      <w:bookmarkEnd w:id="12"/>
+    </w:p>
+    <w:p>
+      <w:pPr>
+        <w:pStyle w:val="Kop2"/>
+      </w:pPr>
+      <w:bookmarkStart w:id="13" w:name="_Toc129299269"/>
+      <w:r>
+        <w:t>B1-K2-W1 Voert overleg</w:t>
+      </w:r>
+      <w:bookmarkEnd w:id="13"/>
+    </w:p>
+    <w:p>
+      <w:pPr>
+        <w:rPr>
+          <w:sz w:val="20"/>
+          <w:szCs w:val="20"/>
+          <w:lang w:val="nl-NL"/>
+        </w:rPr>
+      </w:pPr>
+      <w:r>
+        <w:rPr>
+          <w:sz w:val="20"/>
+          <w:szCs w:val="20"/>
+          <w:lang w:val="nl-NL"/>
+        </w:rPr>
+        <w:t>Laten zien</w:t>
+      </w:r>
+    </w:p>
+    <w:p>
+      <w:pPr>
+        <w:pStyle w:val="Kop2"/>
+      </w:pPr>
+      <w:bookmarkStart w:id="14" w:name="_Toc129299270"/>
+      <w:r>
+        <w:t>B1-K2-W</w:t>
+      </w:r>
+      <w:r>
+        <w:t>2</w:t>
+      </w:r>
       <w:r>
         <w:t xml:space="preserve"> </w:t>
       </w:r>
-      <w:proofErr w:type="spellStart"/>
-      <w:r>
-        <w:t>consectetur</w:t>
-      </w:r>
-      <w:proofErr w:type="spellEnd"/>
-      <w:r>
-        <w:t xml:space="preserve"> </w:t>
-      </w:r>
-      <w:proofErr w:type="spellStart"/>
-      <w:r>
-        <w:t>adipisicing</w:t>
-      </w:r>
-      <w:proofErr w:type="spellEnd"/>
-      <w:r>
-        <w:t xml:space="preserve"> </w:t>
-      </w:r>
-      <w:proofErr w:type="spellStart"/>
-      <w:r>
-        <w:t>elit</w:t>
-      </w:r>
-      <w:proofErr w:type="spellEnd"/>
-      <w:r>
-        <w:t xml:space="preserve">. Et rem </w:t>
-      </w:r>
-      <w:proofErr w:type="spellStart"/>
-      <w:r>
-        <w:t>ea</w:t>
-      </w:r>
-      <w:proofErr w:type="spellEnd"/>
-      <w:r>
-        <w:t xml:space="preserve"> hic </w:t>
-      </w:r>
-      <w:proofErr w:type="spellStart"/>
-      <w:r>
-        <w:t>perspiciatis</w:t>
-      </w:r>
-      <w:proofErr w:type="spellEnd"/>
-      <w:r>
-        <w:t xml:space="preserve"> </w:t>
-      </w:r>
-      <w:proofErr w:type="spellStart"/>
-      <w:r>
-        <w:t>dolorum</w:t>
-      </w:r>
-      <w:proofErr w:type="spellEnd"/>
-      <w:r>
-        <w:t xml:space="preserve"> </w:t>
-      </w:r>
-      <w:proofErr w:type="spellStart"/>
-      <w:r>
-        <w:t>officia</w:t>
-      </w:r>
-      <w:proofErr w:type="spellEnd"/>
-      <w:r>
-        <w:t xml:space="preserve">, </w:t>
-      </w:r>
-      <w:proofErr w:type="spellStart"/>
-      <w:r>
-        <w:t>inventore</w:t>
-      </w:r>
-      <w:proofErr w:type="spellEnd"/>
-      <w:r>
-        <w:t xml:space="preserve">, quod </w:t>
-      </w:r>
-      <w:proofErr w:type="spellStart"/>
-      <w:r>
-        <w:t>iure</w:t>
-      </w:r>
-      <w:proofErr w:type="spellEnd"/>
-      <w:r>
-        <w:t xml:space="preserve"> </w:t>
-      </w:r>
-      <w:proofErr w:type="spellStart"/>
-      <w:r>
-        <w:t>doloremque</w:t>
-      </w:r>
-      <w:proofErr w:type="spellEnd"/>
-      <w:r>
-        <w:t xml:space="preserve"> </w:t>
-      </w:r>
-      <w:proofErr w:type="spellStart"/>
-      <w:r>
-        <w:t>neque</w:t>
-      </w:r>
-      <w:proofErr w:type="spellEnd"/>
-      <w:r>
-        <w:t xml:space="preserve"> </w:t>
-      </w:r>
-      <w:proofErr w:type="spellStart"/>
-      <w:r>
-        <w:t>aut</w:t>
-      </w:r>
-      <w:proofErr w:type="spellEnd"/>
-      <w:r>
-        <w:t xml:space="preserve"> sit </w:t>
-      </w:r>
-      <w:proofErr w:type="spellStart"/>
-      <w:r>
-        <w:t>dolores</w:t>
-      </w:r>
-      <w:proofErr w:type="spellEnd"/>
-      <w:r>
-        <w:t xml:space="preserve">. </w:t>
-      </w:r>
-      <w:proofErr w:type="spellStart"/>
-      <w:r>
-        <w:t>Architecto</w:t>
-      </w:r>
-      <w:proofErr w:type="spellEnd"/>
-      <w:r>
-        <w:t xml:space="preserve"> </w:t>
-      </w:r>
-      <w:proofErr w:type="spellStart"/>
-      <w:r>
-        <w:t>possimus</w:t>
-      </w:r>
-      <w:proofErr w:type="spellEnd"/>
-      <w:r>
-        <w:t xml:space="preserve"> delectus </w:t>
-      </w:r>
-      <w:proofErr w:type="spellStart"/>
-      <w:r>
-        <w:t>mollitia</w:t>
-      </w:r>
-      <w:proofErr w:type="spellEnd"/>
-      <w:r>
-        <w:t xml:space="preserve">. </w:t>
-      </w:r>
-      <w:proofErr w:type="spellStart"/>
-      <w:r>
-        <w:t>Dolorum</w:t>
-      </w:r>
-      <w:proofErr w:type="spellEnd"/>
-      <w:r>
-        <w:t xml:space="preserve">, </w:t>
-      </w:r>
-      <w:proofErr w:type="spellStart"/>
-      <w:r>
-        <w:t>accusantium</w:t>
-      </w:r>
-      <w:proofErr w:type="spellEnd"/>
-      <w:r>
-        <w:t xml:space="preserve"> </w:t>
-      </w:r>
-      <w:proofErr w:type="spellStart"/>
-      <w:r>
-        <w:t>ipsa</w:t>
-      </w:r>
-      <w:proofErr w:type="spellEnd"/>
-      <w:r>
-        <w:t xml:space="preserve">. Maxime </w:t>
-      </w:r>
-      <w:proofErr w:type="spellStart"/>
-      <w:r>
-        <w:t>repudiandae</w:t>
-      </w:r>
-      <w:proofErr w:type="spellEnd"/>
-      <w:r>
-        <w:t xml:space="preserve"> </w:t>
-      </w:r>
-      <w:proofErr w:type="spellStart"/>
-      <w:r>
-        <w:t>exercitationem</w:t>
-      </w:r>
-      <w:proofErr w:type="spellEnd"/>
-      <w:r>
-        <w:t xml:space="preserve"> tempore </w:t>
-      </w:r>
-      <w:proofErr w:type="spellStart"/>
-      <w:r>
-        <w:t>sequi</w:t>
-      </w:r>
-      <w:proofErr w:type="spellEnd"/>
-      <w:r>
-        <w:t xml:space="preserve"> </w:t>
-      </w:r>
-      <w:proofErr w:type="spellStart"/>
-      <w:r>
-        <w:t>fugiat</w:t>
-      </w:r>
-      <w:proofErr w:type="spellEnd"/>
-      <w:r>
-        <w:t xml:space="preserve"> </w:t>
-      </w:r>
-      <w:proofErr w:type="spellStart"/>
-      <w:r>
-        <w:t>molestiae</w:t>
-      </w:r>
-      <w:proofErr w:type="spellEnd"/>
-      <w:r>
-        <w:t xml:space="preserve"> </w:t>
-      </w:r>
-      <w:proofErr w:type="spellStart"/>
-      <w:r>
-        <w:t>excepturi</w:t>
-      </w:r>
-      <w:proofErr w:type="spellEnd"/>
-      <w:r>
-        <w:t xml:space="preserve"> </w:t>
-      </w:r>
-      <w:proofErr w:type="spellStart"/>
-      <w:r>
-        <w:t>ut</w:t>
-      </w:r>
-      <w:proofErr w:type="spellEnd"/>
-      <w:r>
-        <w:t xml:space="preserve"> </w:t>
-      </w:r>
-      <w:proofErr w:type="spellStart"/>
-      <w:r>
-        <w:t>illum</w:t>
-      </w:r>
-      <w:proofErr w:type="spellEnd"/>
-      <w:r>
-        <w:t xml:space="preserve"> </w:t>
-      </w:r>
-      <w:proofErr w:type="spellStart"/>
-      <w:r>
-        <w:t>consectetur</w:t>
-      </w:r>
-      <w:proofErr w:type="spellEnd"/>
-      <w:r>
-        <w:t xml:space="preserve"> </w:t>
-      </w:r>
-      <w:proofErr w:type="spellStart"/>
-      <w:r>
-        <w:t>aperiam</w:t>
-      </w:r>
-      <w:proofErr w:type="spellEnd"/>
-      <w:r>
-        <w:t xml:space="preserve"> alias </w:t>
-      </w:r>
-      <w:proofErr w:type="spellStart"/>
-      <w:r>
-        <w:t>expedita</w:t>
-      </w:r>
-      <w:proofErr w:type="spellEnd"/>
-      <w:r>
-        <w:t xml:space="preserve">, fugit </w:t>
-      </w:r>
-      <w:proofErr w:type="spellStart"/>
-      <w:r>
-        <w:t>repellendus</w:t>
-      </w:r>
-      <w:proofErr w:type="spellEnd"/>
-      <w:r>
-        <w:t xml:space="preserve"> </w:t>
-      </w:r>
-      <w:proofErr w:type="spellStart"/>
-      <w:r>
-        <w:t>porro</w:t>
-      </w:r>
-      <w:proofErr w:type="spellEnd"/>
-      <w:r>
-        <w:t xml:space="preserve"> </w:t>
-      </w:r>
-      <w:proofErr w:type="spellStart"/>
-      <w:r>
-        <w:t>eius</w:t>
-      </w:r>
-      <w:proofErr w:type="spellEnd"/>
-      <w:r>
-        <w:t xml:space="preserve"> </w:t>
-      </w:r>
-      <w:proofErr w:type="spellStart"/>
-      <w:r>
-        <w:t>quam</w:t>
-      </w:r>
-      <w:proofErr w:type="spellEnd"/>
-      <w:r>
-        <w:t xml:space="preserve"> cum </w:t>
-      </w:r>
-      <w:proofErr w:type="spellStart"/>
-      <w:r>
-        <w:t>aspernatur</w:t>
-      </w:r>
-      <w:proofErr w:type="spellEnd"/>
-      <w:r>
-        <w:t xml:space="preserve"> </w:t>
-      </w:r>
-      <w:proofErr w:type="spellStart"/>
-      <w:r>
-        <w:t>autem</w:t>
-      </w:r>
-      <w:proofErr w:type="spellEnd"/>
-      <w:r>
-        <w:t xml:space="preserve"> error rerum </w:t>
-      </w:r>
-      <w:proofErr w:type="spellStart"/>
-      <w:r>
-        <w:t>quia</w:t>
-      </w:r>
-      <w:proofErr w:type="spellEnd"/>
-      <w:r>
-        <w:t xml:space="preserve"> </w:t>
-      </w:r>
-      <w:proofErr w:type="spellStart"/>
-      <w:r>
-        <w:t>voluptatem</w:t>
-      </w:r>
-      <w:proofErr w:type="spellEnd"/>
-      <w:r>
-        <w:t xml:space="preserve"> </w:t>
-      </w:r>
-      <w:proofErr w:type="spellStart"/>
-      <w:r>
-        <w:t>dolorem</w:t>
-      </w:r>
-      <w:proofErr w:type="spellEnd"/>
-      <w:r>
-        <w:t xml:space="preserve">. </w:t>
-      </w:r>
-      <w:proofErr w:type="spellStart"/>
-      <w:r>
-        <w:t>Laudantium</w:t>
-      </w:r>
-      <w:proofErr w:type="spellEnd"/>
-      <w:r>
-        <w:t xml:space="preserve"> </w:t>
-      </w:r>
-      <w:proofErr w:type="spellStart"/>
-      <w:r>
-        <w:t>omnis</w:t>
-      </w:r>
-      <w:proofErr w:type="spellEnd"/>
-      <w:r>
-        <w:t xml:space="preserve"> </w:t>
-      </w:r>
-      <w:proofErr w:type="spellStart"/>
-      <w:r>
-        <w:t>doloribus</w:t>
-      </w:r>
-      <w:proofErr w:type="spellEnd"/>
-      <w:r>
-        <w:t xml:space="preserve"> </w:t>
-      </w:r>
-      <w:proofErr w:type="spellStart"/>
-      <w:r>
-        <w:t>maiores</w:t>
-      </w:r>
-      <w:proofErr w:type="spellEnd"/>
-      <w:r>
-        <w:t xml:space="preserve"> </w:t>
-      </w:r>
-      <w:proofErr w:type="spellStart"/>
-      <w:r>
-        <w:t>tenetur</w:t>
-      </w:r>
-      <w:proofErr w:type="spellEnd"/>
-      <w:r>
-        <w:t xml:space="preserve"> </w:t>
-      </w:r>
-      <w:proofErr w:type="spellStart"/>
-      <w:r>
-        <w:t>eaque</w:t>
-      </w:r>
-      <w:proofErr w:type="spellEnd"/>
-      <w:r>
-        <w:t xml:space="preserve"> </w:t>
-      </w:r>
-      <w:proofErr w:type="spellStart"/>
-      <w:r>
-        <w:t>quisquam</w:t>
-      </w:r>
-      <w:proofErr w:type="spellEnd"/>
-      <w:r>
-        <w:t xml:space="preserve"> </w:t>
-      </w:r>
-      <w:proofErr w:type="spellStart"/>
-      <w:r>
-        <w:t>eos</w:t>
-      </w:r>
-      <w:proofErr w:type="spellEnd"/>
-      <w:r>
-        <w:t xml:space="preserve"> </w:t>
-      </w:r>
-      <w:proofErr w:type="spellStart"/>
-      <w:r>
-        <w:t>incidunt</w:t>
-      </w:r>
-      <w:proofErr w:type="spellEnd"/>
-      <w:r>
-        <w:t xml:space="preserve"> </w:t>
-      </w:r>
-      <w:proofErr w:type="spellStart"/>
-      <w:r>
-        <w:t>deserunt</w:t>
-      </w:r>
-      <w:proofErr w:type="spellEnd"/>
-      <w:r>
-        <w:t xml:space="preserve"> </w:t>
-      </w:r>
-      <w:proofErr w:type="spellStart"/>
-      <w:r>
-        <w:t>praesentium</w:t>
-      </w:r>
-      <w:proofErr w:type="spellEnd"/>
-      <w:r>
-        <w:t xml:space="preserve"> </w:t>
-      </w:r>
-      <w:proofErr w:type="spellStart"/>
-      <w:r>
-        <w:t>iusto</w:t>
-      </w:r>
-      <w:proofErr w:type="spellEnd"/>
-      <w:r>
-        <w:t xml:space="preserve"> </w:t>
-      </w:r>
-      <w:proofErr w:type="spellStart"/>
-      <w:r>
-        <w:t>quia</w:t>
-      </w:r>
-      <w:proofErr w:type="spellEnd"/>
-      <w:r>
-        <w:t xml:space="preserve">, </w:t>
-      </w:r>
-      <w:proofErr w:type="spellStart"/>
-      <w:r>
-        <w:t>doloremque</w:t>
-      </w:r>
-      <w:proofErr w:type="spellEnd"/>
-      <w:r>
-        <w:t xml:space="preserve"> </w:t>
-      </w:r>
-      <w:proofErr w:type="spellStart"/>
-      <w:r>
-        <w:t>laborum</w:t>
-      </w:r>
-      <w:proofErr w:type="spellEnd"/>
-      <w:r>
-        <w:t xml:space="preserve"> </w:t>
-      </w:r>
-      <w:proofErr w:type="spellStart"/>
-      <w:r>
-        <w:t>voluptas</w:t>
-      </w:r>
-      <w:proofErr w:type="spellEnd"/>
-      <w:r>
-        <w:t xml:space="preserve">, ex </w:t>
-      </w:r>
-      <w:proofErr w:type="spellStart"/>
-      <w:r>
-        <w:t>dolores</w:t>
-      </w:r>
-      <w:proofErr w:type="spellEnd"/>
-      <w:r>
-        <w:t xml:space="preserve"> </w:t>
-      </w:r>
-      <w:proofErr w:type="spellStart"/>
-      <w:r>
-        <w:t>reprehenderit</w:t>
-      </w:r>
-      <w:proofErr w:type="spellEnd"/>
-      <w:r>
-        <w:t xml:space="preserve"> </w:t>
-      </w:r>
-      <w:proofErr w:type="spellStart"/>
-      <w:r>
-        <w:t>necessitatibus</w:t>
-      </w:r>
-      <w:proofErr w:type="spellEnd"/>
-      <w:r>
-        <w:t xml:space="preserve"> at minima nostrum. </w:t>
-      </w:r>
-      <w:proofErr w:type="spellStart"/>
-      <w:r>
-        <w:t>Odit</w:t>
-      </w:r>
-      <w:proofErr w:type="spellEnd"/>
-      <w:r>
-        <w:t xml:space="preserve"> </w:t>
-      </w:r>
-      <w:proofErr w:type="spellStart"/>
-      <w:r>
-        <w:t>odio</w:t>
-      </w:r>
-      <w:proofErr w:type="spellEnd"/>
-      <w:r>
-        <w:t xml:space="preserve"> </w:t>
-      </w:r>
-      <w:proofErr w:type="spellStart"/>
-      <w:r>
-        <w:t>quisquam</w:t>
-      </w:r>
-      <w:proofErr w:type="spellEnd"/>
-      <w:r>
-        <w:t xml:space="preserve"> </w:t>
-      </w:r>
-      <w:proofErr w:type="spellStart"/>
-      <w:r>
-        <w:t>eius</w:t>
-      </w:r>
-      <w:proofErr w:type="spellEnd"/>
-      <w:r>
-        <w:t xml:space="preserve"> </w:t>
-      </w:r>
-      <w:proofErr w:type="spellStart"/>
-      <w:r>
-        <w:t>quam</w:t>
-      </w:r>
-      <w:proofErr w:type="spellEnd"/>
-      <w:r>
-        <w:t xml:space="preserve"> et </w:t>
-      </w:r>
-      <w:proofErr w:type="spellStart"/>
-      <w:r>
-        <w:t>deserunt</w:t>
-      </w:r>
-      <w:proofErr w:type="spellEnd"/>
-      <w:r>
-        <w:t xml:space="preserve"> a, </w:t>
-      </w:r>
-      <w:proofErr w:type="spellStart"/>
-      <w:r>
-        <w:t>fugiat</w:t>
-      </w:r>
-      <w:proofErr w:type="spellEnd"/>
-      <w:r>
-        <w:t xml:space="preserve"> quo dolore </w:t>
-      </w:r>
-      <w:proofErr w:type="spellStart"/>
-      <w:r>
-        <w:t>saepe</w:t>
-      </w:r>
-      <w:proofErr w:type="spellEnd"/>
-      <w:r>
-        <w:t xml:space="preserve"> </w:t>
-      </w:r>
-      <w:proofErr w:type="spellStart"/>
-      <w:r>
-        <w:t>ad</w:t>
-      </w:r>
-      <w:proofErr w:type="spellEnd"/>
-      <w:r>
-        <w:t xml:space="preserve"> </w:t>
-      </w:r>
-      <w:proofErr w:type="spellStart"/>
-      <w:r>
-        <w:t>dolores</w:t>
-      </w:r>
-      <w:proofErr w:type="spellEnd"/>
-      <w:r>
-        <w:t xml:space="preserve"> </w:t>
-      </w:r>
-      <w:proofErr w:type="spellStart"/>
-      <w:r>
-        <w:t>illo</w:t>
-      </w:r>
-      <w:proofErr w:type="spellEnd"/>
-      <w:r>
-        <w:t xml:space="preserve">? </w:t>
-      </w:r>
-      <w:proofErr w:type="spellStart"/>
-      <w:r>
-        <w:t>Distinctio</w:t>
-      </w:r>
-      <w:proofErr w:type="spellEnd"/>
-      <w:r>
-        <w:t xml:space="preserve">, a. </w:t>
-      </w:r>
-      <w:proofErr w:type="spellStart"/>
-      <w:r>
-        <w:t>Blanditiis</w:t>
-      </w:r>
-      <w:proofErr w:type="spellEnd"/>
-      <w:r>
-        <w:t xml:space="preserve">, </w:t>
-      </w:r>
-      <w:proofErr w:type="spellStart"/>
-      <w:r>
-        <w:t>labore</w:t>
-      </w:r>
-      <w:proofErr w:type="spellEnd"/>
-      <w:r>
-        <w:t xml:space="preserve"> minus.</w:t>
-      </w:r>
-    </w:p>
-    <w:p/>
-    <w:p>
-      <w:pPr>
-        <w:pStyle w:val="Kop1"/>
-      </w:pPr>
-      <w:bookmarkStart w:id="18" w:name="_Toc128003798"/>
-      <w:r>
-        <w:t xml:space="preserve">K1W4 </w:t>
-      </w:r>
-      <w:proofErr w:type="spellStart"/>
-      <w:r>
-        <w:t>Testen</w:t>
-      </w:r>
-      <w:bookmarkEnd w:id="18"/>
-      <w:proofErr w:type="spellEnd"/>
+      <w:r>
+        <w:t>Presente</w:t>
+      </w:r>
+      <w:r>
+        <w:t>ert het opgeleverd werk</w:t>
+      </w:r>
+      <w:bookmarkEnd w:id="14"/>
+    </w:p>
+    <w:p>
+      <w:pPr>
+        <w:pStyle w:val="Lijstalinea"/>
+        <w:numPr>
+          <w:ilvl w:val="0"/>
+          <w:numId w:val="2"/>
+        </w:numPr>
+        <w:rPr>
+          <w:sz w:val="20"/>
+          <w:szCs w:val="20"/>
+          <w:lang w:val="nl-NL"/>
+        </w:rPr>
+      </w:pPr>
+      <w:r>
+        <w:rPr>
+          <w:sz w:val="20"/>
+          <w:szCs w:val="20"/>
+          <w:lang w:val="nl-NL"/>
+        </w:rPr>
+        <w:t>Bereid een demo voor</w:t>
+      </w:r>
+      <w:r>
+        <w:rPr>
+          <w:sz w:val="20"/>
+          <w:szCs w:val="20"/>
+          <w:lang w:val="nl-NL"/>
+        </w:rPr>
+        <w:t xml:space="preserve"> presentatie</w:t>
+      </w:r>
+    </w:p>
+    <w:p>
+      <w:pPr>
+        <w:pStyle w:val="Lijstalinea"/>
+        <w:numPr>
+          <w:ilvl w:val="0"/>
+          <w:numId w:val="2"/>
+        </w:numPr>
+        <w:rPr>
+          <w:sz w:val="20"/>
+          <w:szCs w:val="20"/>
+          <w:lang w:val="nl-NL"/>
+        </w:rPr>
+      </w:pPr>
+      <w:r>
+        <w:rPr>
+          <w:sz w:val="20"/>
+          <w:szCs w:val="20"/>
+          <w:lang w:val="nl-NL"/>
+        </w:rPr>
+        <w:t>Zorg voor een heldere presentatie</w:t>
+      </w:r>
+    </w:p>
+    <w:p>
+      <w:pPr>
+        <w:pStyle w:val="Lijstalinea"/>
+        <w:numPr>
+          <w:ilvl w:val="0"/>
+          <w:numId w:val="2"/>
+        </w:numPr>
+        <w:rPr>
+          <w:sz w:val="20"/>
+          <w:szCs w:val="20"/>
+          <w:lang w:val="nl-NL"/>
+        </w:rPr>
+      </w:pPr>
+      <w:r>
+        <w:rPr>
+          <w:sz w:val="20"/>
+          <w:szCs w:val="20"/>
+          <w:lang w:val="nl-NL"/>
+        </w:rPr>
+        <w:t>Bespreek uw beslissingen: Bespreek de redenen achter de beslissingen</w:t>
+      </w:r>
+      <w:r>
+        <w:rPr>
+          <w:sz w:val="20"/>
+          <w:szCs w:val="20"/>
+          <w:lang w:val="nl-NL"/>
+        </w:rPr>
+        <w:t>.</w:t>
+      </w:r>
+    </w:p>
+    <w:p>
+      <w:pPr>
+        <w:pStyle w:val="Lijstalinea"/>
+        <w:numPr>
+          <w:ilvl w:val="0"/>
+          <w:numId w:val="2"/>
+        </w:numPr>
+        <w:rPr>
+          <w:sz w:val="20"/>
+          <w:szCs w:val="20"/>
+          <w:lang w:val="nl-NL"/>
+        </w:rPr>
+      </w:pPr>
+      <w:r>
+        <w:rPr>
+          <w:sz w:val="20"/>
+          <w:szCs w:val="20"/>
+          <w:lang w:val="nl-NL"/>
+        </w:rPr>
+        <w:t>Demonstreer de code</w:t>
+      </w:r>
+    </w:p>
+    <w:p>
+      <w:pPr>
+        <w:pStyle w:val="Lijstalinea"/>
+        <w:numPr>
+          <w:ilvl w:val="0"/>
+          <w:numId w:val="2"/>
+        </w:numPr>
+        <w:rPr>
+          <w:sz w:val="20"/>
+          <w:szCs w:val="20"/>
+          <w:lang w:val="nl-NL"/>
+        </w:rPr>
+      </w:pPr>
+      <w:r>
+        <w:rPr>
+          <w:sz w:val="20"/>
+          <w:szCs w:val="20"/>
+          <w:lang w:val="nl-NL"/>
+        </w:rPr>
+        <w:t>Beantwoord vragen</w:t>
+      </w:r>
     </w:p>
     <w:p>
       <w:pPr>
         <w:pStyle w:val="Kop2"/>
-        <w:rPr>
-          <w:lang w:val="en-GB"/>
-        </w:rPr>
-      </w:pPr>
-      <w:bookmarkStart w:id="19" w:name="_Toc128003799"/>
-      <w:proofErr w:type="spellStart"/>
-      <w:r>
-        <w:rPr>
-          <w:lang w:val="en-GB"/>
-        </w:rPr>
-        <w:t>Technische</w:t>
-      </w:r>
-      <w:proofErr w:type="spellEnd"/>
-      <w:r>
-        <w:rPr>
-          <w:lang w:val="en-GB"/>
-        </w:rPr>
-        <w:t xml:space="preserve"> test</w:t>
-      </w:r>
-      <w:bookmarkEnd w:id="19"/>
-    </w:p>
-    <w:p>
-      <w:r>
-        <w:t xml:space="preserve">Lorem ipsum </w:t>
-      </w:r>
-      <w:proofErr w:type="spellStart"/>
-      <w:r>
-        <w:t>dolor</w:t>
-      </w:r>
-      <w:proofErr w:type="spellEnd"/>
-      <w:r>
-        <w:t xml:space="preserve"> sit </w:t>
-      </w:r>
-      <w:proofErr w:type="spellStart"/>
-      <w:r>
-        <w:t>amet</w:t>
-      </w:r>
-      <w:proofErr w:type="spellEnd"/>
-      <w:r>
-        <w:t xml:space="preserve"> </w:t>
-      </w:r>
-      <w:proofErr w:type="spellStart"/>
-      <w:r>
-        <w:t>consectetur</w:t>
-      </w:r>
-      <w:proofErr w:type="spellEnd"/>
-      <w:r>
-        <w:t xml:space="preserve"> </w:t>
-      </w:r>
-      <w:proofErr w:type="spellStart"/>
-      <w:r>
-        <w:t>adipisicing</w:t>
-      </w:r>
-      <w:proofErr w:type="spellEnd"/>
-      <w:r>
-        <w:t xml:space="preserve"> </w:t>
-      </w:r>
-      <w:proofErr w:type="spellStart"/>
-      <w:r>
-        <w:t>elit</w:t>
-      </w:r>
-      <w:proofErr w:type="spellEnd"/>
-      <w:r>
-        <w:t xml:space="preserve">. Et rem </w:t>
-      </w:r>
-      <w:proofErr w:type="spellStart"/>
-      <w:r>
-        <w:t>ea</w:t>
-      </w:r>
-      <w:proofErr w:type="spellEnd"/>
-      <w:r>
-        <w:t xml:space="preserve"> hic </w:t>
-      </w:r>
-      <w:proofErr w:type="spellStart"/>
-      <w:r>
-        <w:t>perspiciatis</w:t>
-      </w:r>
-      <w:proofErr w:type="spellEnd"/>
-      <w:r>
-        <w:t xml:space="preserve"> </w:t>
-      </w:r>
-      <w:proofErr w:type="spellStart"/>
-      <w:r>
-        <w:t>dolorum</w:t>
-      </w:r>
-      <w:proofErr w:type="spellEnd"/>
-      <w:r>
-        <w:t xml:space="preserve"> </w:t>
-      </w:r>
-      <w:proofErr w:type="spellStart"/>
-      <w:r>
-        <w:t>officia</w:t>
-      </w:r>
-      <w:proofErr w:type="spellEnd"/>
-      <w:r>
-        <w:t xml:space="preserve">, </w:t>
-      </w:r>
-      <w:proofErr w:type="spellStart"/>
-      <w:r>
-        <w:t>inventore</w:t>
-      </w:r>
-      <w:proofErr w:type="spellEnd"/>
-      <w:r>
-        <w:t xml:space="preserve">, quod </w:t>
-      </w:r>
-      <w:proofErr w:type="spellStart"/>
-      <w:r>
-        <w:t>iure</w:t>
-      </w:r>
-      <w:proofErr w:type="spellEnd"/>
-      <w:r>
-        <w:t xml:space="preserve"> </w:t>
-      </w:r>
-      <w:proofErr w:type="spellStart"/>
-      <w:r>
-        <w:t>doloremque</w:t>
-      </w:r>
-      <w:proofErr w:type="spellEnd"/>
-      <w:r>
-        <w:t xml:space="preserve"> </w:t>
-      </w:r>
-      <w:proofErr w:type="spellStart"/>
-      <w:r>
-        <w:t>neque</w:t>
-      </w:r>
-      <w:proofErr w:type="spellEnd"/>
-      <w:r>
-        <w:t xml:space="preserve"> </w:t>
-      </w:r>
-      <w:proofErr w:type="spellStart"/>
-      <w:r>
-        <w:t>aut</w:t>
-      </w:r>
-      <w:proofErr w:type="spellEnd"/>
-      <w:r>
-        <w:t xml:space="preserve"> sit </w:t>
-      </w:r>
-      <w:proofErr w:type="spellStart"/>
-      <w:r>
-        <w:t>dolores</w:t>
-      </w:r>
-      <w:proofErr w:type="spellEnd"/>
-      <w:r>
-        <w:t xml:space="preserve">. </w:t>
-      </w:r>
-      <w:proofErr w:type="spellStart"/>
-      <w:r>
-        <w:t>Architecto</w:t>
-      </w:r>
-      <w:proofErr w:type="spellEnd"/>
-      <w:r>
-        <w:t xml:space="preserve"> </w:t>
-      </w:r>
-      <w:proofErr w:type="spellStart"/>
-      <w:r>
-        <w:t>possimus</w:t>
-      </w:r>
-      <w:proofErr w:type="spellEnd"/>
-      <w:r>
-        <w:t xml:space="preserve"> delectus </w:t>
-      </w:r>
-      <w:proofErr w:type="spellStart"/>
-      <w:r>
-        <w:t>mollitia</w:t>
-      </w:r>
-      <w:proofErr w:type="spellEnd"/>
-      <w:r>
-        <w:t xml:space="preserve">. </w:t>
-      </w:r>
-      <w:proofErr w:type="spellStart"/>
-      <w:r>
-        <w:t>Dolorum</w:t>
-      </w:r>
-      <w:proofErr w:type="spellEnd"/>
-      <w:r>
-        <w:t xml:space="preserve">, </w:t>
-      </w:r>
-      <w:proofErr w:type="spellStart"/>
-      <w:r>
-        <w:t>accusantium</w:t>
-      </w:r>
-      <w:proofErr w:type="spellEnd"/>
-      <w:r>
-        <w:t xml:space="preserve"> </w:t>
-      </w:r>
-      <w:proofErr w:type="spellStart"/>
-      <w:r>
-        <w:t>ipsa</w:t>
-      </w:r>
-      <w:proofErr w:type="spellEnd"/>
-      <w:r>
-        <w:t xml:space="preserve">. Maxime </w:t>
-      </w:r>
-      <w:proofErr w:type="spellStart"/>
-      <w:r>
-        <w:t>repudiandae</w:t>
-      </w:r>
-      <w:proofErr w:type="spellEnd"/>
-      <w:r>
-        <w:t xml:space="preserve"> </w:t>
-      </w:r>
-      <w:proofErr w:type="spellStart"/>
-      <w:r>
-        <w:t>exercitationem</w:t>
-      </w:r>
-      <w:proofErr w:type="spellEnd"/>
-      <w:r>
-        <w:t xml:space="preserve"> tempore </w:t>
-      </w:r>
-      <w:proofErr w:type="spellStart"/>
-      <w:r>
-        <w:t>sequi</w:t>
-      </w:r>
-      <w:proofErr w:type="spellEnd"/>
-      <w:r>
-        <w:t xml:space="preserve"> </w:t>
-      </w:r>
-      <w:proofErr w:type="spellStart"/>
-      <w:r>
-        <w:t>fugiat</w:t>
-      </w:r>
-      <w:proofErr w:type="spellEnd"/>
-      <w:r>
-        <w:t xml:space="preserve"> </w:t>
-      </w:r>
-      <w:proofErr w:type="spellStart"/>
-      <w:r>
-        <w:t>molestiae</w:t>
-      </w:r>
-      <w:proofErr w:type="spellEnd"/>
-      <w:r>
-        <w:t xml:space="preserve"> </w:t>
-      </w:r>
-      <w:proofErr w:type="spellStart"/>
-      <w:r>
-        <w:t>excepturi</w:t>
-      </w:r>
-      <w:proofErr w:type="spellEnd"/>
-      <w:r>
-        <w:t xml:space="preserve"> </w:t>
-      </w:r>
-      <w:proofErr w:type="spellStart"/>
-      <w:r>
-        <w:t>ut</w:t>
-      </w:r>
-      <w:proofErr w:type="spellEnd"/>
-      <w:r>
-        <w:t xml:space="preserve"> </w:t>
-      </w:r>
-      <w:proofErr w:type="spellStart"/>
-      <w:r>
-        <w:t>illum</w:t>
-      </w:r>
-      <w:proofErr w:type="spellEnd"/>
-      <w:r>
-        <w:t xml:space="preserve"> </w:t>
-      </w:r>
-      <w:proofErr w:type="spellStart"/>
-      <w:r>
-        <w:t>consectetur</w:t>
-      </w:r>
-      <w:proofErr w:type="spellEnd"/>
-      <w:r>
-        <w:t xml:space="preserve"> </w:t>
-      </w:r>
-      <w:proofErr w:type="spellStart"/>
-      <w:r>
-        <w:t>aperiam</w:t>
-      </w:r>
-      <w:proofErr w:type="spellEnd"/>
-      <w:r>
-        <w:t xml:space="preserve"> alias </w:t>
-      </w:r>
-      <w:proofErr w:type="spellStart"/>
-      <w:r>
-        <w:t>expedita</w:t>
-      </w:r>
-      <w:proofErr w:type="spellEnd"/>
-      <w:r>
-        <w:t xml:space="preserve">, fugit </w:t>
-      </w:r>
-      <w:proofErr w:type="spellStart"/>
-      <w:r>
-        <w:t>repellendus</w:t>
-      </w:r>
-      <w:proofErr w:type="spellEnd"/>
-      <w:r>
-        <w:t xml:space="preserve"> </w:t>
-      </w:r>
-      <w:proofErr w:type="spellStart"/>
-      <w:r>
-        <w:t>porro</w:t>
-      </w:r>
-      <w:proofErr w:type="spellEnd"/>
-      <w:r>
-        <w:t xml:space="preserve"> </w:t>
-      </w:r>
-      <w:proofErr w:type="spellStart"/>
-      <w:r>
-        <w:t>eius</w:t>
-      </w:r>
-      <w:proofErr w:type="spellEnd"/>
-      <w:r>
-        <w:t xml:space="preserve"> </w:t>
-      </w:r>
-      <w:proofErr w:type="spellStart"/>
-      <w:r>
-        <w:t>quam</w:t>
-      </w:r>
-      <w:proofErr w:type="spellEnd"/>
-      <w:r>
-        <w:t xml:space="preserve"> cum </w:t>
-      </w:r>
-      <w:proofErr w:type="spellStart"/>
-      <w:r>
-        <w:t>aspernatur</w:t>
-      </w:r>
-      <w:proofErr w:type="spellEnd"/>
-      <w:r>
-        <w:t xml:space="preserve"> </w:t>
-      </w:r>
-      <w:proofErr w:type="spellStart"/>
-      <w:r>
-        <w:t>autem</w:t>
-      </w:r>
-      <w:proofErr w:type="spellEnd"/>
-      <w:r>
-        <w:t xml:space="preserve"> error rerum </w:t>
-      </w:r>
-      <w:proofErr w:type="spellStart"/>
-      <w:r>
-        <w:t>quia</w:t>
-      </w:r>
-      <w:proofErr w:type="spellEnd"/>
-      <w:r>
-        <w:t xml:space="preserve"> </w:t>
-      </w:r>
-      <w:proofErr w:type="spellStart"/>
-      <w:r>
-        <w:t>voluptatem</w:t>
-      </w:r>
-      <w:proofErr w:type="spellEnd"/>
-      <w:r>
-        <w:t xml:space="preserve"> </w:t>
-      </w:r>
-      <w:proofErr w:type="spellStart"/>
-      <w:r>
-        <w:t>dolorem</w:t>
-      </w:r>
-      <w:proofErr w:type="spellEnd"/>
-      <w:r>
-        <w:t xml:space="preserve">. </w:t>
-      </w:r>
-      <w:proofErr w:type="spellStart"/>
-      <w:r>
-        <w:t>Laudantium</w:t>
-      </w:r>
-      <w:proofErr w:type="spellEnd"/>
-      <w:r>
-        <w:t xml:space="preserve"> </w:t>
-      </w:r>
-      <w:proofErr w:type="spellStart"/>
-      <w:r>
-        <w:t>omnis</w:t>
-      </w:r>
-      <w:proofErr w:type="spellEnd"/>
-      <w:r>
-        <w:t xml:space="preserve"> </w:t>
-      </w:r>
-      <w:proofErr w:type="spellStart"/>
-      <w:r>
-        <w:t>doloribus</w:t>
-      </w:r>
-      <w:proofErr w:type="spellEnd"/>
-      <w:r>
-        <w:t xml:space="preserve"> </w:t>
-      </w:r>
-      <w:proofErr w:type="spellStart"/>
-      <w:r>
-        <w:t>maiores</w:t>
-      </w:r>
-      <w:proofErr w:type="spellEnd"/>
-      <w:r>
-        <w:t xml:space="preserve"> </w:t>
-      </w:r>
-      <w:proofErr w:type="spellStart"/>
-      <w:r>
-        <w:t>tenetur</w:t>
-      </w:r>
-      <w:proofErr w:type="spellEnd"/>
-      <w:r>
-        <w:t xml:space="preserve"> </w:t>
-      </w:r>
-      <w:proofErr w:type="spellStart"/>
-      <w:r>
-        <w:t>eaque</w:t>
-      </w:r>
-      <w:proofErr w:type="spellEnd"/>
-      <w:r>
-        <w:t xml:space="preserve"> </w:t>
-      </w:r>
-      <w:proofErr w:type="spellStart"/>
-      <w:r>
-        <w:t>quisquam</w:t>
-      </w:r>
-      <w:proofErr w:type="spellEnd"/>
-      <w:r>
-        <w:t xml:space="preserve"> </w:t>
-      </w:r>
-      <w:proofErr w:type="spellStart"/>
-      <w:r>
-        <w:t>eos</w:t>
-      </w:r>
-      <w:proofErr w:type="spellEnd"/>
-      <w:r>
-        <w:t xml:space="preserve"> </w:t>
-      </w:r>
-      <w:proofErr w:type="spellStart"/>
-      <w:r>
-        <w:t>incidunt</w:t>
-      </w:r>
-      <w:proofErr w:type="spellEnd"/>
-      <w:r>
-        <w:t xml:space="preserve"> </w:t>
-      </w:r>
-      <w:proofErr w:type="spellStart"/>
-      <w:r>
-        <w:t>deserunt</w:t>
-      </w:r>
-      <w:proofErr w:type="spellEnd"/>
-      <w:r>
-        <w:t xml:space="preserve"> </w:t>
-      </w:r>
-      <w:proofErr w:type="spellStart"/>
-      <w:r>
-        <w:t>praesentium</w:t>
-      </w:r>
-      <w:proofErr w:type="spellEnd"/>
-      <w:r>
-        <w:t xml:space="preserve"> </w:t>
-      </w:r>
-      <w:proofErr w:type="spellStart"/>
-      <w:r>
-        <w:t>iusto</w:t>
-      </w:r>
-      <w:proofErr w:type="spellEnd"/>
-      <w:r>
-        <w:t xml:space="preserve"> </w:t>
-      </w:r>
-      <w:proofErr w:type="spellStart"/>
-      <w:r>
-        <w:t>quia</w:t>
-      </w:r>
-      <w:proofErr w:type="spellEnd"/>
-      <w:r>
-        <w:t xml:space="preserve">, </w:t>
-      </w:r>
-      <w:proofErr w:type="spellStart"/>
-      <w:r>
-        <w:t>doloremque</w:t>
-      </w:r>
-      <w:proofErr w:type="spellEnd"/>
-      <w:r>
-        <w:t xml:space="preserve"> </w:t>
-      </w:r>
-      <w:proofErr w:type="spellStart"/>
-      <w:r>
-        <w:t>laborum</w:t>
-      </w:r>
-      <w:proofErr w:type="spellEnd"/>
-      <w:r>
-        <w:t xml:space="preserve"> </w:t>
-      </w:r>
-      <w:proofErr w:type="spellStart"/>
-      <w:r>
-        <w:t>voluptas</w:t>
-      </w:r>
-      <w:proofErr w:type="spellEnd"/>
-      <w:r>
-        <w:t xml:space="preserve">, ex </w:t>
-      </w:r>
-      <w:proofErr w:type="spellStart"/>
-      <w:r>
-        <w:t>dolores</w:t>
-      </w:r>
-      <w:proofErr w:type="spellEnd"/>
-      <w:r>
-        <w:t xml:space="preserve"> </w:t>
-      </w:r>
-      <w:proofErr w:type="spellStart"/>
-      <w:r>
-        <w:t>reprehenderit</w:t>
-      </w:r>
-      <w:proofErr w:type="spellEnd"/>
-      <w:r>
-        <w:t xml:space="preserve"> </w:t>
-      </w:r>
-      <w:proofErr w:type="spellStart"/>
-      <w:r>
-        <w:t>necessitatibus</w:t>
-      </w:r>
-      <w:proofErr w:type="spellEnd"/>
-      <w:r>
-        <w:t xml:space="preserve"> at minima nostrum. </w:t>
-      </w:r>
-      <w:proofErr w:type="spellStart"/>
-      <w:r>
-        <w:t>Odit</w:t>
-      </w:r>
-      <w:proofErr w:type="spellEnd"/>
-      <w:r>
-        <w:t xml:space="preserve"> </w:t>
-      </w:r>
-      <w:proofErr w:type="spellStart"/>
-      <w:r>
-        <w:t>odio</w:t>
-      </w:r>
-      <w:proofErr w:type="spellEnd"/>
-      <w:r>
-        <w:t xml:space="preserve"> </w:t>
-      </w:r>
-      <w:proofErr w:type="spellStart"/>
-      <w:r>
-        <w:t>quisquam</w:t>
-      </w:r>
-      <w:proofErr w:type="spellEnd"/>
-      <w:r>
-        <w:t xml:space="preserve"> </w:t>
-      </w:r>
-      <w:proofErr w:type="spellStart"/>
-      <w:r>
-        <w:t>eius</w:t>
-      </w:r>
-      <w:proofErr w:type="spellEnd"/>
-      <w:r>
-        <w:t xml:space="preserve"> </w:t>
-      </w:r>
-      <w:proofErr w:type="spellStart"/>
-      <w:r>
-        <w:t>quam</w:t>
-      </w:r>
-      <w:proofErr w:type="spellEnd"/>
-      <w:r>
-        <w:t xml:space="preserve"> et </w:t>
-      </w:r>
-      <w:proofErr w:type="spellStart"/>
-      <w:r>
-        <w:t>deserunt</w:t>
-      </w:r>
-      <w:proofErr w:type="spellEnd"/>
-      <w:r>
-        <w:t xml:space="preserve"> a, </w:t>
-      </w:r>
-      <w:proofErr w:type="spellStart"/>
-      <w:r>
-        <w:t>fugiat</w:t>
-      </w:r>
-      <w:proofErr w:type="spellEnd"/>
-      <w:r>
-        <w:t xml:space="preserve"> quo dolore </w:t>
-      </w:r>
-      <w:proofErr w:type="spellStart"/>
-      <w:r>
-        <w:t>saepe</w:t>
-      </w:r>
-      <w:proofErr w:type="spellEnd"/>
-      <w:r>
-        <w:t xml:space="preserve"> </w:t>
-      </w:r>
-      <w:proofErr w:type="spellStart"/>
-      <w:r>
-        <w:t>ad</w:t>
-      </w:r>
-      <w:proofErr w:type="spellEnd"/>
-      <w:r>
-        <w:t xml:space="preserve"> </w:t>
-      </w:r>
-      <w:proofErr w:type="spellStart"/>
-      <w:r>
-        <w:t>dolores</w:t>
-      </w:r>
-      <w:proofErr w:type="spellEnd"/>
-      <w:r>
-        <w:t xml:space="preserve"> </w:t>
-      </w:r>
-      <w:proofErr w:type="spellStart"/>
-      <w:r>
-        <w:t>illo</w:t>
-      </w:r>
-      <w:proofErr w:type="spellEnd"/>
-      <w:r>
-        <w:t xml:space="preserve">? </w:t>
-      </w:r>
-      <w:proofErr w:type="spellStart"/>
-      <w:r>
-        <w:t>Distinctio</w:t>
-      </w:r>
-      <w:proofErr w:type="spellEnd"/>
-      <w:r>
-        <w:t xml:space="preserve">, a. </w:t>
-      </w:r>
-      <w:proofErr w:type="spellStart"/>
-      <w:r>
-        <w:t>Blanditiis</w:t>
-      </w:r>
-      <w:proofErr w:type="spellEnd"/>
-      <w:r>
-        <w:t xml:space="preserve">, </w:t>
-      </w:r>
-      <w:proofErr w:type="spellStart"/>
-      <w:r>
-        <w:t>labore</w:t>
-      </w:r>
-      <w:proofErr w:type="spellEnd"/>
-      <w:r>
-        <w:t xml:space="preserve"> minus.</w:t>
-      </w:r>
-    </w:p>
-    <w:p/>
-    <w:p>
-      <w:pPr>
-        <w:pStyle w:val="Kop2"/>
-        <w:rPr>
-          <w:lang w:val="en-GB"/>
-        </w:rPr>
-      </w:pPr>
-      <w:bookmarkStart w:id="20" w:name="_Toc128003800"/>
-      <w:proofErr w:type="spellStart"/>
-      <w:r>
-        <w:rPr>
-          <w:lang w:val="en-GB"/>
-        </w:rPr>
-        <w:t>Functionele</w:t>
-      </w:r>
-      <w:proofErr w:type="spellEnd"/>
-      <w:r>
-        <w:rPr>
-          <w:lang w:val="en-GB"/>
-        </w:rPr>
-        <w:t xml:space="preserve"> test</w:t>
-      </w:r>
-      <w:bookmarkEnd w:id="20"/>
-    </w:p>
-    <w:p>
-      <w:r>
-        <w:t xml:space="preserve">Lorem ipsum </w:t>
-      </w:r>
-      <w:proofErr w:type="spellStart"/>
-      <w:r>
-        <w:t>dolor</w:t>
-      </w:r>
-      <w:proofErr w:type="spellEnd"/>
-      <w:r>
-        <w:t xml:space="preserve"> sit </w:t>
-      </w:r>
-      <w:proofErr w:type="spellStart"/>
-      <w:r>
-        <w:t>amet</w:t>
-      </w:r>
-      <w:proofErr w:type="spellEnd"/>
-      <w:r>
-        <w:t xml:space="preserve"> </w:t>
-      </w:r>
-      <w:proofErr w:type="spellStart"/>
-      <w:r>
-        <w:t>consectetur</w:t>
-      </w:r>
-      <w:proofErr w:type="spellEnd"/>
-      <w:r>
-        <w:t xml:space="preserve"> </w:t>
-      </w:r>
-      <w:proofErr w:type="spellStart"/>
-      <w:r>
-        <w:t>adipisicing</w:t>
-      </w:r>
-      <w:proofErr w:type="spellEnd"/>
-      <w:r>
-        <w:t xml:space="preserve"> </w:t>
-      </w:r>
-      <w:proofErr w:type="spellStart"/>
-      <w:r>
-        <w:t>elit</w:t>
-      </w:r>
-      <w:proofErr w:type="spellEnd"/>
-      <w:r>
-        <w:t xml:space="preserve">. Et rem </w:t>
-      </w:r>
-      <w:proofErr w:type="spellStart"/>
-      <w:r>
-        <w:t>ea</w:t>
-      </w:r>
-      <w:proofErr w:type="spellEnd"/>
-      <w:r>
-        <w:t xml:space="preserve"> hic </w:t>
-      </w:r>
-      <w:proofErr w:type="spellStart"/>
-      <w:r>
-        <w:t>perspiciatis</w:t>
-      </w:r>
-      <w:proofErr w:type="spellEnd"/>
-      <w:r>
-        <w:t xml:space="preserve"> </w:t>
-      </w:r>
-      <w:proofErr w:type="spellStart"/>
-      <w:r>
-        <w:t>dolorum</w:t>
-      </w:r>
-      <w:proofErr w:type="spellEnd"/>
-      <w:r>
-        <w:t xml:space="preserve"> </w:t>
-      </w:r>
-      <w:proofErr w:type="spellStart"/>
-      <w:r>
-        <w:t>officia</w:t>
-      </w:r>
-      <w:proofErr w:type="spellEnd"/>
-      <w:r>
-        <w:t xml:space="preserve">, </w:t>
-      </w:r>
-      <w:proofErr w:type="spellStart"/>
-      <w:r>
-        <w:t>inventore</w:t>
-      </w:r>
-      <w:proofErr w:type="spellEnd"/>
-      <w:r>
-        <w:t xml:space="preserve">, quod </w:t>
-      </w:r>
-      <w:proofErr w:type="spellStart"/>
-      <w:r>
-        <w:t>iure</w:t>
-      </w:r>
-      <w:proofErr w:type="spellEnd"/>
-      <w:r>
-        <w:t xml:space="preserve"> </w:t>
-      </w:r>
-      <w:proofErr w:type="spellStart"/>
-      <w:r>
-        <w:t>doloremque</w:t>
-      </w:r>
-      <w:proofErr w:type="spellEnd"/>
-      <w:r>
-        <w:t xml:space="preserve"> </w:t>
-      </w:r>
-      <w:proofErr w:type="spellStart"/>
-      <w:r>
-        <w:t>neque</w:t>
-      </w:r>
-      <w:proofErr w:type="spellEnd"/>
-      <w:r>
-        <w:t xml:space="preserve"> </w:t>
-      </w:r>
-      <w:proofErr w:type="spellStart"/>
-      <w:r>
-        <w:t>aut</w:t>
-      </w:r>
-      <w:proofErr w:type="spellEnd"/>
-      <w:r>
-        <w:t xml:space="preserve"> sit </w:t>
-      </w:r>
-      <w:proofErr w:type="spellStart"/>
-      <w:r>
-        <w:t>dolores</w:t>
-      </w:r>
-      <w:proofErr w:type="spellEnd"/>
-      <w:r>
-        <w:t xml:space="preserve">. </w:t>
-      </w:r>
-      <w:proofErr w:type="spellStart"/>
-      <w:r>
-        <w:t>Architecto</w:t>
-      </w:r>
-      <w:proofErr w:type="spellEnd"/>
-      <w:r>
-        <w:t xml:space="preserve"> </w:t>
-      </w:r>
-      <w:proofErr w:type="spellStart"/>
-      <w:r>
-        <w:t>possimus</w:t>
-      </w:r>
-      <w:proofErr w:type="spellEnd"/>
-      <w:r>
-        <w:t xml:space="preserve"> delectus </w:t>
-      </w:r>
-      <w:proofErr w:type="spellStart"/>
-      <w:r>
-        <w:t>mollitia</w:t>
-      </w:r>
-      <w:proofErr w:type="spellEnd"/>
-      <w:r>
-        <w:t xml:space="preserve">. </w:t>
-      </w:r>
-      <w:proofErr w:type="spellStart"/>
-      <w:r>
-        <w:t>Dolorum</w:t>
-      </w:r>
-      <w:proofErr w:type="spellEnd"/>
-      <w:r>
-        <w:t xml:space="preserve">, </w:t>
-      </w:r>
-      <w:proofErr w:type="spellStart"/>
-      <w:r>
-        <w:t>accusantium</w:t>
-      </w:r>
-      <w:proofErr w:type="spellEnd"/>
-      <w:r>
-        <w:t xml:space="preserve"> </w:t>
-      </w:r>
-      <w:proofErr w:type="spellStart"/>
-      <w:r>
-        <w:t>ipsa</w:t>
-      </w:r>
-      <w:proofErr w:type="spellEnd"/>
-      <w:r>
-        <w:t xml:space="preserve">. Maxime </w:t>
-      </w:r>
-      <w:proofErr w:type="spellStart"/>
-      <w:r>
-        <w:t>repudiandae</w:t>
-      </w:r>
-      <w:proofErr w:type="spellEnd"/>
-      <w:r>
-        <w:t xml:space="preserve"> </w:t>
-      </w:r>
-      <w:proofErr w:type="spellStart"/>
-      <w:r>
-        <w:t>exercitationem</w:t>
-      </w:r>
-      <w:proofErr w:type="spellEnd"/>
-      <w:r>
-        <w:t xml:space="preserve"> tempore </w:t>
-      </w:r>
-      <w:proofErr w:type="spellStart"/>
-      <w:r>
-        <w:t>sequi</w:t>
-      </w:r>
-      <w:proofErr w:type="spellEnd"/>
-      <w:r>
-        <w:t xml:space="preserve"> </w:t>
-      </w:r>
-      <w:proofErr w:type="spellStart"/>
-      <w:r>
-        <w:t>fugiat</w:t>
-      </w:r>
-      <w:proofErr w:type="spellEnd"/>
-      <w:r>
-        <w:t xml:space="preserve"> </w:t>
-      </w:r>
-      <w:proofErr w:type="spellStart"/>
-      <w:r>
-        <w:t>molestiae</w:t>
-      </w:r>
-      <w:proofErr w:type="spellEnd"/>
-      <w:r>
-        <w:t xml:space="preserve"> </w:t>
-      </w:r>
-      <w:proofErr w:type="spellStart"/>
-      <w:r>
-        <w:t>excepturi</w:t>
-      </w:r>
-      <w:proofErr w:type="spellEnd"/>
-      <w:r>
-        <w:t xml:space="preserve"> </w:t>
-      </w:r>
-      <w:proofErr w:type="spellStart"/>
-      <w:r>
-        <w:t>ut</w:t>
-      </w:r>
-      <w:proofErr w:type="spellEnd"/>
-      <w:r>
-        <w:t xml:space="preserve"> </w:t>
-      </w:r>
-      <w:proofErr w:type="spellStart"/>
-      <w:r>
-        <w:t>illum</w:t>
-      </w:r>
-      <w:proofErr w:type="spellEnd"/>
-      <w:r>
-        <w:t xml:space="preserve"> </w:t>
-      </w:r>
-      <w:proofErr w:type="spellStart"/>
-      <w:r>
-        <w:t>consectetur</w:t>
-      </w:r>
-      <w:proofErr w:type="spellEnd"/>
-      <w:r>
-        <w:t xml:space="preserve"> </w:t>
-      </w:r>
-      <w:proofErr w:type="spellStart"/>
-      <w:r>
-        <w:t>aperiam</w:t>
-      </w:r>
-      <w:proofErr w:type="spellEnd"/>
-      <w:r>
-        <w:t xml:space="preserve"> alias </w:t>
-      </w:r>
-      <w:proofErr w:type="spellStart"/>
-      <w:r>
-        <w:t>expedita</w:t>
-      </w:r>
-      <w:proofErr w:type="spellEnd"/>
-      <w:r>
-        <w:t xml:space="preserve">, fugit </w:t>
-      </w:r>
-      <w:proofErr w:type="spellStart"/>
-      <w:r>
-        <w:t>repellendus</w:t>
-      </w:r>
-      <w:proofErr w:type="spellEnd"/>
-      <w:r>
-        <w:t xml:space="preserve"> </w:t>
-      </w:r>
-      <w:proofErr w:type="spellStart"/>
-      <w:r>
-        <w:t>porro</w:t>
-      </w:r>
-      <w:proofErr w:type="spellEnd"/>
-      <w:r>
-        <w:t xml:space="preserve"> </w:t>
-      </w:r>
-      <w:proofErr w:type="spellStart"/>
-      <w:r>
-        <w:t>eius</w:t>
-      </w:r>
-      <w:proofErr w:type="spellEnd"/>
-      <w:r>
-        <w:t xml:space="preserve"> </w:t>
-      </w:r>
-      <w:proofErr w:type="spellStart"/>
-      <w:r>
-        <w:t>quam</w:t>
-      </w:r>
-      <w:proofErr w:type="spellEnd"/>
-      <w:r>
-        <w:t xml:space="preserve"> cum </w:t>
-      </w:r>
-      <w:proofErr w:type="spellStart"/>
-      <w:r>
-        <w:t>aspernatur</w:t>
-      </w:r>
-      <w:proofErr w:type="spellEnd"/>
-      <w:r>
-        <w:t xml:space="preserve"> </w:t>
-      </w:r>
-      <w:proofErr w:type="spellStart"/>
-      <w:r>
-        <w:t>autem</w:t>
-      </w:r>
-      <w:proofErr w:type="spellEnd"/>
-      <w:r>
-        <w:t xml:space="preserve"> error rerum </w:t>
-      </w:r>
-      <w:proofErr w:type="spellStart"/>
-      <w:r>
-        <w:t>quia</w:t>
-      </w:r>
-      <w:proofErr w:type="spellEnd"/>
-      <w:r>
-        <w:t xml:space="preserve"> </w:t>
-      </w:r>
-      <w:proofErr w:type="spellStart"/>
-      <w:r>
-        <w:t>voluptatem</w:t>
-      </w:r>
-      <w:proofErr w:type="spellEnd"/>
-      <w:r>
-        <w:t xml:space="preserve"> </w:t>
-      </w:r>
-      <w:proofErr w:type="spellStart"/>
-      <w:r>
-        <w:t>dolorem</w:t>
-      </w:r>
-      <w:proofErr w:type="spellEnd"/>
-      <w:r>
-        <w:t xml:space="preserve">. </w:t>
-      </w:r>
-      <w:proofErr w:type="spellStart"/>
-      <w:r>
-        <w:t>Laudantium</w:t>
-      </w:r>
-      <w:proofErr w:type="spellEnd"/>
-      <w:r>
-        <w:t xml:space="preserve"> </w:t>
-      </w:r>
-      <w:proofErr w:type="spellStart"/>
-      <w:r>
-        <w:t>omnis</w:t>
-      </w:r>
-      <w:proofErr w:type="spellEnd"/>
-      <w:r>
-        <w:t xml:space="preserve"> </w:t>
-      </w:r>
-      <w:proofErr w:type="spellStart"/>
-      <w:r>
-        <w:t>doloribus</w:t>
-      </w:r>
-      <w:proofErr w:type="spellEnd"/>
-      <w:r>
-        <w:t xml:space="preserve"> </w:t>
-      </w:r>
-      <w:proofErr w:type="spellStart"/>
-      <w:r>
-        <w:t>maiores</w:t>
-      </w:r>
-      <w:proofErr w:type="spellEnd"/>
-      <w:r>
-        <w:t xml:space="preserve"> </w:t>
-      </w:r>
-      <w:proofErr w:type="spellStart"/>
-      <w:r>
-        <w:t>tenetur</w:t>
-      </w:r>
-      <w:proofErr w:type="spellEnd"/>
-      <w:r>
-        <w:t xml:space="preserve"> </w:t>
-      </w:r>
-      <w:proofErr w:type="spellStart"/>
-      <w:r>
-        <w:t>eaque</w:t>
-      </w:r>
-      <w:proofErr w:type="spellEnd"/>
-      <w:r>
-        <w:t xml:space="preserve"> </w:t>
-      </w:r>
-      <w:proofErr w:type="spellStart"/>
-      <w:r>
-        <w:t>quisquam</w:t>
-      </w:r>
-      <w:proofErr w:type="spellEnd"/>
-      <w:r>
-        <w:t xml:space="preserve"> </w:t>
-      </w:r>
-      <w:proofErr w:type="spellStart"/>
-      <w:r>
-        <w:t>eos</w:t>
-      </w:r>
-      <w:proofErr w:type="spellEnd"/>
-      <w:r>
-        <w:t xml:space="preserve"> </w:t>
-      </w:r>
-      <w:proofErr w:type="spellStart"/>
-      <w:r>
-        <w:t>incidunt</w:t>
-      </w:r>
-      <w:proofErr w:type="spellEnd"/>
-      <w:r>
-        <w:t xml:space="preserve"> </w:t>
-      </w:r>
-      <w:proofErr w:type="spellStart"/>
-      <w:r>
-        <w:t>deserunt</w:t>
-      </w:r>
-      <w:proofErr w:type="spellEnd"/>
-      <w:r>
-        <w:t xml:space="preserve"> </w:t>
-      </w:r>
-      <w:proofErr w:type="spellStart"/>
-      <w:r>
-        <w:t>praesentium</w:t>
-      </w:r>
-      <w:proofErr w:type="spellEnd"/>
-      <w:r>
-        <w:t xml:space="preserve"> </w:t>
-      </w:r>
-      <w:proofErr w:type="spellStart"/>
-      <w:r>
-        <w:t>iusto</w:t>
-      </w:r>
-      <w:proofErr w:type="spellEnd"/>
-      <w:r>
-        <w:t xml:space="preserve"> </w:t>
-      </w:r>
-      <w:proofErr w:type="spellStart"/>
-      <w:r>
-        <w:t>quia</w:t>
-      </w:r>
-      <w:proofErr w:type="spellEnd"/>
-      <w:r>
-        <w:t xml:space="preserve">, </w:t>
-      </w:r>
-      <w:proofErr w:type="spellStart"/>
-      <w:r>
-        <w:t>doloremque</w:t>
-      </w:r>
-      <w:proofErr w:type="spellEnd"/>
-      <w:r>
-        <w:t xml:space="preserve"> </w:t>
-      </w:r>
-      <w:proofErr w:type="spellStart"/>
-      <w:r>
-        <w:t>laborum</w:t>
-      </w:r>
-      <w:proofErr w:type="spellEnd"/>
-      <w:r>
-        <w:t xml:space="preserve"> </w:t>
-      </w:r>
-      <w:proofErr w:type="spellStart"/>
-      <w:r>
-        <w:t>voluptas</w:t>
-      </w:r>
-      <w:proofErr w:type="spellEnd"/>
-      <w:r>
-        <w:t xml:space="preserve">, ex </w:t>
-      </w:r>
-      <w:proofErr w:type="spellStart"/>
-      <w:r>
-        <w:t>dolores</w:t>
-      </w:r>
-      <w:proofErr w:type="spellEnd"/>
-      <w:r>
-        <w:t xml:space="preserve"> </w:t>
-      </w:r>
-      <w:proofErr w:type="spellStart"/>
-      <w:r>
-        <w:t>reprehenderit</w:t>
-      </w:r>
-      <w:proofErr w:type="spellEnd"/>
-      <w:r>
-        <w:t xml:space="preserve"> </w:t>
-      </w:r>
-      <w:proofErr w:type="spellStart"/>
-      <w:r>
-        <w:t>necessitatibus</w:t>
-      </w:r>
-      <w:proofErr w:type="spellEnd"/>
-      <w:r>
-        <w:t xml:space="preserve"> at minima nostrum. </w:t>
-      </w:r>
-      <w:proofErr w:type="spellStart"/>
-      <w:r>
-        <w:t>Odit</w:t>
-      </w:r>
-      <w:proofErr w:type="spellEnd"/>
-      <w:r>
-        <w:t xml:space="preserve"> </w:t>
-      </w:r>
-      <w:proofErr w:type="spellStart"/>
-      <w:r>
-        <w:t>odio</w:t>
-      </w:r>
-      <w:proofErr w:type="spellEnd"/>
-      <w:r>
-        <w:t xml:space="preserve"> </w:t>
-      </w:r>
-      <w:proofErr w:type="spellStart"/>
-      <w:r>
-        <w:t>quisquam</w:t>
-      </w:r>
-      <w:proofErr w:type="spellEnd"/>
-      <w:r>
-        <w:t xml:space="preserve"> </w:t>
-      </w:r>
-      <w:proofErr w:type="spellStart"/>
-      <w:r>
-        <w:t>eius</w:t>
-      </w:r>
-      <w:proofErr w:type="spellEnd"/>
-      <w:r>
-        <w:t xml:space="preserve"> </w:t>
-      </w:r>
-      <w:proofErr w:type="spellStart"/>
-      <w:r>
-        <w:t>quam</w:t>
-      </w:r>
-      <w:proofErr w:type="spellEnd"/>
-      <w:r>
-        <w:t xml:space="preserve"> et </w:t>
-      </w:r>
-      <w:proofErr w:type="spellStart"/>
-      <w:r>
-        <w:t>deserunt</w:t>
-      </w:r>
-      <w:proofErr w:type="spellEnd"/>
-      <w:r>
-        <w:t xml:space="preserve"> a, </w:t>
-      </w:r>
-      <w:proofErr w:type="spellStart"/>
-      <w:r>
-        <w:t>fugiat</w:t>
-      </w:r>
-      <w:proofErr w:type="spellEnd"/>
-      <w:r>
-        <w:t xml:space="preserve"> quo dolore </w:t>
-      </w:r>
-      <w:proofErr w:type="spellStart"/>
-      <w:r>
-        <w:t>saepe</w:t>
-      </w:r>
-      <w:proofErr w:type="spellEnd"/>
-      <w:r>
-        <w:t xml:space="preserve"> </w:t>
-      </w:r>
-      <w:proofErr w:type="spellStart"/>
-      <w:r>
-        <w:t>ad</w:t>
-      </w:r>
-      <w:proofErr w:type="spellEnd"/>
-      <w:r>
-        <w:t xml:space="preserve"> </w:t>
-      </w:r>
-      <w:proofErr w:type="spellStart"/>
-      <w:r>
-        <w:t>dolores</w:t>
-      </w:r>
-      <w:proofErr w:type="spellEnd"/>
-      <w:r>
-        <w:t xml:space="preserve"> </w:t>
-      </w:r>
-      <w:proofErr w:type="spellStart"/>
-      <w:r>
-        <w:t>illo</w:t>
-      </w:r>
-      <w:proofErr w:type="spellEnd"/>
-      <w:r>
-        <w:t xml:space="preserve">? </w:t>
-      </w:r>
-      <w:proofErr w:type="spellStart"/>
-      <w:r>
-        <w:t>Distinctio</w:t>
-      </w:r>
-      <w:proofErr w:type="spellEnd"/>
-      <w:r>
-        <w:t xml:space="preserve">, a. </w:t>
-      </w:r>
-      <w:proofErr w:type="spellStart"/>
-      <w:r>
-        <w:t>Blanditiis</w:t>
-      </w:r>
-      <w:proofErr w:type="spellEnd"/>
-      <w:r>
-        <w:t xml:space="preserve">, </w:t>
-      </w:r>
-      <w:proofErr w:type="spellStart"/>
-      <w:r>
-        <w:t>labore</w:t>
-      </w:r>
-      <w:proofErr w:type="spellEnd"/>
-      <w:r>
-        <w:t xml:space="preserve"> minus.</w:t>
-      </w:r>
-    </w:p>
-    <w:p/>
-    <w:p>
-      <w:pPr>
-        <w:pStyle w:val="Kop1"/>
-      </w:pPr>
-      <w:bookmarkStart w:id="21" w:name="_Toc128003801"/>
-      <w:r>
-        <w:lastRenderedPageBreak/>
-        <w:t xml:space="preserve">K1W5 </w:t>
-      </w:r>
-      <w:proofErr w:type="spellStart"/>
-      <w:r>
-        <w:t>Opleveren</w:t>
-      </w:r>
-      <w:bookmarkEnd w:id="21"/>
-      <w:proofErr w:type="spellEnd"/>
-    </w:p>
-    <w:p>
-      <w:pPr>
-        <w:pStyle w:val="Kop2"/>
-        <w:rPr>
-          <w:lang w:val="en-GB"/>
-        </w:rPr>
-      </w:pPr>
-      <w:bookmarkStart w:id="22" w:name="_Toc128003802"/>
-      <w:proofErr w:type="spellStart"/>
-      <w:r>
-        <w:rPr>
-          <w:lang w:val="en-GB"/>
-        </w:rPr>
-        <w:t>Optimalisatie</w:t>
-      </w:r>
-      <w:bookmarkEnd w:id="22"/>
-      <w:proofErr w:type="spellEnd"/>
-    </w:p>
-    <w:p>
-      <w:r>
-        <w:t xml:space="preserve">Lorem ipsum </w:t>
-      </w:r>
-      <w:proofErr w:type="spellStart"/>
-      <w:r>
-        <w:t>dolor</w:t>
-      </w:r>
-      <w:proofErr w:type="spellEnd"/>
-      <w:r>
-        <w:t xml:space="preserve"> sit </w:t>
-      </w:r>
-      <w:proofErr w:type="spellStart"/>
-      <w:r>
-        <w:t>amet</w:t>
-      </w:r>
-      <w:proofErr w:type="spellEnd"/>
-      <w:r>
-        <w:t xml:space="preserve"> </w:t>
-      </w:r>
-      <w:proofErr w:type="spellStart"/>
-      <w:r>
-        <w:t>consectetur</w:t>
-      </w:r>
-      <w:proofErr w:type="spellEnd"/>
-      <w:r>
-        <w:t xml:space="preserve"> </w:t>
-      </w:r>
-      <w:proofErr w:type="spellStart"/>
-      <w:r>
-        <w:t>adipisicing</w:t>
-      </w:r>
-      <w:proofErr w:type="spellEnd"/>
-      <w:r>
-        <w:t xml:space="preserve"> </w:t>
-      </w:r>
-      <w:proofErr w:type="spellStart"/>
-      <w:r>
-        <w:t>elit</w:t>
-      </w:r>
-      <w:proofErr w:type="spellEnd"/>
-      <w:r>
-        <w:t xml:space="preserve">. Et rem </w:t>
-      </w:r>
-      <w:proofErr w:type="spellStart"/>
-      <w:r>
-        <w:t>ea</w:t>
-      </w:r>
-      <w:proofErr w:type="spellEnd"/>
-      <w:r>
-        <w:t xml:space="preserve"> hic </w:t>
-      </w:r>
-      <w:proofErr w:type="spellStart"/>
-      <w:r>
-        <w:t>perspiciatis</w:t>
-      </w:r>
-      <w:proofErr w:type="spellEnd"/>
-      <w:r>
-        <w:t xml:space="preserve"> </w:t>
-      </w:r>
-      <w:proofErr w:type="spellStart"/>
-      <w:r>
-        <w:t>dolorum</w:t>
-      </w:r>
-      <w:proofErr w:type="spellEnd"/>
-      <w:r>
-        <w:t xml:space="preserve"> </w:t>
-      </w:r>
-      <w:proofErr w:type="spellStart"/>
-      <w:r>
-        <w:t>officia</w:t>
-      </w:r>
-      <w:proofErr w:type="spellEnd"/>
-      <w:r>
-        <w:t xml:space="preserve">, </w:t>
-      </w:r>
-      <w:proofErr w:type="spellStart"/>
-      <w:r>
-        <w:t>inventore</w:t>
-      </w:r>
-      <w:proofErr w:type="spellEnd"/>
-      <w:r>
-        <w:t xml:space="preserve">, quod </w:t>
-      </w:r>
-      <w:proofErr w:type="spellStart"/>
-      <w:r>
-        <w:t>iure</w:t>
-      </w:r>
-      <w:proofErr w:type="spellEnd"/>
-      <w:r>
-        <w:t xml:space="preserve"> </w:t>
-      </w:r>
-      <w:proofErr w:type="spellStart"/>
-      <w:r>
-        <w:t>doloremque</w:t>
-      </w:r>
-      <w:proofErr w:type="spellEnd"/>
-      <w:r>
-        <w:t xml:space="preserve"> </w:t>
-      </w:r>
-      <w:proofErr w:type="spellStart"/>
-      <w:r>
-        <w:t>neque</w:t>
-      </w:r>
-      <w:proofErr w:type="spellEnd"/>
-      <w:r>
-        <w:t xml:space="preserve"> </w:t>
-      </w:r>
-      <w:proofErr w:type="spellStart"/>
-      <w:r>
-        <w:t>aut</w:t>
-      </w:r>
-      <w:proofErr w:type="spellEnd"/>
-      <w:r>
-        <w:t xml:space="preserve"> sit </w:t>
-      </w:r>
-      <w:proofErr w:type="spellStart"/>
-      <w:r>
-        <w:t>dolores</w:t>
-      </w:r>
-      <w:proofErr w:type="spellEnd"/>
-      <w:r>
-        <w:t xml:space="preserve">. </w:t>
-      </w:r>
-      <w:proofErr w:type="spellStart"/>
-      <w:r>
-        <w:t>Architecto</w:t>
-      </w:r>
-      <w:proofErr w:type="spellEnd"/>
-      <w:r>
-        <w:t xml:space="preserve"> </w:t>
-      </w:r>
-      <w:proofErr w:type="spellStart"/>
-      <w:r>
-        <w:t>possimus</w:t>
-      </w:r>
-      <w:proofErr w:type="spellEnd"/>
-      <w:r>
-        <w:t xml:space="preserve"> delectus </w:t>
-      </w:r>
-      <w:proofErr w:type="spellStart"/>
-      <w:r>
-        <w:t>mollitia</w:t>
-      </w:r>
-      <w:proofErr w:type="spellEnd"/>
-      <w:r>
-        <w:t xml:space="preserve">. </w:t>
-      </w:r>
-      <w:proofErr w:type="spellStart"/>
-      <w:r>
-        <w:t>Dolorum</w:t>
-      </w:r>
-      <w:proofErr w:type="spellEnd"/>
-      <w:r>
-        <w:t xml:space="preserve">, </w:t>
-      </w:r>
-      <w:proofErr w:type="spellStart"/>
-      <w:r>
-        <w:t>accusantium</w:t>
-      </w:r>
-      <w:proofErr w:type="spellEnd"/>
-      <w:r>
-        <w:t xml:space="preserve"> </w:t>
-      </w:r>
-      <w:proofErr w:type="spellStart"/>
-      <w:r>
-        <w:t>ipsa</w:t>
-      </w:r>
-      <w:proofErr w:type="spellEnd"/>
-      <w:r>
-        <w:t xml:space="preserve">. Maxime </w:t>
-      </w:r>
-      <w:proofErr w:type="spellStart"/>
-      <w:r>
-        <w:t>repudiandae</w:t>
-      </w:r>
-      <w:proofErr w:type="spellEnd"/>
-      <w:r>
-        <w:t xml:space="preserve"> </w:t>
-      </w:r>
-      <w:proofErr w:type="spellStart"/>
-      <w:r>
-        <w:t>exercitationem</w:t>
-      </w:r>
-      <w:proofErr w:type="spellEnd"/>
-      <w:r>
-        <w:t xml:space="preserve"> tempore </w:t>
-      </w:r>
-      <w:proofErr w:type="spellStart"/>
-      <w:r>
-        <w:t>sequi</w:t>
-      </w:r>
-      <w:proofErr w:type="spellEnd"/>
-      <w:r>
-        <w:t xml:space="preserve"> </w:t>
-      </w:r>
-      <w:proofErr w:type="spellStart"/>
-      <w:r>
-        <w:t>fugiat</w:t>
-      </w:r>
-      <w:proofErr w:type="spellEnd"/>
-      <w:r>
-        <w:t xml:space="preserve"> </w:t>
-      </w:r>
-      <w:proofErr w:type="spellStart"/>
-      <w:r>
-        <w:t>molestiae</w:t>
-      </w:r>
-      <w:proofErr w:type="spellEnd"/>
-      <w:r>
-        <w:t xml:space="preserve"> </w:t>
-      </w:r>
-      <w:proofErr w:type="spellStart"/>
-      <w:r>
-        <w:t>excepturi</w:t>
-      </w:r>
-      <w:proofErr w:type="spellEnd"/>
-      <w:r>
-        <w:t xml:space="preserve"> </w:t>
-      </w:r>
-      <w:proofErr w:type="spellStart"/>
-      <w:r>
-        <w:t>ut</w:t>
-      </w:r>
-      <w:proofErr w:type="spellEnd"/>
-      <w:r>
-        <w:t xml:space="preserve"> </w:t>
-      </w:r>
-      <w:proofErr w:type="spellStart"/>
-      <w:r>
-        <w:t>illum</w:t>
-      </w:r>
-      <w:proofErr w:type="spellEnd"/>
-      <w:r>
-        <w:t xml:space="preserve"> </w:t>
-      </w:r>
-      <w:proofErr w:type="spellStart"/>
-      <w:r>
-        <w:t>consectetur</w:t>
-      </w:r>
-      <w:proofErr w:type="spellEnd"/>
-      <w:r>
-        <w:t xml:space="preserve"> </w:t>
-      </w:r>
-      <w:proofErr w:type="spellStart"/>
-      <w:r>
-        <w:t>aperiam</w:t>
-      </w:r>
-      <w:proofErr w:type="spellEnd"/>
-      <w:r>
-        <w:t xml:space="preserve"> alias </w:t>
-      </w:r>
-      <w:proofErr w:type="spellStart"/>
-      <w:r>
-        <w:t>expedita</w:t>
-      </w:r>
-      <w:proofErr w:type="spellEnd"/>
-      <w:r>
-        <w:t xml:space="preserve">, fugit </w:t>
-      </w:r>
-      <w:proofErr w:type="spellStart"/>
-      <w:r>
-        <w:t>repellendus</w:t>
-      </w:r>
-      <w:proofErr w:type="spellEnd"/>
-      <w:r>
-        <w:t xml:space="preserve"> </w:t>
-      </w:r>
-      <w:proofErr w:type="spellStart"/>
-      <w:r>
-        <w:t>porro</w:t>
-      </w:r>
-      <w:proofErr w:type="spellEnd"/>
-      <w:r>
-        <w:t xml:space="preserve"> </w:t>
-      </w:r>
-      <w:proofErr w:type="spellStart"/>
-      <w:r>
-        <w:t>eius</w:t>
-      </w:r>
-      <w:proofErr w:type="spellEnd"/>
-      <w:r>
-        <w:t xml:space="preserve"> </w:t>
-      </w:r>
-      <w:proofErr w:type="spellStart"/>
-      <w:r>
-        <w:t>quam</w:t>
-      </w:r>
-      <w:proofErr w:type="spellEnd"/>
-      <w:r>
-        <w:t xml:space="preserve"> cum </w:t>
-      </w:r>
-      <w:proofErr w:type="spellStart"/>
-      <w:r>
-        <w:t>aspernatur</w:t>
-      </w:r>
-      <w:proofErr w:type="spellEnd"/>
-      <w:r>
-        <w:t xml:space="preserve"> </w:t>
-      </w:r>
-      <w:proofErr w:type="spellStart"/>
-      <w:r>
-        <w:t>autem</w:t>
-      </w:r>
-      <w:proofErr w:type="spellEnd"/>
-      <w:r>
-        <w:t xml:space="preserve"> error rerum </w:t>
-      </w:r>
-      <w:proofErr w:type="spellStart"/>
-      <w:r>
-        <w:t>quia</w:t>
-      </w:r>
-      <w:proofErr w:type="spellEnd"/>
-      <w:r>
-        <w:t xml:space="preserve"> </w:t>
-      </w:r>
-      <w:proofErr w:type="spellStart"/>
-      <w:r>
-        <w:t>voluptatem</w:t>
-      </w:r>
-      <w:proofErr w:type="spellEnd"/>
-      <w:r>
-        <w:t xml:space="preserve"> </w:t>
-      </w:r>
-      <w:proofErr w:type="spellStart"/>
-      <w:r>
-        <w:t>dolorem</w:t>
-      </w:r>
-      <w:proofErr w:type="spellEnd"/>
-      <w:r>
-        <w:t xml:space="preserve">. </w:t>
-      </w:r>
-      <w:proofErr w:type="spellStart"/>
-      <w:r>
-        <w:t>Laudantium</w:t>
-      </w:r>
-      <w:proofErr w:type="spellEnd"/>
-      <w:r>
-        <w:t xml:space="preserve"> </w:t>
-      </w:r>
-      <w:proofErr w:type="spellStart"/>
-      <w:r>
-        <w:t>omnis</w:t>
-      </w:r>
-      <w:proofErr w:type="spellEnd"/>
-      <w:r>
-        <w:t xml:space="preserve"> </w:t>
-      </w:r>
-      <w:proofErr w:type="spellStart"/>
-      <w:r>
-        <w:t>doloribus</w:t>
-      </w:r>
-      <w:proofErr w:type="spellEnd"/>
-      <w:r>
-        <w:t xml:space="preserve"> </w:t>
-      </w:r>
-      <w:proofErr w:type="spellStart"/>
-      <w:r>
-        <w:t>maiores</w:t>
-      </w:r>
-      <w:proofErr w:type="spellEnd"/>
-      <w:r>
-        <w:t xml:space="preserve"> </w:t>
-      </w:r>
-      <w:proofErr w:type="spellStart"/>
-      <w:r>
-        <w:t>tenetur</w:t>
-      </w:r>
-      <w:proofErr w:type="spellEnd"/>
-      <w:r>
-        <w:t xml:space="preserve"> </w:t>
-      </w:r>
-      <w:proofErr w:type="spellStart"/>
-      <w:r>
-        <w:t>eaque</w:t>
-      </w:r>
-      <w:proofErr w:type="spellEnd"/>
-      <w:r>
-        <w:t xml:space="preserve"> </w:t>
-      </w:r>
-      <w:proofErr w:type="spellStart"/>
-      <w:r>
-        <w:t>quisquam</w:t>
-      </w:r>
-      <w:proofErr w:type="spellEnd"/>
-      <w:r>
-        <w:t xml:space="preserve"> </w:t>
-      </w:r>
-      <w:proofErr w:type="spellStart"/>
-      <w:r>
-        <w:t>eos</w:t>
-      </w:r>
-      <w:proofErr w:type="spellEnd"/>
-      <w:r>
-        <w:t xml:space="preserve"> </w:t>
-      </w:r>
-      <w:proofErr w:type="spellStart"/>
-      <w:r>
-        <w:t>incidunt</w:t>
-      </w:r>
-      <w:proofErr w:type="spellEnd"/>
-      <w:r>
-        <w:t xml:space="preserve"> </w:t>
-      </w:r>
-      <w:proofErr w:type="spellStart"/>
-      <w:r>
-        <w:t>deserunt</w:t>
-      </w:r>
-      <w:proofErr w:type="spellEnd"/>
-      <w:r>
-        <w:t xml:space="preserve"> </w:t>
-      </w:r>
-      <w:proofErr w:type="spellStart"/>
-      <w:r>
-        <w:t>praesentium</w:t>
-      </w:r>
-      <w:proofErr w:type="spellEnd"/>
-      <w:r>
-        <w:t xml:space="preserve"> </w:t>
-      </w:r>
-      <w:proofErr w:type="spellStart"/>
-      <w:r>
-        <w:t>iusto</w:t>
-      </w:r>
-      <w:proofErr w:type="spellEnd"/>
-      <w:r>
-        <w:t xml:space="preserve"> </w:t>
-      </w:r>
-      <w:proofErr w:type="spellStart"/>
-      <w:r>
-        <w:t>quia</w:t>
-      </w:r>
-      <w:proofErr w:type="spellEnd"/>
-      <w:r>
-        <w:t xml:space="preserve">, </w:t>
-      </w:r>
-      <w:proofErr w:type="spellStart"/>
-      <w:r>
-        <w:t>doloremque</w:t>
-      </w:r>
-      <w:proofErr w:type="spellEnd"/>
-      <w:r>
-        <w:t xml:space="preserve"> </w:t>
-      </w:r>
-      <w:proofErr w:type="spellStart"/>
-      <w:r>
-        <w:t>laborum</w:t>
-      </w:r>
-      <w:proofErr w:type="spellEnd"/>
-      <w:r>
-        <w:t xml:space="preserve"> </w:t>
-      </w:r>
-      <w:proofErr w:type="spellStart"/>
-      <w:r>
-        <w:t>voluptas</w:t>
-      </w:r>
-      <w:proofErr w:type="spellEnd"/>
-      <w:r>
-        <w:t xml:space="preserve">, ex </w:t>
-      </w:r>
-      <w:proofErr w:type="spellStart"/>
-      <w:r>
-        <w:t>dolores</w:t>
-      </w:r>
-      <w:proofErr w:type="spellEnd"/>
-      <w:r>
-        <w:t xml:space="preserve"> </w:t>
-      </w:r>
-      <w:proofErr w:type="spellStart"/>
-      <w:r>
-        <w:t>reprehenderit</w:t>
-      </w:r>
-      <w:proofErr w:type="spellEnd"/>
-      <w:r>
-        <w:t xml:space="preserve"> </w:t>
-      </w:r>
-      <w:proofErr w:type="spellStart"/>
-      <w:r>
-        <w:t>necessitatibus</w:t>
-      </w:r>
-      <w:proofErr w:type="spellEnd"/>
-      <w:r>
-        <w:t xml:space="preserve"> at minima nostrum. </w:t>
-      </w:r>
-      <w:proofErr w:type="spellStart"/>
-      <w:r>
-        <w:t>Odit</w:t>
-      </w:r>
-      <w:proofErr w:type="spellEnd"/>
-      <w:r>
-        <w:t xml:space="preserve"> </w:t>
-      </w:r>
-      <w:proofErr w:type="spellStart"/>
-      <w:r>
-        <w:t>odio</w:t>
-      </w:r>
-      <w:proofErr w:type="spellEnd"/>
-      <w:r>
-        <w:t xml:space="preserve"> </w:t>
-      </w:r>
-      <w:proofErr w:type="spellStart"/>
-      <w:r>
-        <w:t>quisquam</w:t>
-      </w:r>
-      <w:proofErr w:type="spellEnd"/>
-      <w:r>
-        <w:t xml:space="preserve"> </w:t>
-      </w:r>
-      <w:proofErr w:type="spellStart"/>
-      <w:r>
-        <w:t>eius</w:t>
-      </w:r>
-      <w:proofErr w:type="spellEnd"/>
-      <w:r>
-        <w:t xml:space="preserve"> </w:t>
-      </w:r>
-      <w:proofErr w:type="spellStart"/>
-      <w:r>
-        <w:t>quam</w:t>
-      </w:r>
-      <w:proofErr w:type="spellEnd"/>
-      <w:r>
-        <w:t xml:space="preserve"> et </w:t>
-      </w:r>
-      <w:proofErr w:type="spellStart"/>
-      <w:r>
-        <w:t>deserunt</w:t>
-      </w:r>
-      <w:proofErr w:type="spellEnd"/>
-      <w:r>
-        <w:t xml:space="preserve"> a, </w:t>
-      </w:r>
-      <w:proofErr w:type="spellStart"/>
-      <w:r>
-        <w:t>fugiat</w:t>
-      </w:r>
-      <w:proofErr w:type="spellEnd"/>
-      <w:r>
-        <w:t xml:space="preserve"> quo dolore </w:t>
-      </w:r>
-      <w:proofErr w:type="spellStart"/>
-      <w:r>
-        <w:t>saepe</w:t>
-      </w:r>
-      <w:proofErr w:type="spellEnd"/>
-      <w:r>
-        <w:t xml:space="preserve"> </w:t>
-      </w:r>
-      <w:proofErr w:type="spellStart"/>
-      <w:r>
-        <w:t>ad</w:t>
-      </w:r>
-      <w:proofErr w:type="spellEnd"/>
-      <w:r>
-        <w:t xml:space="preserve"> </w:t>
-      </w:r>
-      <w:proofErr w:type="spellStart"/>
-      <w:r>
-        <w:t>dolores</w:t>
-      </w:r>
-      <w:proofErr w:type="spellEnd"/>
-      <w:r>
-        <w:t xml:space="preserve"> </w:t>
-      </w:r>
-      <w:proofErr w:type="spellStart"/>
-      <w:r>
-        <w:t>illo</w:t>
-      </w:r>
-      <w:proofErr w:type="spellEnd"/>
-      <w:r>
-        <w:t xml:space="preserve">? </w:t>
-      </w:r>
-      <w:proofErr w:type="spellStart"/>
-      <w:r>
-        <w:t>Distinctio</w:t>
-      </w:r>
-      <w:proofErr w:type="spellEnd"/>
-      <w:r>
-        <w:t xml:space="preserve">, a. </w:t>
-      </w:r>
-      <w:proofErr w:type="spellStart"/>
-      <w:r>
-        <w:t>Blanditiis</w:t>
-      </w:r>
-      <w:proofErr w:type="spellEnd"/>
-      <w:r>
-        <w:t xml:space="preserve">, </w:t>
-      </w:r>
-      <w:proofErr w:type="spellStart"/>
-      <w:r>
-        <w:t>labore</w:t>
-      </w:r>
-      <w:proofErr w:type="spellEnd"/>
-      <w:r>
-        <w:t xml:space="preserve"> minus.</w:t>
-      </w:r>
-    </w:p>
-    <w:p/>
-    <w:p>
-      <w:pPr>
-        <w:pStyle w:val="Kop2"/>
-        <w:rPr>
-          <w:lang w:val="en-GB"/>
-        </w:rPr>
-      </w:pPr>
-      <w:bookmarkStart w:id="23" w:name="_Toc128003803"/>
-      <w:proofErr w:type="spellStart"/>
-      <w:r>
-        <w:rPr>
-          <w:lang w:val="en-GB"/>
-        </w:rPr>
-        <w:t>Presenteren</w:t>
-      </w:r>
-      <w:bookmarkEnd w:id="23"/>
-      <w:proofErr w:type="spellEnd"/>
-    </w:p>
-    <w:p>
-      <w:pPr>
-        <w:rPr>
-          <w:lang w:val="nl-NL"/>
-        </w:rPr>
-      </w:pPr>
-      <w:r>
-        <w:t xml:space="preserve">Lorem ipsum </w:t>
-      </w:r>
-      <w:proofErr w:type="spellStart"/>
-      <w:r>
-        <w:t>dolor</w:t>
-      </w:r>
-      <w:proofErr w:type="spellEnd"/>
-      <w:r>
-        <w:t xml:space="preserve"> sit </w:t>
-      </w:r>
-      <w:proofErr w:type="spellStart"/>
-      <w:r>
-        <w:t>amet</w:t>
-      </w:r>
-      <w:proofErr w:type="spellEnd"/>
-      <w:r>
-        <w:t xml:space="preserve"> </w:t>
-      </w:r>
-      <w:proofErr w:type="spellStart"/>
-      <w:r>
-        <w:t>consectetur</w:t>
-      </w:r>
-      <w:proofErr w:type="spellEnd"/>
-      <w:r>
-        <w:t xml:space="preserve"> </w:t>
-      </w:r>
-      <w:proofErr w:type="spellStart"/>
-      <w:r>
-        <w:t>adipisicing</w:t>
-      </w:r>
-      <w:proofErr w:type="spellEnd"/>
-      <w:r>
-        <w:t xml:space="preserve"> </w:t>
-      </w:r>
-      <w:proofErr w:type="spellStart"/>
-      <w:r>
-        <w:t>elit</w:t>
-      </w:r>
-      <w:proofErr w:type="spellEnd"/>
-      <w:r>
-        <w:t xml:space="preserve">. Et rem </w:t>
-      </w:r>
-      <w:proofErr w:type="spellStart"/>
-      <w:r>
-        <w:t>ea</w:t>
-      </w:r>
-      <w:proofErr w:type="spellEnd"/>
-      <w:r>
-        <w:t xml:space="preserve"> hic </w:t>
-      </w:r>
-      <w:proofErr w:type="spellStart"/>
-      <w:r>
-        <w:t>perspiciatis</w:t>
-      </w:r>
-      <w:proofErr w:type="spellEnd"/>
-      <w:r>
-        <w:t xml:space="preserve"> </w:t>
-      </w:r>
-      <w:proofErr w:type="spellStart"/>
-      <w:r>
-        <w:t>dolorum</w:t>
-      </w:r>
-      <w:proofErr w:type="spellEnd"/>
-      <w:r>
-        <w:t xml:space="preserve"> </w:t>
-      </w:r>
-      <w:proofErr w:type="spellStart"/>
-      <w:r>
-        <w:t>officia</w:t>
-      </w:r>
-      <w:proofErr w:type="spellEnd"/>
-      <w:r>
-        <w:t xml:space="preserve">, </w:t>
-      </w:r>
-      <w:proofErr w:type="spellStart"/>
-      <w:r>
-        <w:t>inventore</w:t>
-      </w:r>
-      <w:proofErr w:type="spellEnd"/>
-      <w:r>
-        <w:t xml:space="preserve">, quod </w:t>
-      </w:r>
-      <w:proofErr w:type="spellStart"/>
-      <w:r>
-        <w:t>iure</w:t>
-      </w:r>
-      <w:proofErr w:type="spellEnd"/>
-      <w:r>
-        <w:t xml:space="preserve"> </w:t>
-      </w:r>
-      <w:proofErr w:type="spellStart"/>
-      <w:r>
-        <w:t>doloremque</w:t>
-      </w:r>
-      <w:proofErr w:type="spellEnd"/>
-      <w:r>
-        <w:t xml:space="preserve"> </w:t>
-      </w:r>
-      <w:proofErr w:type="spellStart"/>
-      <w:r>
-        <w:t>neque</w:t>
-      </w:r>
-      <w:proofErr w:type="spellEnd"/>
-      <w:r>
-        <w:t xml:space="preserve"> </w:t>
-      </w:r>
-      <w:proofErr w:type="spellStart"/>
-      <w:r>
-        <w:t>aut</w:t>
-      </w:r>
-      <w:proofErr w:type="spellEnd"/>
-      <w:r>
-        <w:t xml:space="preserve"> sit </w:t>
-      </w:r>
-      <w:proofErr w:type="spellStart"/>
-      <w:r>
-        <w:t>dolores</w:t>
-      </w:r>
-      <w:proofErr w:type="spellEnd"/>
-      <w:r>
-        <w:t xml:space="preserve">. </w:t>
-      </w:r>
-      <w:proofErr w:type="spellStart"/>
-      <w:r>
-        <w:t>Architecto</w:t>
-      </w:r>
-      <w:proofErr w:type="spellEnd"/>
-      <w:r>
-        <w:t xml:space="preserve"> </w:t>
-      </w:r>
-      <w:proofErr w:type="spellStart"/>
-      <w:r>
-        <w:t>possimus</w:t>
-      </w:r>
-      <w:proofErr w:type="spellEnd"/>
-      <w:r>
-        <w:t xml:space="preserve"> delectus </w:t>
-      </w:r>
-      <w:proofErr w:type="spellStart"/>
-      <w:r>
-        <w:t>mollitia</w:t>
-      </w:r>
-      <w:proofErr w:type="spellEnd"/>
-      <w:r>
-        <w:t xml:space="preserve">. </w:t>
-      </w:r>
-      <w:proofErr w:type="spellStart"/>
-      <w:r>
-        <w:t>Dolorum</w:t>
-      </w:r>
-      <w:proofErr w:type="spellEnd"/>
-      <w:r>
-        <w:t xml:space="preserve">, </w:t>
-      </w:r>
-      <w:proofErr w:type="spellStart"/>
-      <w:r>
-        <w:t>accusantium</w:t>
-      </w:r>
-      <w:proofErr w:type="spellEnd"/>
-      <w:r>
-        <w:t xml:space="preserve"> </w:t>
-      </w:r>
-      <w:proofErr w:type="spellStart"/>
-      <w:r>
-        <w:t>ipsa</w:t>
-      </w:r>
-      <w:proofErr w:type="spellEnd"/>
-      <w:r>
-        <w:t xml:space="preserve">. Maxime </w:t>
-      </w:r>
-      <w:proofErr w:type="spellStart"/>
-      <w:r>
-        <w:t>repudiandae</w:t>
-      </w:r>
-      <w:proofErr w:type="spellEnd"/>
-      <w:r>
-        <w:t xml:space="preserve"> </w:t>
-      </w:r>
-      <w:proofErr w:type="spellStart"/>
-      <w:r>
-        <w:t>exercitationem</w:t>
-      </w:r>
-      <w:proofErr w:type="spellEnd"/>
-      <w:r>
-        <w:t xml:space="preserve"> tempore </w:t>
-      </w:r>
-      <w:proofErr w:type="spellStart"/>
-      <w:r>
-        <w:t>sequi</w:t>
-      </w:r>
-      <w:proofErr w:type="spellEnd"/>
-      <w:r>
-        <w:t xml:space="preserve"> </w:t>
-      </w:r>
-      <w:proofErr w:type="spellStart"/>
-      <w:r>
-        <w:t>fugiat</w:t>
-      </w:r>
-      <w:proofErr w:type="spellEnd"/>
-      <w:r>
-        <w:t xml:space="preserve"> </w:t>
-      </w:r>
-      <w:proofErr w:type="spellStart"/>
-      <w:r>
-        <w:t>molestiae</w:t>
-      </w:r>
-      <w:proofErr w:type="spellEnd"/>
-      <w:r>
-        <w:t xml:space="preserve"> </w:t>
-      </w:r>
-      <w:proofErr w:type="spellStart"/>
-      <w:r>
-        <w:t>excepturi</w:t>
-      </w:r>
-      <w:proofErr w:type="spellEnd"/>
-      <w:r>
-        <w:t xml:space="preserve"> </w:t>
-      </w:r>
-      <w:proofErr w:type="spellStart"/>
-      <w:r>
-        <w:t>ut</w:t>
-      </w:r>
-      <w:proofErr w:type="spellEnd"/>
-      <w:r>
-        <w:t xml:space="preserve"> </w:t>
-      </w:r>
-      <w:proofErr w:type="spellStart"/>
-      <w:r>
-        <w:t>illum</w:t>
-      </w:r>
-      <w:proofErr w:type="spellEnd"/>
-      <w:r>
-        <w:t xml:space="preserve"> </w:t>
-      </w:r>
-      <w:proofErr w:type="spellStart"/>
-      <w:r>
-        <w:t>consectetur</w:t>
-      </w:r>
-      <w:proofErr w:type="spellEnd"/>
-      <w:r>
-        <w:t xml:space="preserve"> </w:t>
-      </w:r>
-      <w:proofErr w:type="spellStart"/>
-      <w:r>
-        <w:t>aperiam</w:t>
-      </w:r>
-      <w:proofErr w:type="spellEnd"/>
-      <w:r>
-        <w:t xml:space="preserve"> alias </w:t>
-      </w:r>
-      <w:proofErr w:type="spellStart"/>
-      <w:r>
-        <w:t>expedita</w:t>
-      </w:r>
-      <w:proofErr w:type="spellEnd"/>
-      <w:r>
-        <w:t xml:space="preserve">, fugit </w:t>
-      </w:r>
-      <w:proofErr w:type="spellStart"/>
-      <w:r>
-        <w:t>repellendus</w:t>
-      </w:r>
-      <w:proofErr w:type="spellEnd"/>
-      <w:r>
-        <w:t xml:space="preserve"> </w:t>
-      </w:r>
-      <w:proofErr w:type="spellStart"/>
-      <w:r>
-        <w:t>porro</w:t>
-      </w:r>
-      <w:proofErr w:type="spellEnd"/>
-      <w:r>
-        <w:t xml:space="preserve"> </w:t>
-      </w:r>
-      <w:proofErr w:type="spellStart"/>
-      <w:r>
-        <w:t>eius</w:t>
-      </w:r>
-      <w:proofErr w:type="spellEnd"/>
-      <w:r>
-        <w:t xml:space="preserve"> </w:t>
-      </w:r>
-      <w:proofErr w:type="spellStart"/>
-      <w:r>
-        <w:t>quam</w:t>
-      </w:r>
-      <w:proofErr w:type="spellEnd"/>
-      <w:r>
-        <w:t xml:space="preserve"> cum </w:t>
-      </w:r>
-      <w:proofErr w:type="spellStart"/>
-      <w:r>
-        <w:t>aspernatur</w:t>
-      </w:r>
-      <w:proofErr w:type="spellEnd"/>
-      <w:r>
-        <w:t xml:space="preserve"> </w:t>
-      </w:r>
-      <w:proofErr w:type="spellStart"/>
-      <w:r>
-        <w:t>autem</w:t>
-      </w:r>
-      <w:proofErr w:type="spellEnd"/>
-      <w:r>
-        <w:t xml:space="preserve"> error rerum </w:t>
-      </w:r>
-      <w:proofErr w:type="spellStart"/>
-      <w:r>
-        <w:t>quia</w:t>
-      </w:r>
-      <w:proofErr w:type="spellEnd"/>
-      <w:r>
-        <w:t xml:space="preserve"> </w:t>
-      </w:r>
-      <w:proofErr w:type="spellStart"/>
-      <w:r>
-        <w:t>voluptatem</w:t>
-      </w:r>
-      <w:proofErr w:type="spellEnd"/>
-      <w:r>
-        <w:t xml:space="preserve"> </w:t>
-      </w:r>
-      <w:proofErr w:type="spellStart"/>
-      <w:r>
-        <w:t>dolorem</w:t>
-      </w:r>
-      <w:proofErr w:type="spellEnd"/>
-      <w:r>
-        <w:t xml:space="preserve">. </w:t>
-      </w:r>
-      <w:proofErr w:type="spellStart"/>
-      <w:r>
-        <w:t>Laudantium</w:t>
-      </w:r>
-      <w:proofErr w:type="spellEnd"/>
-      <w:r>
-        <w:t xml:space="preserve"> </w:t>
-      </w:r>
-      <w:proofErr w:type="spellStart"/>
-      <w:r>
-        <w:t>omnis</w:t>
-      </w:r>
-      <w:proofErr w:type="spellEnd"/>
-      <w:r>
-        <w:t xml:space="preserve"> </w:t>
-      </w:r>
-      <w:proofErr w:type="spellStart"/>
-      <w:r>
-        <w:t>doloribus</w:t>
-      </w:r>
-      <w:proofErr w:type="spellEnd"/>
-      <w:r>
-        <w:t xml:space="preserve"> </w:t>
-      </w:r>
-      <w:proofErr w:type="spellStart"/>
-      <w:r>
-        <w:t>maiores</w:t>
-      </w:r>
-      <w:proofErr w:type="spellEnd"/>
-      <w:r>
-        <w:t xml:space="preserve"> </w:t>
-      </w:r>
-      <w:proofErr w:type="spellStart"/>
-      <w:r>
-        <w:t>tenetur</w:t>
-      </w:r>
-      <w:proofErr w:type="spellEnd"/>
-      <w:r>
-        <w:t xml:space="preserve"> </w:t>
-      </w:r>
-      <w:proofErr w:type="spellStart"/>
-      <w:r>
-        <w:t>eaque</w:t>
-      </w:r>
-      <w:proofErr w:type="spellEnd"/>
-      <w:r>
-        <w:t xml:space="preserve"> </w:t>
-      </w:r>
-      <w:proofErr w:type="spellStart"/>
-      <w:r>
-        <w:t>quisquam</w:t>
-      </w:r>
-      <w:proofErr w:type="spellEnd"/>
-      <w:r>
-        <w:t xml:space="preserve"> </w:t>
-      </w:r>
-      <w:proofErr w:type="spellStart"/>
-      <w:r>
-        <w:t>eos</w:t>
-      </w:r>
-      <w:proofErr w:type="spellEnd"/>
-      <w:r>
-        <w:t xml:space="preserve"> </w:t>
-      </w:r>
-      <w:proofErr w:type="spellStart"/>
-      <w:r>
-        <w:t>incidunt</w:t>
-      </w:r>
-      <w:proofErr w:type="spellEnd"/>
-      <w:r>
-        <w:t xml:space="preserve"> </w:t>
-      </w:r>
-      <w:proofErr w:type="spellStart"/>
-      <w:r>
-        <w:t>deserunt</w:t>
-      </w:r>
-      <w:proofErr w:type="spellEnd"/>
-      <w:r>
-        <w:t xml:space="preserve"> </w:t>
-      </w:r>
-      <w:proofErr w:type="spellStart"/>
-      <w:r>
-        <w:t>praesentium</w:t>
-      </w:r>
-      <w:proofErr w:type="spellEnd"/>
-      <w:r>
-        <w:t xml:space="preserve"> </w:t>
-      </w:r>
-      <w:proofErr w:type="spellStart"/>
-      <w:r>
-        <w:t>iusto</w:t>
-      </w:r>
-      <w:proofErr w:type="spellEnd"/>
-      <w:r>
-        <w:t xml:space="preserve"> </w:t>
-      </w:r>
-      <w:proofErr w:type="spellStart"/>
-      <w:r>
-        <w:t>quia</w:t>
-      </w:r>
-      <w:proofErr w:type="spellEnd"/>
-      <w:r>
-        <w:t xml:space="preserve">, </w:t>
-      </w:r>
-      <w:proofErr w:type="spellStart"/>
-      <w:r>
-        <w:t>doloremque</w:t>
-      </w:r>
-      <w:proofErr w:type="spellEnd"/>
-      <w:r>
-        <w:t xml:space="preserve"> </w:t>
-      </w:r>
-      <w:proofErr w:type="spellStart"/>
-      <w:r>
-        <w:t>laborum</w:t>
-      </w:r>
-      <w:proofErr w:type="spellEnd"/>
-      <w:r>
-        <w:t xml:space="preserve"> </w:t>
-      </w:r>
-      <w:proofErr w:type="spellStart"/>
-      <w:r>
-        <w:t>voluptas</w:t>
-      </w:r>
-      <w:proofErr w:type="spellEnd"/>
-      <w:r>
-        <w:t xml:space="preserve">, ex </w:t>
-      </w:r>
-      <w:proofErr w:type="spellStart"/>
-      <w:r>
-        <w:t>dolores</w:t>
-      </w:r>
-      <w:proofErr w:type="spellEnd"/>
-      <w:r>
-        <w:t xml:space="preserve"> </w:t>
-      </w:r>
-      <w:proofErr w:type="spellStart"/>
-      <w:r>
-        <w:t>reprehenderit</w:t>
-      </w:r>
-      <w:proofErr w:type="spellEnd"/>
-      <w:r>
-        <w:t xml:space="preserve"> </w:t>
-      </w:r>
-      <w:proofErr w:type="spellStart"/>
-      <w:r>
-        <w:t>necessitatibus</w:t>
-      </w:r>
-      <w:proofErr w:type="spellEnd"/>
-      <w:r>
-        <w:t xml:space="preserve"> at minima nostrum. </w:t>
-      </w:r>
-      <w:proofErr w:type="spellStart"/>
-      <w:r>
-        <w:t>Odit</w:t>
-      </w:r>
-      <w:proofErr w:type="spellEnd"/>
-      <w:r>
-        <w:t xml:space="preserve"> </w:t>
-      </w:r>
-      <w:proofErr w:type="spellStart"/>
-      <w:r>
-        <w:t>odio</w:t>
-      </w:r>
-      <w:proofErr w:type="spellEnd"/>
-      <w:r>
-        <w:t xml:space="preserve"> </w:t>
-      </w:r>
-      <w:proofErr w:type="spellStart"/>
-      <w:r>
-        <w:t>quisquam</w:t>
-      </w:r>
-      <w:proofErr w:type="spellEnd"/>
-      <w:r>
-        <w:t xml:space="preserve"> </w:t>
-      </w:r>
-      <w:proofErr w:type="spellStart"/>
-      <w:r>
-        <w:t>eius</w:t>
-      </w:r>
-      <w:proofErr w:type="spellEnd"/>
-      <w:r>
-        <w:t xml:space="preserve"> </w:t>
-      </w:r>
-      <w:proofErr w:type="spellStart"/>
-      <w:r>
-        <w:t>quam</w:t>
-      </w:r>
-      <w:proofErr w:type="spellEnd"/>
-      <w:r>
-        <w:t xml:space="preserve"> et </w:t>
-      </w:r>
-      <w:proofErr w:type="spellStart"/>
-      <w:r>
-        <w:t>deserunt</w:t>
-      </w:r>
-      <w:proofErr w:type="spellEnd"/>
-      <w:r>
-        <w:t xml:space="preserve"> a, </w:t>
-      </w:r>
-      <w:proofErr w:type="spellStart"/>
-      <w:r>
-        <w:t>fugiat</w:t>
-      </w:r>
-      <w:proofErr w:type="spellEnd"/>
-      <w:r>
-        <w:t xml:space="preserve"> quo dolore </w:t>
-      </w:r>
-      <w:proofErr w:type="spellStart"/>
-      <w:r>
-        <w:t>saepe</w:t>
-      </w:r>
-      <w:proofErr w:type="spellEnd"/>
-      <w:r>
-        <w:t xml:space="preserve"> </w:t>
-      </w:r>
-      <w:proofErr w:type="spellStart"/>
-      <w:r>
-        <w:t>ad</w:t>
-      </w:r>
-      <w:proofErr w:type="spellEnd"/>
-      <w:r>
-        <w:t xml:space="preserve"> </w:t>
-      </w:r>
-      <w:proofErr w:type="spellStart"/>
-      <w:r>
-        <w:t>dolores</w:t>
-      </w:r>
-      <w:proofErr w:type="spellEnd"/>
-      <w:r>
-        <w:t xml:space="preserve"> </w:t>
-      </w:r>
-      <w:proofErr w:type="spellStart"/>
-      <w:r>
-        <w:t>illo</w:t>
-      </w:r>
-      <w:proofErr w:type="spellEnd"/>
-      <w:r>
-        <w:t xml:space="preserve">? </w:t>
-      </w:r>
-      <w:proofErr w:type="spellStart"/>
-      <w:r>
-        <w:rPr>
-          <w:lang w:val="nl-NL"/>
-        </w:rPr>
-        <w:t>Distinctio</w:t>
-      </w:r>
-      <w:proofErr w:type="spellEnd"/>
-      <w:r>
-        <w:rPr>
-          <w:lang w:val="nl-NL"/>
-        </w:rPr>
-        <w:t xml:space="preserve">, a. </w:t>
-      </w:r>
-      <w:proofErr w:type="spellStart"/>
-      <w:r>
-        <w:rPr>
-          <w:lang w:val="nl-NL"/>
-        </w:rPr>
-        <w:t>Blanditiis</w:t>
-      </w:r>
-      <w:proofErr w:type="spellEnd"/>
-      <w:r>
-        <w:rPr>
-          <w:lang w:val="nl-NL"/>
-        </w:rPr>
-        <w:t xml:space="preserve">, </w:t>
-      </w:r>
-      <w:proofErr w:type="spellStart"/>
-      <w:r>
-        <w:rPr>
-          <w:lang w:val="nl-NL"/>
-        </w:rPr>
-        <w:t>labore</w:t>
-      </w:r>
-      <w:proofErr w:type="spellEnd"/>
-      <w:r>
-        <w:rPr>
-          <w:lang w:val="nl-NL"/>
-        </w:rPr>
-        <w:t xml:space="preserve"> minus.</w:t>
+      </w:pPr>
+      <w:bookmarkStart w:id="15" w:name="_Toc129299271"/>
+      <w:r>
+        <w:t>B1-K2-W3 Reflecteert op het werk</w:t>
+      </w:r>
+      <w:bookmarkEnd w:id="15"/>
+    </w:p>
+    <w:p>
+      <w:pPr>
+        <w:rPr>
+          <w:lang w:val="nl-NL"/>
+        </w:rPr>
+      </w:pPr>
+      <w:r>
+        <w:rPr>
+          <w:lang w:val="nl-NL"/>
+        </w:rPr>
+        <w:t>Retropectieve verslag</w:t>
       </w:r>
     </w:p>
     <w:sectPr>
       <w:pgSz w:w="11906" w:h="16838"/>
-      <w:pgMar w:top="851" w:right="1440" w:bottom="851" w:left="1440" w:header="708" w:footer="708" w:gutter="0"/>
+      <w:pgMar w:top="851" w:right="1440" w:bottom="568" w:left="1440" w:header="708" w:footer="708" w:gutter="0"/>
       <w:cols w:space="708"/>
       <w:docGrid w:linePitch="360"/>
     </w:sectPr>
@@ -11271,6 +7658,321 @@
     </w:lvl>
   </w:abstractNum>
   <w:abstractNum w:abstractNumId="1" w15:restartNumberingAfterBreak="0">
+    <w:nsid w:val="323851FB"/>
+    <w:multiLevelType w:val="hybridMultilevel"/>
+    <w:tmpl w:val="82FEE546"/>
+    <w:lvl w:ilvl="0" w:tplc="AD7E4CEC">
+      <w:numFmt w:val="bullet"/>
+      <w:lvlText w:val="-"/>
+      <w:lvlJc w:val="left"/>
+      <w:pPr>
+        <w:ind w:left="720" w:hanging="360"/>
+      </w:pPr>
+      <w:rPr>
+        <w:rFonts w:ascii="Poppins" w:eastAsiaTheme="minorHAnsi" w:hAnsi="Poppins" w:cs="Poppins" w:hint="default"/>
+      </w:rPr>
+    </w:lvl>
+    <w:lvl w:ilvl="1" w:tplc="08090003" w:tentative="1">
+      <w:start w:val="1"/>
+      <w:numFmt w:val="bullet"/>
+      <w:lvlText w:val="o"/>
+      <w:lvlJc w:val="left"/>
+      <w:pPr>
+        <w:ind w:left="1440" w:hanging="360"/>
+      </w:pPr>
+      <w:rPr>
+        <w:rFonts w:ascii="Courier New" w:hAnsi="Courier New" w:cs="Courier New" w:hint="default"/>
+      </w:rPr>
+    </w:lvl>
+    <w:lvl w:ilvl="2" w:tplc="08090005" w:tentative="1">
+      <w:start w:val="1"/>
+      <w:numFmt w:val="bullet"/>
+      <w:lvlText w:val=""/>
+      <w:lvlJc w:val="left"/>
+      <w:pPr>
+        <w:ind w:left="2160" w:hanging="360"/>
+      </w:pPr>
+      <w:rPr>
+        <w:rFonts w:ascii="Wingdings" w:hAnsi="Wingdings" w:hint="default"/>
+      </w:rPr>
+    </w:lvl>
+    <w:lvl w:ilvl="3" w:tplc="08090001" w:tentative="1">
+      <w:start w:val="1"/>
+      <w:numFmt w:val="bullet"/>
+      <w:lvlText w:val=""/>
+      <w:lvlJc w:val="left"/>
+      <w:pPr>
+        <w:ind w:left="2880" w:hanging="360"/>
+      </w:pPr>
+      <w:rPr>
+        <w:rFonts w:ascii="Symbol" w:hAnsi="Symbol" w:hint="default"/>
+      </w:rPr>
+    </w:lvl>
+    <w:lvl w:ilvl="4" w:tplc="08090003" w:tentative="1">
+      <w:start w:val="1"/>
+      <w:numFmt w:val="bullet"/>
+      <w:lvlText w:val="o"/>
+      <w:lvlJc w:val="left"/>
+      <w:pPr>
+        <w:ind w:left="3600" w:hanging="360"/>
+      </w:pPr>
+      <w:rPr>
+        <w:rFonts w:ascii="Courier New" w:hAnsi="Courier New" w:cs="Courier New" w:hint="default"/>
+      </w:rPr>
+    </w:lvl>
+    <w:lvl w:ilvl="5" w:tplc="08090005" w:tentative="1">
+      <w:start w:val="1"/>
+      <w:numFmt w:val="bullet"/>
+      <w:lvlText w:val=""/>
+      <w:lvlJc w:val="left"/>
+      <w:pPr>
+        <w:ind w:left="4320" w:hanging="360"/>
+      </w:pPr>
+      <w:rPr>
+        <w:rFonts w:ascii="Wingdings" w:hAnsi="Wingdings" w:hint="default"/>
+      </w:rPr>
+    </w:lvl>
+    <w:lvl w:ilvl="6" w:tplc="08090001" w:tentative="1">
+      <w:start w:val="1"/>
+      <w:numFmt w:val="bullet"/>
+      <w:lvlText w:val=""/>
+      <w:lvlJc w:val="left"/>
+      <w:pPr>
+        <w:ind w:left="5040" w:hanging="360"/>
+      </w:pPr>
+      <w:rPr>
+        <w:rFonts w:ascii="Symbol" w:hAnsi="Symbol" w:hint="default"/>
+      </w:rPr>
+    </w:lvl>
+    <w:lvl w:ilvl="7" w:tplc="08090003" w:tentative="1">
+      <w:start w:val="1"/>
+      <w:numFmt w:val="bullet"/>
+      <w:lvlText w:val="o"/>
+      <w:lvlJc w:val="left"/>
+      <w:pPr>
+        <w:ind w:left="5760" w:hanging="360"/>
+      </w:pPr>
+      <w:rPr>
+        <w:rFonts w:ascii="Courier New" w:hAnsi="Courier New" w:cs="Courier New" w:hint="default"/>
+      </w:rPr>
+    </w:lvl>
+    <w:lvl w:ilvl="8" w:tplc="08090005" w:tentative="1">
+      <w:start w:val="1"/>
+      <w:numFmt w:val="bullet"/>
+      <w:lvlText w:val=""/>
+      <w:lvlJc w:val="left"/>
+      <w:pPr>
+        <w:ind w:left="6480" w:hanging="360"/>
+      </w:pPr>
+      <w:rPr>
+        <w:rFonts w:ascii="Wingdings" w:hAnsi="Wingdings" w:hint="default"/>
+      </w:rPr>
+    </w:lvl>
+  </w:abstractNum>
+  <w:abstractNum w:abstractNumId="2" w15:restartNumberingAfterBreak="0">
+    <w:nsid w:val="33D47B9F"/>
+    <w:multiLevelType w:val="hybridMultilevel"/>
+    <w:tmpl w:val="F4609C2C"/>
+    <w:lvl w:ilvl="0" w:tplc="A9DAB9A8">
+      <w:numFmt w:val="bullet"/>
+      <w:lvlText w:val="-"/>
+      <w:lvlJc w:val="left"/>
+      <w:pPr>
+        <w:ind w:left="720" w:hanging="360"/>
+      </w:pPr>
+      <w:rPr>
+        <w:rFonts w:ascii="Poppins" w:eastAsiaTheme="minorHAnsi" w:hAnsi="Poppins" w:cs="Poppins" w:hint="default"/>
+      </w:rPr>
+    </w:lvl>
+    <w:lvl w:ilvl="1" w:tplc="08090003" w:tentative="1">
+      <w:start w:val="1"/>
+      <w:numFmt w:val="bullet"/>
+      <w:lvlText w:val="o"/>
+      <w:lvlJc w:val="left"/>
+      <w:pPr>
+        <w:ind w:left="1440" w:hanging="360"/>
+      </w:pPr>
+      <w:rPr>
+        <w:rFonts w:ascii="Courier New" w:hAnsi="Courier New" w:cs="Courier New" w:hint="default"/>
+      </w:rPr>
+    </w:lvl>
+    <w:lvl w:ilvl="2" w:tplc="08090005" w:tentative="1">
+      <w:start w:val="1"/>
+      <w:numFmt w:val="bullet"/>
+      <w:lvlText w:val=""/>
+      <w:lvlJc w:val="left"/>
+      <w:pPr>
+        <w:ind w:left="2160" w:hanging="360"/>
+      </w:pPr>
+      <w:rPr>
+        <w:rFonts w:ascii="Wingdings" w:hAnsi="Wingdings" w:hint="default"/>
+      </w:rPr>
+    </w:lvl>
+    <w:lvl w:ilvl="3" w:tplc="08090001" w:tentative="1">
+      <w:start w:val="1"/>
+      <w:numFmt w:val="bullet"/>
+      <w:lvlText w:val=""/>
+      <w:lvlJc w:val="left"/>
+      <w:pPr>
+        <w:ind w:left="2880" w:hanging="360"/>
+      </w:pPr>
+      <w:rPr>
+        <w:rFonts w:ascii="Symbol" w:hAnsi="Symbol" w:hint="default"/>
+      </w:rPr>
+    </w:lvl>
+    <w:lvl w:ilvl="4" w:tplc="08090003" w:tentative="1">
+      <w:start w:val="1"/>
+      <w:numFmt w:val="bullet"/>
+      <w:lvlText w:val="o"/>
+      <w:lvlJc w:val="left"/>
+      <w:pPr>
+        <w:ind w:left="3600" w:hanging="360"/>
+      </w:pPr>
+      <w:rPr>
+        <w:rFonts w:ascii="Courier New" w:hAnsi="Courier New" w:cs="Courier New" w:hint="default"/>
+      </w:rPr>
+    </w:lvl>
+    <w:lvl w:ilvl="5" w:tplc="08090005" w:tentative="1">
+      <w:start w:val="1"/>
+      <w:numFmt w:val="bullet"/>
+      <w:lvlText w:val=""/>
+      <w:lvlJc w:val="left"/>
+      <w:pPr>
+        <w:ind w:left="4320" w:hanging="360"/>
+      </w:pPr>
+      <w:rPr>
+        <w:rFonts w:ascii="Wingdings" w:hAnsi="Wingdings" w:hint="default"/>
+      </w:rPr>
+    </w:lvl>
+    <w:lvl w:ilvl="6" w:tplc="08090001" w:tentative="1">
+      <w:start w:val="1"/>
+      <w:numFmt w:val="bullet"/>
+      <w:lvlText w:val=""/>
+      <w:lvlJc w:val="left"/>
+      <w:pPr>
+        <w:ind w:left="5040" w:hanging="360"/>
+      </w:pPr>
+      <w:rPr>
+        <w:rFonts w:ascii="Symbol" w:hAnsi="Symbol" w:hint="default"/>
+      </w:rPr>
+    </w:lvl>
+    <w:lvl w:ilvl="7" w:tplc="08090003" w:tentative="1">
+      <w:start w:val="1"/>
+      <w:numFmt w:val="bullet"/>
+      <w:lvlText w:val="o"/>
+      <w:lvlJc w:val="left"/>
+      <w:pPr>
+        <w:ind w:left="5760" w:hanging="360"/>
+      </w:pPr>
+      <w:rPr>
+        <w:rFonts w:ascii="Courier New" w:hAnsi="Courier New" w:cs="Courier New" w:hint="default"/>
+      </w:rPr>
+    </w:lvl>
+    <w:lvl w:ilvl="8" w:tplc="08090005" w:tentative="1">
+      <w:start w:val="1"/>
+      <w:numFmt w:val="bullet"/>
+      <w:lvlText w:val=""/>
+      <w:lvlJc w:val="left"/>
+      <w:pPr>
+        <w:ind w:left="6480" w:hanging="360"/>
+      </w:pPr>
+      <w:rPr>
+        <w:rFonts w:ascii="Wingdings" w:hAnsi="Wingdings" w:hint="default"/>
+      </w:rPr>
+    </w:lvl>
+  </w:abstractNum>
+  <w:abstractNum w:abstractNumId="3" w15:restartNumberingAfterBreak="0">
+    <w:nsid w:val="44F3607E"/>
+    <w:multiLevelType w:val="hybridMultilevel"/>
+    <w:tmpl w:val="955ED94A"/>
+    <w:lvl w:ilvl="0" w:tplc="A3ACA90C">
+      <w:start w:val="1"/>
+      <w:numFmt w:val="decimal"/>
+      <w:lvlText w:val="%1."/>
+      <w:lvlJc w:val="left"/>
+      <w:pPr>
+        <w:ind w:left="360" w:hanging="360"/>
+      </w:pPr>
+      <w:rPr>
+        <w:rFonts w:hint="default"/>
+        <w:b w:val="0"/>
+        <w:bCs w:val="0"/>
+      </w:rPr>
+    </w:lvl>
+    <w:lvl w:ilvl="1" w:tplc="08090019" w:tentative="1">
+      <w:start w:val="1"/>
+      <w:numFmt w:val="lowerLetter"/>
+      <w:lvlText w:val="%2."/>
+      <w:lvlJc w:val="left"/>
+      <w:pPr>
+        <w:ind w:left="1080" w:hanging="360"/>
+      </w:pPr>
+    </w:lvl>
+    <w:lvl w:ilvl="2" w:tplc="0809001B" w:tentative="1">
+      <w:start w:val="1"/>
+      <w:numFmt w:val="lowerRoman"/>
+      <w:lvlText w:val="%3."/>
+      <w:lvlJc w:val="right"/>
+      <w:pPr>
+        <w:ind w:left="1800" w:hanging="180"/>
+      </w:pPr>
+    </w:lvl>
+    <w:lvl w:ilvl="3" w:tplc="0809000F" w:tentative="1">
+      <w:start w:val="1"/>
+      <w:numFmt w:val="decimal"/>
+      <w:lvlText w:val="%4."/>
+      <w:lvlJc w:val="left"/>
+      <w:pPr>
+        <w:ind w:left="2520" w:hanging="360"/>
+      </w:pPr>
+    </w:lvl>
+    <w:lvl w:ilvl="4" w:tplc="08090019" w:tentative="1">
+      <w:start w:val="1"/>
+      <w:numFmt w:val="lowerLetter"/>
+      <w:lvlText w:val="%5."/>
+      <w:lvlJc w:val="left"/>
+      <w:pPr>
+        <w:ind w:left="3240" w:hanging="360"/>
+      </w:pPr>
+    </w:lvl>
+    <w:lvl w:ilvl="5" w:tplc="0809001B" w:tentative="1">
+      <w:start w:val="1"/>
+      <w:numFmt w:val="lowerRoman"/>
+      <w:lvlText w:val="%6."/>
+      <w:lvlJc w:val="right"/>
+      <w:pPr>
+        <w:ind w:left="3960" w:hanging="180"/>
+      </w:pPr>
+    </w:lvl>
+    <w:lvl w:ilvl="6" w:tplc="0809000F" w:tentative="1">
+      <w:start w:val="1"/>
+      <w:numFmt w:val="decimal"/>
+      <w:lvlText w:val="%7."/>
+      <w:lvlJc w:val="left"/>
+      <w:pPr>
+        <w:ind w:left="4680" w:hanging="360"/>
+      </w:pPr>
+    </w:lvl>
+    <w:lvl w:ilvl="7" w:tplc="08090019" w:tentative="1">
+      <w:start w:val="1"/>
+      <w:numFmt w:val="lowerLetter"/>
+      <w:lvlText w:val="%8."/>
+      <w:lvlJc w:val="left"/>
+      <w:pPr>
+        <w:ind w:left="5400" w:hanging="360"/>
+      </w:pPr>
+    </w:lvl>
+    <w:lvl w:ilvl="8" w:tplc="0809001B" w:tentative="1">
+      <w:start w:val="1"/>
+      <w:numFmt w:val="lowerRoman"/>
+      <w:lvlText w:val="%9."/>
+      <w:lvlJc w:val="right"/>
+      <w:pPr>
+        <w:ind w:left="6120" w:hanging="180"/>
+      </w:pPr>
+    </w:lvl>
+  </w:abstractNum>
+  <w:abstractNum w:abstractNumId="4" w15:restartNumberingAfterBreak="0">
     <w:nsid w:val="47AF4CA9"/>
     <w:multiLevelType w:val="multilevel"/>
     <w:tmpl w:val="FABEDC06"/>
@@ -11386,7 +8088,182 @@
       </w:pPr>
     </w:lvl>
   </w:abstractNum>
-  <w:abstractNum w:abstractNumId="2" w15:restartNumberingAfterBreak="0">
+  <w:abstractNum w:abstractNumId="5" w15:restartNumberingAfterBreak="0">
+    <w:nsid w:val="5FBF613D"/>
+    <w:multiLevelType w:val="hybridMultilevel"/>
+    <w:tmpl w:val="99DC1A5C"/>
+    <w:lvl w:ilvl="0" w:tplc="0809000F">
+      <w:start w:val="1"/>
+      <w:numFmt w:val="decimal"/>
+      <w:lvlText w:val="%1."/>
+      <w:lvlJc w:val="left"/>
+      <w:pPr>
+        <w:ind w:left="360" w:hanging="360"/>
+      </w:pPr>
+      <w:rPr>
+        <w:rFonts w:hint="default"/>
+      </w:rPr>
+    </w:lvl>
+    <w:lvl w:ilvl="1" w:tplc="08090019" w:tentative="1">
+      <w:start w:val="1"/>
+      <w:numFmt w:val="lowerLetter"/>
+      <w:lvlText w:val="%2."/>
+      <w:lvlJc w:val="left"/>
+      <w:pPr>
+        <w:ind w:left="1080" w:hanging="360"/>
+      </w:pPr>
+    </w:lvl>
+    <w:lvl w:ilvl="2" w:tplc="0809001B" w:tentative="1">
+      <w:start w:val="1"/>
+      <w:numFmt w:val="lowerRoman"/>
+      <w:lvlText w:val="%3."/>
+      <w:lvlJc w:val="right"/>
+      <w:pPr>
+        <w:ind w:left="1800" w:hanging="180"/>
+      </w:pPr>
+    </w:lvl>
+    <w:lvl w:ilvl="3" w:tplc="0809000F" w:tentative="1">
+      <w:start w:val="1"/>
+      <w:numFmt w:val="decimal"/>
+      <w:lvlText w:val="%4."/>
+      <w:lvlJc w:val="left"/>
+      <w:pPr>
+        <w:ind w:left="2520" w:hanging="360"/>
+      </w:pPr>
+    </w:lvl>
+    <w:lvl w:ilvl="4" w:tplc="08090019" w:tentative="1">
+      <w:start w:val="1"/>
+      <w:numFmt w:val="lowerLetter"/>
+      <w:lvlText w:val="%5."/>
+      <w:lvlJc w:val="left"/>
+      <w:pPr>
+        <w:ind w:left="3240" w:hanging="360"/>
+      </w:pPr>
+    </w:lvl>
+    <w:lvl w:ilvl="5" w:tplc="0809001B" w:tentative="1">
+      <w:start w:val="1"/>
+      <w:numFmt w:val="lowerRoman"/>
+      <w:lvlText w:val="%6."/>
+      <w:lvlJc w:val="right"/>
+      <w:pPr>
+        <w:ind w:left="3960" w:hanging="180"/>
+      </w:pPr>
+    </w:lvl>
+    <w:lvl w:ilvl="6" w:tplc="0809000F" w:tentative="1">
+      <w:start w:val="1"/>
+      <w:numFmt w:val="decimal"/>
+      <w:lvlText w:val="%7."/>
+      <w:lvlJc w:val="left"/>
+      <w:pPr>
+        <w:ind w:left="4680" w:hanging="360"/>
+      </w:pPr>
+    </w:lvl>
+    <w:lvl w:ilvl="7" w:tplc="08090019" w:tentative="1">
+      <w:start w:val="1"/>
+      <w:numFmt w:val="lowerLetter"/>
+      <w:lvlText w:val="%8."/>
+      <w:lvlJc w:val="left"/>
+      <w:pPr>
+        <w:ind w:left="5400" w:hanging="360"/>
+      </w:pPr>
+    </w:lvl>
+    <w:lvl w:ilvl="8" w:tplc="0809001B" w:tentative="1">
+      <w:start w:val="1"/>
+      <w:numFmt w:val="lowerRoman"/>
+      <w:lvlText w:val="%9."/>
+      <w:lvlJc w:val="right"/>
+      <w:pPr>
+        <w:ind w:left="6120" w:hanging="180"/>
+      </w:pPr>
+    </w:lvl>
+  </w:abstractNum>
+  <w:abstractNum w:abstractNumId="6" w15:restartNumberingAfterBreak="0">
+    <w:nsid w:val="658033CC"/>
+    <w:multiLevelType w:val="hybridMultilevel"/>
+    <w:tmpl w:val="A07C1E48"/>
+    <w:lvl w:ilvl="0" w:tplc="0809000F">
+      <w:start w:val="1"/>
+      <w:numFmt w:val="decimal"/>
+      <w:lvlText w:val="%1."/>
+      <w:lvlJc w:val="left"/>
+      <w:pPr>
+        <w:ind w:left="360" w:hanging="360"/>
+      </w:pPr>
+    </w:lvl>
+    <w:lvl w:ilvl="1" w:tplc="08090019" w:tentative="1">
+      <w:start w:val="1"/>
+      <w:numFmt w:val="lowerLetter"/>
+      <w:lvlText w:val="%2."/>
+      <w:lvlJc w:val="left"/>
+      <w:pPr>
+        <w:ind w:left="1080" w:hanging="360"/>
+      </w:pPr>
+    </w:lvl>
+    <w:lvl w:ilvl="2" w:tplc="0809001B" w:tentative="1">
+      <w:start w:val="1"/>
+      <w:numFmt w:val="lowerRoman"/>
+      <w:lvlText w:val="%3."/>
+      <w:lvlJc w:val="right"/>
+      <w:pPr>
+        <w:ind w:left="1800" w:hanging="180"/>
+      </w:pPr>
+    </w:lvl>
+    <w:lvl w:ilvl="3" w:tplc="0809000F" w:tentative="1">
+      <w:start w:val="1"/>
+      <w:numFmt w:val="decimal"/>
+      <w:lvlText w:val="%4."/>
+      <w:lvlJc w:val="left"/>
+      <w:pPr>
+        <w:ind w:left="2520" w:hanging="360"/>
+      </w:pPr>
+    </w:lvl>
+    <w:lvl w:ilvl="4" w:tplc="08090019" w:tentative="1">
+      <w:start w:val="1"/>
+      <w:numFmt w:val="lowerLetter"/>
+      <w:lvlText w:val="%5."/>
+      <w:lvlJc w:val="left"/>
+      <w:pPr>
+        <w:ind w:left="3240" w:hanging="360"/>
+      </w:pPr>
+    </w:lvl>
+    <w:lvl w:ilvl="5" w:tplc="0809001B" w:tentative="1">
+      <w:start w:val="1"/>
+      <w:numFmt w:val="lowerRoman"/>
+      <w:lvlText w:val="%6."/>
+      <w:lvlJc w:val="right"/>
+      <w:pPr>
+        <w:ind w:left="3960" w:hanging="180"/>
+      </w:pPr>
+    </w:lvl>
+    <w:lvl w:ilvl="6" w:tplc="0809000F" w:tentative="1">
+      <w:start w:val="1"/>
+      <w:numFmt w:val="decimal"/>
+      <w:lvlText w:val="%7."/>
+      <w:lvlJc w:val="left"/>
+      <w:pPr>
+        <w:ind w:left="4680" w:hanging="360"/>
+      </w:pPr>
+    </w:lvl>
+    <w:lvl w:ilvl="7" w:tplc="08090019" w:tentative="1">
+      <w:start w:val="1"/>
+      <w:numFmt w:val="lowerLetter"/>
+      <w:lvlText w:val="%8."/>
+      <w:lvlJc w:val="left"/>
+      <w:pPr>
+        <w:ind w:left="5400" w:hanging="360"/>
+      </w:pPr>
+    </w:lvl>
+    <w:lvl w:ilvl="8" w:tplc="0809001B" w:tentative="1">
+      <w:start w:val="1"/>
+      <w:numFmt w:val="lowerRoman"/>
+      <w:lvlText w:val="%9."/>
+      <w:lvlJc w:val="right"/>
+      <w:pPr>
+        <w:ind w:left="6120" w:hanging="180"/>
+      </w:pPr>
+    </w:lvl>
+  </w:abstractNum>
+  <w:abstractNum w:abstractNumId="7" w15:restartNumberingAfterBreak="0">
     <w:nsid w:val="6AA92804"/>
     <w:multiLevelType w:val="hybridMultilevel"/>
     <w:tmpl w:val="C7EAF802"/>
@@ -11500,13 +8377,28 @@
     </w:lvl>
   </w:abstractNum>
   <w:num w:numId="1">
-    <w:abstractNumId w:val="2"/>
+    <w:abstractNumId w:val="7"/>
   </w:num>
   <w:num w:numId="2">
     <w:abstractNumId w:val="0"/>
   </w:num>
   <w:num w:numId="3">
+    <w:abstractNumId w:val="4"/>
+  </w:num>
+  <w:num w:numId="4">
+    <w:abstractNumId w:val="2"/>
+  </w:num>
+  <w:num w:numId="5">
     <w:abstractNumId w:val="1"/>
+  </w:num>
+  <w:num w:numId="6">
+    <w:abstractNumId w:val="6"/>
+  </w:num>
+  <w:num w:numId="7">
+    <w:abstractNumId w:val="3"/>
+  </w:num>
+  <w:num w:numId="8">
+    <w:abstractNumId w:val="5"/>
   </w:num>
 </w:numbering>
 </file>
@@ -11984,6 +8876,31 @@
       <w:u w:val="single"/>
     </w:rPr>
   </w:style>
+  <w:style w:type="paragraph" w:styleId="Kop4">
+    <w:name w:val="heading 4"/>
+    <w:aliases w:val="Headings 4"/>
+    <w:basedOn w:val="Standaard"/>
+    <w:next w:val="Standaard"/>
+    <w:link w:val="Kop4Char"/>
+    <w:uiPriority w:val="9"/>
+    <w:unhideWhenUsed/>
+    <w:qFormat/>
+    <w:rsid w:val="00EA390A"/>
+    <w:pPr>
+      <w:keepNext/>
+      <w:keepLines/>
+      <w:spacing w:before="40" w:after="0"/>
+      <w:outlineLvl w:val="3"/>
+    </w:pPr>
+    <w:rPr>
+      <w:rFonts w:eastAsiaTheme="majorEastAsia" w:cstheme="majorBidi"/>
+      <w:b/>
+      <w:iCs/>
+      <w:color w:val="000000" w:themeColor="text1"/>
+      <w:sz w:val="20"/>
+      <w:u w:val="single"/>
+    </w:rPr>
+  </w:style>
   <w:style w:type="character" w:default="1" w:styleId="Standaardalinea-lettertype">
     <w:name w:val="Default Paragraph Font"/>
     <w:uiPriority w:val="1"/>
@@ -12208,6 +9125,66 @@
     <w:basedOn w:val="Standaardtabel"/>
     <w:uiPriority w:val="39"/>
     <w:rsid w:val="005F3741"/>
+    <w:pPr>
+      <w:spacing w:after="0" w:line="240" w:lineRule="auto"/>
+    </w:pPr>
+    <w:tblPr>
+      <w:tblBorders>
+        <w:top w:val="single" w:sz="4" w:space="0" w:color="auto"/>
+        <w:left w:val="single" w:sz="4" w:space="0" w:color="auto"/>
+        <w:bottom w:val="single" w:sz="4" w:space="0" w:color="auto"/>
+        <w:right w:val="single" w:sz="4" w:space="0" w:color="auto"/>
+        <w:insideH w:val="single" w:sz="4" w:space="0" w:color="auto"/>
+        <w:insideV w:val="single" w:sz="4" w:space="0" w:color="auto"/>
+      </w:tblBorders>
+    </w:tblPr>
+  </w:style>
+  <w:style w:type="character" w:styleId="Onopgelostemelding">
+    <w:name w:val="Unresolved Mention"/>
+    <w:basedOn w:val="Standaardalinea-lettertype"/>
+    <w:uiPriority w:val="99"/>
+    <w:semiHidden/>
+    <w:unhideWhenUsed/>
+    <w:rsid w:val="00331C2B"/>
+    <w:rPr>
+      <w:color w:val="605E5C"/>
+      <w:shd w:val="clear" w:color="auto" w:fill="E1DFDD"/>
+    </w:rPr>
+  </w:style>
+  <w:style w:type="paragraph" w:styleId="Geenafstand">
+    <w:name w:val="No Spacing"/>
+    <w:uiPriority w:val="1"/>
+    <w:qFormat/>
+    <w:rsid w:val="002C5BD8"/>
+    <w:pPr>
+      <w:spacing w:after="0" w:line="240" w:lineRule="auto"/>
+    </w:pPr>
+    <w:rPr>
+      <w:rFonts w:ascii="Poppins" w:hAnsi="Poppins"/>
+    </w:rPr>
+  </w:style>
+  <w:style w:type="character" w:customStyle="1" w:styleId="Kop4Char">
+    <w:name w:val="Kop 4 Char"/>
+    <w:aliases w:val="Headings 4 Char"/>
+    <w:basedOn w:val="Standaardalinea-lettertype"/>
+    <w:link w:val="Kop4"/>
+    <w:uiPriority w:val="9"/>
+    <w:rsid w:val="00EA390A"/>
+    <w:rPr>
+      <w:rFonts w:ascii="Poppins" w:eastAsiaTheme="majorEastAsia" w:hAnsi="Poppins" w:cstheme="majorBidi"/>
+      <w:b/>
+      <w:iCs/>
+      <w:color w:val="000000" w:themeColor="text1"/>
+      <w:sz w:val="20"/>
+      <w:u w:val="single"/>
+    </w:rPr>
+  </w:style>
+  <w:style w:type="table" w:customStyle="1" w:styleId="Tabelraster1">
+    <w:name w:val="Tabelraster1"/>
+    <w:basedOn w:val="Standaardtabel"/>
+    <w:next w:val="Tabelraster"/>
+    <w:uiPriority w:val="39"/>
+    <w:rsid w:val="005242C5"/>
     <w:pPr>
       <w:spacing w:after="0" w:line="240" w:lineRule="auto"/>
     </w:pPr>
@@ -12525,7 +9502,7 @@
 </file>
 
 <file path=customXml/itemProps1.xml><?xml version="1.0" encoding="utf-8"?>
-<ds:datastoreItem xmlns:ds="http://schemas.openxmlformats.org/officeDocument/2006/customXml" ds:itemID="{B6D19448-313F-45B8-8F63-93C52F58EBD6}">
+<ds:datastoreItem xmlns:ds="http://schemas.openxmlformats.org/officeDocument/2006/customXml" ds:itemID="{39CB0940-FD83-48AF-B07D-1D15BD355051}">
   <ds:schemaRefs>
     <ds:schemaRef ds:uri="http://schemas.openxmlformats.org/officeDocument/2006/bibliography"/>
   </ds:schemaRefs>
